--- a/Consulta.docx
+++ b/Consulta.docx
@@ -559,7 +559,7 @@
             </w:rPr>
             <w:fldChar w:fldCharType="separate"/>
           </w:r>
-          <w:hyperlink w:anchor="_Toc185187868" w:history="1">
+          <w:hyperlink w:anchor="_Toc185259004" w:history="1">
             <w:r>
               <w:rPr>
                 <w:rStyle w:val="Hyperlink"/>
@@ -620,7 +620,7 @@
                 <w:sz w:val="24"/>
                 <w:szCs w:val="24"/>
               </w:rPr>
-              <w:instrText xml:space="preserve"> PAGEREF _Toc185187868 \h </w:instrText>
+              <w:instrText xml:space="preserve"> PAGEREF _Toc185259004 \h </w:instrText>
             </w:r>
             <w:r>
               <w:rPr>
@@ -680,7 +680,7 @@
               <w14:ligatures w14:val="standardContextual"/>
             </w:rPr>
           </w:pPr>
-          <w:hyperlink w:anchor="_Toc185187869" w:history="1">
+          <w:hyperlink w:anchor="_Toc185259005" w:history="1">
             <w:r>
               <w:rPr>
                 <w:rStyle w:val="Hyperlink"/>
@@ -783,7 +783,7 @@
                 <w:sz w:val="24"/>
                 <w:szCs w:val="24"/>
               </w:rPr>
-              <w:instrText xml:space="preserve"> PAGEREF _Toc185187869 \h </w:instrText>
+              <w:instrText xml:space="preserve"> PAGEREF _Toc185259005 \h </w:instrText>
             </w:r>
             <w:r>
               <w:rPr>
@@ -843,7 +843,7 @@
               <w14:ligatures w14:val="standardContextual"/>
             </w:rPr>
           </w:pPr>
-          <w:hyperlink w:anchor="_Toc185187870" w:history="1">
+          <w:hyperlink w:anchor="_Toc185259006" w:history="1">
             <w:r>
               <w:rPr>
                 <w:rStyle w:val="Hyperlink"/>
@@ -946,7 +946,7 @@
                 <w:sz w:val="24"/>
                 <w:szCs w:val="24"/>
               </w:rPr>
-              <w:instrText xml:space="preserve"> PAGEREF _Toc185187870 \h </w:instrText>
+              <w:instrText xml:space="preserve"> PAGEREF _Toc185259006 \h </w:instrText>
             </w:r>
             <w:r>
               <w:rPr>
@@ -1006,7 +1006,7 @@
               <w14:ligatures w14:val="standardContextual"/>
             </w:rPr>
           </w:pPr>
-          <w:hyperlink w:anchor="_Toc185187871" w:history="1">
+          <w:hyperlink w:anchor="_Toc185259007" w:history="1">
             <w:r>
               <w:rPr>
                 <w:rStyle w:val="Hyperlink"/>
@@ -1109,7 +1109,7 @@
                 <w:sz w:val="24"/>
                 <w:szCs w:val="24"/>
               </w:rPr>
-              <w:instrText xml:space="preserve"> PAGEREF _Toc185187871 \h </w:instrText>
+              <w:instrText xml:space="preserve"> PAGEREF _Toc185259007 \h </w:instrText>
             </w:r>
             <w:r>
               <w:rPr>
@@ -1169,7 +1169,7 @@
               <w14:ligatures w14:val="standardContextual"/>
             </w:rPr>
           </w:pPr>
-          <w:hyperlink w:anchor="_Toc185187872" w:history="1">
+          <w:hyperlink w:anchor="_Toc185259008" w:history="1">
             <w:r>
               <w:rPr>
                 <w:rStyle w:val="Hyperlink"/>
@@ -1272,7 +1272,7 @@
                 <w:sz w:val="24"/>
                 <w:szCs w:val="24"/>
               </w:rPr>
-              <w:instrText xml:space="preserve"> PAGEREF _Toc185187872 \h </w:instrText>
+              <w:instrText xml:space="preserve"> PAGEREF _Toc185259008 \h </w:instrText>
             </w:r>
             <w:r>
               <w:rPr>
@@ -1332,7 +1332,7 @@
               <w14:ligatures w14:val="standardContextual"/>
             </w:rPr>
           </w:pPr>
-          <w:hyperlink w:anchor="_Toc185187873" w:history="1">
+          <w:hyperlink w:anchor="_Toc185259009" w:history="1">
             <w:r>
               <w:rPr>
                 <w:rStyle w:val="Hyperlink"/>
@@ -1436,7 +1436,7 @@
                 <w:sz w:val="24"/>
                 <w:szCs w:val="24"/>
               </w:rPr>
-              <w:instrText xml:space="preserve"> PAGEREF _Toc185187873 \h </w:instrText>
+              <w:instrText xml:space="preserve"> PAGEREF _Toc185259009 \h </w:instrText>
             </w:r>
             <w:r>
               <w:rPr>
@@ -1496,7 +1496,7 @@
               <w14:ligatures w14:val="standardContextual"/>
             </w:rPr>
           </w:pPr>
-          <w:hyperlink w:anchor="_Toc185187874" w:history="1">
+          <w:hyperlink w:anchor="_Toc185259010" w:history="1">
             <w:r>
               <w:rPr>
                 <w:rStyle w:val="Hyperlink"/>
@@ -1599,7 +1599,7 @@
                 <w:sz w:val="24"/>
                 <w:szCs w:val="24"/>
               </w:rPr>
-              <w:instrText xml:space="preserve"> PAGEREF _Toc185187874 \h </w:instrText>
+              <w:instrText xml:space="preserve"> PAGEREF _Toc185259010 \h </w:instrText>
             </w:r>
             <w:r>
               <w:rPr>
@@ -1659,7 +1659,7 @@
               <w14:ligatures w14:val="standardContextual"/>
             </w:rPr>
           </w:pPr>
-          <w:hyperlink w:anchor="_Toc185187875" w:history="1">
+          <w:hyperlink w:anchor="_Toc185259011" w:history="1">
             <w:r>
               <w:rPr>
                 <w:rStyle w:val="Hyperlink"/>
@@ -1720,7 +1720,7 @@
                 <w:sz w:val="24"/>
                 <w:szCs w:val="24"/>
               </w:rPr>
-              <w:instrText xml:space="preserve"> PAGEREF _Toc185187875 \h </w:instrText>
+              <w:instrText xml:space="preserve"> PAGEREF _Toc185259011 \h </w:instrText>
             </w:r>
             <w:r>
               <w:rPr>
@@ -1780,7 +1780,7 @@
               <w14:ligatures w14:val="standardContextual"/>
             </w:rPr>
           </w:pPr>
-          <w:hyperlink w:anchor="_Toc185187876" w:history="1">
+          <w:hyperlink w:anchor="_Toc185259012" w:history="1">
             <w:r>
               <w:rPr>
                 <w:rStyle w:val="Hyperlink"/>
@@ -1904,7 +1904,7 @@
                 <w:sz w:val="24"/>
                 <w:szCs w:val="24"/>
               </w:rPr>
-              <w:instrText xml:space="preserve"> PAGEREF _Toc185187876 \h </w:instrText>
+              <w:instrText xml:space="preserve"> PAGEREF _Toc185259012 \h </w:instrText>
             </w:r>
             <w:r>
               <w:rPr>
@@ -1964,7 +1964,7 @@
               <w14:ligatures w14:val="standardContextual"/>
             </w:rPr>
           </w:pPr>
-          <w:hyperlink w:anchor="_Toc185187877" w:history="1">
+          <w:hyperlink w:anchor="_Toc185259013" w:history="1">
             <w:r>
               <w:rPr>
                 <w:rStyle w:val="Hyperlink"/>
@@ -2067,7 +2067,7 @@
                 <w:sz w:val="24"/>
                 <w:szCs w:val="24"/>
               </w:rPr>
-              <w:instrText xml:space="preserve"> PAGEREF _Toc185187877 \h </w:instrText>
+              <w:instrText xml:space="preserve"> PAGEREF _Toc185259013 \h </w:instrText>
             </w:r>
             <w:r>
               <w:rPr>
@@ -2097,6 +2097,1458 @@
                 <w:szCs w:val="24"/>
               </w:rPr>
               <w:t>5</w:t>
+            </w:r>
+            <w:r>
+              <w:rPr>
+                <w:rFonts w:ascii="Arial" w:hAnsi="Arial" w:cs="Arial"/>
+                <w:noProof/>
+                <w:webHidden/>
+                <w:sz w:val="24"/>
+                <w:szCs w:val="24"/>
+              </w:rPr>
+              <w:fldChar w:fldCharType="end"/>
+            </w:r>
+          </w:hyperlink>
+        </w:p>
+        <w:p>
+          <w:pPr>
+            <w:pStyle w:val="Sumrio1"/>
+            <w:tabs>
+              <w:tab w:val="left" w:pos="660"/>
+              <w:tab w:val="right" w:leader="dot" w:pos="9061"/>
+            </w:tabs>
+            <w:rPr>
+              <w:rFonts w:ascii="Arial" w:eastAsiaTheme="minorEastAsia" w:hAnsi="Arial" w:cs="Arial"/>
+              <w:noProof/>
+              <w:kern w:val="2"/>
+              <w:sz w:val="24"/>
+              <w:szCs w:val="24"/>
+              <w:lang w:eastAsia="pt-BR"/>
+              <w14:ligatures w14:val="standardContextual"/>
+            </w:rPr>
+          </w:pPr>
+          <w:hyperlink w:anchor="_Toc185259014" w:history="1">
+            <w:r>
+              <w:rPr>
+                <w:rStyle w:val="Hyperlink"/>
+                <w:rFonts w:ascii="Arial" w:hAnsi="Arial" w:cs="Arial"/>
+                <w:noProof/>
+                <w:sz w:val="24"/>
+                <w:szCs w:val="24"/>
+              </w:rPr>
+              <w:t>11 -</w:t>
+            </w:r>
+            <w:r>
+              <w:rPr>
+                <w:rFonts w:ascii="Arial" w:eastAsiaTheme="minorEastAsia" w:hAnsi="Arial" w:cs="Arial"/>
+                <w:noProof/>
+                <w:kern w:val="2"/>
+                <w:sz w:val="24"/>
+                <w:szCs w:val="24"/>
+                <w:lang w:eastAsia="pt-BR"/>
+                <w14:ligatures w14:val="standardContextual"/>
+              </w:rPr>
+              <w:tab/>
+            </w:r>
+            <w:r>
+              <w:rPr>
+                <w:rStyle w:val="Hyperlink"/>
+                <w:rFonts w:ascii="Arial" w:hAnsi="Arial" w:cs="Arial"/>
+                <w:noProof/>
+                <w:sz w:val="24"/>
+                <w:szCs w:val="24"/>
+              </w:rPr>
+              <w:t>PERGUNTA 11: Como inserir um ponto em uma tabela?</w:t>
+            </w:r>
+            <w:r>
+              <w:rPr>
+                <w:rFonts w:ascii="Arial" w:hAnsi="Arial" w:cs="Arial"/>
+                <w:noProof/>
+                <w:webHidden/>
+                <w:sz w:val="24"/>
+                <w:szCs w:val="24"/>
+              </w:rPr>
+              <w:tab/>
+            </w:r>
+            <w:r>
+              <w:rPr>
+                <w:rFonts w:ascii="Arial" w:hAnsi="Arial" w:cs="Arial"/>
+                <w:noProof/>
+                <w:webHidden/>
+                <w:sz w:val="24"/>
+                <w:szCs w:val="24"/>
+              </w:rPr>
+              <w:fldChar w:fldCharType="begin"/>
+            </w:r>
+            <w:r>
+              <w:rPr>
+                <w:rFonts w:ascii="Arial" w:hAnsi="Arial" w:cs="Arial"/>
+                <w:noProof/>
+                <w:webHidden/>
+                <w:sz w:val="24"/>
+                <w:szCs w:val="24"/>
+              </w:rPr>
+              <w:instrText xml:space="preserve"> PAGEREF _Toc185259014 \h </w:instrText>
+            </w:r>
+            <w:r>
+              <w:rPr>
+                <w:rFonts w:ascii="Arial" w:hAnsi="Arial" w:cs="Arial"/>
+                <w:noProof/>
+                <w:webHidden/>
+                <w:sz w:val="24"/>
+                <w:szCs w:val="24"/>
+              </w:rPr>
+            </w:r>
+            <w:r>
+              <w:rPr>
+                <w:rFonts w:ascii="Arial" w:hAnsi="Arial" w:cs="Arial"/>
+                <w:noProof/>
+                <w:webHidden/>
+                <w:sz w:val="24"/>
+                <w:szCs w:val="24"/>
+              </w:rPr>
+              <w:fldChar w:fldCharType="separate"/>
+            </w:r>
+            <w:r>
+              <w:rPr>
+                <w:rFonts w:ascii="Arial" w:hAnsi="Arial" w:cs="Arial"/>
+                <w:noProof/>
+                <w:webHidden/>
+                <w:sz w:val="24"/>
+                <w:szCs w:val="24"/>
+              </w:rPr>
+              <w:t>6</w:t>
+            </w:r>
+            <w:r>
+              <w:rPr>
+                <w:rFonts w:ascii="Arial" w:hAnsi="Arial" w:cs="Arial"/>
+                <w:noProof/>
+                <w:webHidden/>
+                <w:sz w:val="24"/>
+                <w:szCs w:val="24"/>
+              </w:rPr>
+              <w:fldChar w:fldCharType="end"/>
+            </w:r>
+          </w:hyperlink>
+        </w:p>
+        <w:p>
+          <w:pPr>
+            <w:pStyle w:val="Sumrio1"/>
+            <w:tabs>
+              <w:tab w:val="left" w:pos="660"/>
+              <w:tab w:val="right" w:leader="dot" w:pos="9061"/>
+            </w:tabs>
+            <w:rPr>
+              <w:rFonts w:ascii="Arial" w:eastAsiaTheme="minorEastAsia" w:hAnsi="Arial" w:cs="Arial"/>
+              <w:noProof/>
+              <w:kern w:val="2"/>
+              <w:sz w:val="24"/>
+              <w:szCs w:val="24"/>
+              <w:lang w:eastAsia="pt-BR"/>
+              <w14:ligatures w14:val="standardContextual"/>
+            </w:rPr>
+          </w:pPr>
+          <w:hyperlink w:anchor="_Toc185259015" w:history="1">
+            <w:r>
+              <w:rPr>
+                <w:rStyle w:val="Hyperlink"/>
+                <w:rFonts w:ascii="Arial" w:hAnsi="Arial" w:cs="Arial"/>
+                <w:noProof/>
+                <w:sz w:val="24"/>
+                <w:szCs w:val="24"/>
+              </w:rPr>
+              <w:t>12 -</w:t>
+            </w:r>
+            <w:r>
+              <w:rPr>
+                <w:rFonts w:ascii="Arial" w:eastAsiaTheme="minorEastAsia" w:hAnsi="Arial" w:cs="Arial"/>
+                <w:noProof/>
+                <w:kern w:val="2"/>
+                <w:sz w:val="24"/>
+                <w:szCs w:val="24"/>
+                <w:lang w:eastAsia="pt-BR"/>
+                <w14:ligatures w14:val="standardContextual"/>
+              </w:rPr>
+              <w:tab/>
+            </w:r>
+            <w:r>
+              <w:rPr>
+                <w:rStyle w:val="Hyperlink"/>
+                <w:rFonts w:ascii="Arial" w:hAnsi="Arial" w:cs="Arial"/>
+                <w:noProof/>
+                <w:sz w:val="24"/>
+                <w:szCs w:val="24"/>
+              </w:rPr>
+              <w:t>PERGUNTA 12: Como inserir uma linha (LINESTRING)?</w:t>
+            </w:r>
+            <w:r>
+              <w:rPr>
+                <w:rFonts w:ascii="Arial" w:hAnsi="Arial" w:cs="Arial"/>
+                <w:noProof/>
+                <w:webHidden/>
+                <w:sz w:val="24"/>
+                <w:szCs w:val="24"/>
+              </w:rPr>
+              <w:tab/>
+            </w:r>
+            <w:r>
+              <w:rPr>
+                <w:rFonts w:ascii="Arial" w:hAnsi="Arial" w:cs="Arial"/>
+                <w:noProof/>
+                <w:webHidden/>
+                <w:sz w:val="24"/>
+                <w:szCs w:val="24"/>
+              </w:rPr>
+              <w:fldChar w:fldCharType="begin"/>
+            </w:r>
+            <w:r>
+              <w:rPr>
+                <w:rFonts w:ascii="Arial" w:hAnsi="Arial" w:cs="Arial"/>
+                <w:noProof/>
+                <w:webHidden/>
+                <w:sz w:val="24"/>
+                <w:szCs w:val="24"/>
+              </w:rPr>
+              <w:instrText xml:space="preserve"> PAGEREF _Toc185259015 \h </w:instrText>
+            </w:r>
+            <w:r>
+              <w:rPr>
+                <w:rFonts w:ascii="Arial" w:hAnsi="Arial" w:cs="Arial"/>
+                <w:noProof/>
+                <w:webHidden/>
+                <w:sz w:val="24"/>
+                <w:szCs w:val="24"/>
+              </w:rPr>
+            </w:r>
+            <w:r>
+              <w:rPr>
+                <w:rFonts w:ascii="Arial" w:hAnsi="Arial" w:cs="Arial"/>
+                <w:noProof/>
+                <w:webHidden/>
+                <w:sz w:val="24"/>
+                <w:szCs w:val="24"/>
+              </w:rPr>
+              <w:fldChar w:fldCharType="separate"/>
+            </w:r>
+            <w:r>
+              <w:rPr>
+                <w:rFonts w:ascii="Arial" w:hAnsi="Arial" w:cs="Arial"/>
+                <w:noProof/>
+                <w:webHidden/>
+                <w:sz w:val="24"/>
+                <w:szCs w:val="24"/>
+              </w:rPr>
+              <w:t>6</w:t>
+            </w:r>
+            <w:r>
+              <w:rPr>
+                <w:rFonts w:ascii="Arial" w:hAnsi="Arial" w:cs="Arial"/>
+                <w:noProof/>
+                <w:webHidden/>
+                <w:sz w:val="24"/>
+                <w:szCs w:val="24"/>
+              </w:rPr>
+              <w:fldChar w:fldCharType="end"/>
+            </w:r>
+          </w:hyperlink>
+        </w:p>
+        <w:p>
+          <w:pPr>
+            <w:pStyle w:val="Sumrio1"/>
+            <w:tabs>
+              <w:tab w:val="left" w:pos="660"/>
+              <w:tab w:val="right" w:leader="dot" w:pos="9061"/>
+            </w:tabs>
+            <w:rPr>
+              <w:rFonts w:ascii="Arial" w:eastAsiaTheme="minorEastAsia" w:hAnsi="Arial" w:cs="Arial"/>
+              <w:noProof/>
+              <w:kern w:val="2"/>
+              <w:sz w:val="24"/>
+              <w:szCs w:val="24"/>
+              <w:lang w:eastAsia="pt-BR"/>
+              <w14:ligatures w14:val="standardContextual"/>
+            </w:rPr>
+          </w:pPr>
+          <w:hyperlink w:anchor="_Toc185259016" w:history="1">
+            <w:r>
+              <w:rPr>
+                <w:rStyle w:val="Hyperlink"/>
+                <w:rFonts w:ascii="Arial" w:hAnsi="Arial" w:cs="Arial"/>
+                <w:noProof/>
+                <w:sz w:val="24"/>
+                <w:szCs w:val="24"/>
+              </w:rPr>
+              <w:t>13 -</w:t>
+            </w:r>
+            <w:r>
+              <w:rPr>
+                <w:rFonts w:ascii="Arial" w:eastAsiaTheme="minorEastAsia" w:hAnsi="Arial" w:cs="Arial"/>
+                <w:noProof/>
+                <w:kern w:val="2"/>
+                <w:sz w:val="24"/>
+                <w:szCs w:val="24"/>
+                <w:lang w:eastAsia="pt-BR"/>
+                <w14:ligatures w14:val="standardContextual"/>
+              </w:rPr>
+              <w:tab/>
+            </w:r>
+            <w:r>
+              <w:rPr>
+                <w:rStyle w:val="Hyperlink"/>
+                <w:rFonts w:ascii="Arial" w:hAnsi="Arial" w:cs="Arial"/>
+                <w:noProof/>
+                <w:sz w:val="24"/>
+                <w:szCs w:val="24"/>
+              </w:rPr>
+              <w:t>PERGUNTA 13: Como inserir um polígono (POLYGON)?</w:t>
+            </w:r>
+            <w:r>
+              <w:rPr>
+                <w:rFonts w:ascii="Arial" w:hAnsi="Arial" w:cs="Arial"/>
+                <w:noProof/>
+                <w:webHidden/>
+                <w:sz w:val="24"/>
+                <w:szCs w:val="24"/>
+              </w:rPr>
+              <w:tab/>
+            </w:r>
+            <w:r>
+              <w:rPr>
+                <w:rFonts w:ascii="Arial" w:hAnsi="Arial" w:cs="Arial"/>
+                <w:noProof/>
+                <w:webHidden/>
+                <w:sz w:val="24"/>
+                <w:szCs w:val="24"/>
+              </w:rPr>
+              <w:fldChar w:fldCharType="begin"/>
+            </w:r>
+            <w:r>
+              <w:rPr>
+                <w:rFonts w:ascii="Arial" w:hAnsi="Arial" w:cs="Arial"/>
+                <w:noProof/>
+                <w:webHidden/>
+                <w:sz w:val="24"/>
+                <w:szCs w:val="24"/>
+              </w:rPr>
+              <w:instrText xml:space="preserve"> PAGEREF _Toc185259016 \h </w:instrText>
+            </w:r>
+            <w:r>
+              <w:rPr>
+                <w:rFonts w:ascii="Arial" w:hAnsi="Arial" w:cs="Arial"/>
+                <w:noProof/>
+                <w:webHidden/>
+                <w:sz w:val="24"/>
+                <w:szCs w:val="24"/>
+              </w:rPr>
+            </w:r>
+            <w:r>
+              <w:rPr>
+                <w:rFonts w:ascii="Arial" w:hAnsi="Arial" w:cs="Arial"/>
+                <w:noProof/>
+                <w:webHidden/>
+                <w:sz w:val="24"/>
+                <w:szCs w:val="24"/>
+              </w:rPr>
+              <w:fldChar w:fldCharType="separate"/>
+            </w:r>
+            <w:r>
+              <w:rPr>
+                <w:rFonts w:ascii="Arial" w:hAnsi="Arial" w:cs="Arial"/>
+                <w:noProof/>
+                <w:webHidden/>
+                <w:sz w:val="24"/>
+                <w:szCs w:val="24"/>
+              </w:rPr>
+              <w:t>6</w:t>
+            </w:r>
+            <w:r>
+              <w:rPr>
+                <w:rFonts w:ascii="Arial" w:hAnsi="Arial" w:cs="Arial"/>
+                <w:noProof/>
+                <w:webHidden/>
+                <w:sz w:val="24"/>
+                <w:szCs w:val="24"/>
+              </w:rPr>
+              <w:fldChar w:fldCharType="end"/>
+            </w:r>
+          </w:hyperlink>
+        </w:p>
+        <w:p>
+          <w:pPr>
+            <w:pStyle w:val="Sumrio1"/>
+            <w:tabs>
+              <w:tab w:val="left" w:pos="660"/>
+              <w:tab w:val="right" w:leader="dot" w:pos="9061"/>
+            </w:tabs>
+            <w:rPr>
+              <w:rFonts w:ascii="Arial" w:eastAsiaTheme="minorEastAsia" w:hAnsi="Arial" w:cs="Arial"/>
+              <w:noProof/>
+              <w:kern w:val="2"/>
+              <w:sz w:val="24"/>
+              <w:szCs w:val="24"/>
+              <w:lang w:eastAsia="pt-BR"/>
+              <w14:ligatures w14:val="standardContextual"/>
+            </w:rPr>
+          </w:pPr>
+          <w:hyperlink w:anchor="_Toc185259017" w:history="1">
+            <w:r>
+              <w:rPr>
+                <w:rStyle w:val="Hyperlink"/>
+                <w:rFonts w:ascii="Arial" w:hAnsi="Arial" w:cs="Arial"/>
+                <w:noProof/>
+                <w:sz w:val="24"/>
+                <w:szCs w:val="24"/>
+              </w:rPr>
+              <w:t>14 -</w:t>
+            </w:r>
+            <w:r>
+              <w:rPr>
+                <w:rFonts w:ascii="Arial" w:eastAsiaTheme="minorEastAsia" w:hAnsi="Arial" w:cs="Arial"/>
+                <w:noProof/>
+                <w:kern w:val="2"/>
+                <w:sz w:val="24"/>
+                <w:szCs w:val="24"/>
+                <w:lang w:eastAsia="pt-BR"/>
+                <w14:ligatures w14:val="standardContextual"/>
+              </w:rPr>
+              <w:tab/>
+            </w:r>
+            <w:r>
+              <w:rPr>
+                <w:rStyle w:val="Hyperlink"/>
+                <w:rFonts w:ascii="Arial" w:hAnsi="Arial" w:cs="Arial"/>
+                <w:noProof/>
+                <w:sz w:val="24"/>
+                <w:szCs w:val="24"/>
+              </w:rPr>
+              <w:t>PERGUNTA 14: Como encontrar todos os pontos dentro de um polígono?</w:t>
+            </w:r>
+            <w:r>
+              <w:rPr>
+                <w:rFonts w:ascii="Arial" w:hAnsi="Arial" w:cs="Arial"/>
+                <w:noProof/>
+                <w:webHidden/>
+                <w:sz w:val="24"/>
+                <w:szCs w:val="24"/>
+              </w:rPr>
+              <w:tab/>
+            </w:r>
+            <w:r>
+              <w:rPr>
+                <w:rFonts w:ascii="Arial" w:hAnsi="Arial" w:cs="Arial"/>
+                <w:noProof/>
+                <w:webHidden/>
+                <w:sz w:val="24"/>
+                <w:szCs w:val="24"/>
+              </w:rPr>
+              <w:fldChar w:fldCharType="begin"/>
+            </w:r>
+            <w:r>
+              <w:rPr>
+                <w:rFonts w:ascii="Arial" w:hAnsi="Arial" w:cs="Arial"/>
+                <w:noProof/>
+                <w:webHidden/>
+                <w:sz w:val="24"/>
+                <w:szCs w:val="24"/>
+              </w:rPr>
+              <w:instrText xml:space="preserve"> PAGEREF _Toc185259017 \h </w:instrText>
+            </w:r>
+            <w:r>
+              <w:rPr>
+                <w:rFonts w:ascii="Arial" w:hAnsi="Arial" w:cs="Arial"/>
+                <w:noProof/>
+                <w:webHidden/>
+                <w:sz w:val="24"/>
+                <w:szCs w:val="24"/>
+              </w:rPr>
+            </w:r>
+            <w:r>
+              <w:rPr>
+                <w:rFonts w:ascii="Arial" w:hAnsi="Arial" w:cs="Arial"/>
+                <w:noProof/>
+                <w:webHidden/>
+                <w:sz w:val="24"/>
+                <w:szCs w:val="24"/>
+              </w:rPr>
+              <w:fldChar w:fldCharType="separate"/>
+            </w:r>
+            <w:r>
+              <w:rPr>
+                <w:rFonts w:ascii="Arial" w:hAnsi="Arial" w:cs="Arial"/>
+                <w:noProof/>
+                <w:webHidden/>
+                <w:sz w:val="24"/>
+                <w:szCs w:val="24"/>
+              </w:rPr>
+              <w:t>6</w:t>
+            </w:r>
+            <w:r>
+              <w:rPr>
+                <w:rFonts w:ascii="Arial" w:hAnsi="Arial" w:cs="Arial"/>
+                <w:noProof/>
+                <w:webHidden/>
+                <w:sz w:val="24"/>
+                <w:szCs w:val="24"/>
+              </w:rPr>
+              <w:fldChar w:fldCharType="end"/>
+            </w:r>
+          </w:hyperlink>
+        </w:p>
+        <w:p>
+          <w:pPr>
+            <w:pStyle w:val="Sumrio1"/>
+            <w:tabs>
+              <w:tab w:val="left" w:pos="660"/>
+              <w:tab w:val="right" w:leader="dot" w:pos="9061"/>
+            </w:tabs>
+            <w:rPr>
+              <w:rFonts w:ascii="Arial" w:eastAsiaTheme="minorEastAsia" w:hAnsi="Arial" w:cs="Arial"/>
+              <w:noProof/>
+              <w:kern w:val="2"/>
+              <w:sz w:val="24"/>
+              <w:szCs w:val="24"/>
+              <w:lang w:eastAsia="pt-BR"/>
+              <w14:ligatures w14:val="standardContextual"/>
+            </w:rPr>
+          </w:pPr>
+          <w:hyperlink w:anchor="_Toc185259018" w:history="1">
+            <w:r>
+              <w:rPr>
+                <w:rStyle w:val="Hyperlink"/>
+                <w:rFonts w:ascii="Arial" w:hAnsi="Arial" w:cs="Arial"/>
+                <w:noProof/>
+                <w:sz w:val="24"/>
+                <w:szCs w:val="24"/>
+              </w:rPr>
+              <w:t>15 -</w:t>
+            </w:r>
+            <w:r>
+              <w:rPr>
+                <w:rFonts w:ascii="Arial" w:eastAsiaTheme="minorEastAsia" w:hAnsi="Arial" w:cs="Arial"/>
+                <w:noProof/>
+                <w:kern w:val="2"/>
+                <w:sz w:val="24"/>
+                <w:szCs w:val="24"/>
+                <w:lang w:eastAsia="pt-BR"/>
+                <w14:ligatures w14:val="standardContextual"/>
+              </w:rPr>
+              <w:tab/>
+            </w:r>
+            <w:r>
+              <w:rPr>
+                <w:rStyle w:val="Hyperlink"/>
+                <w:rFonts w:ascii="Arial" w:hAnsi="Arial" w:cs="Arial"/>
+                <w:noProof/>
+                <w:sz w:val="24"/>
+                <w:szCs w:val="24"/>
+              </w:rPr>
+              <w:t>PERGUNTA 15: Qual a distância entre dois pontos?</w:t>
+            </w:r>
+            <w:r>
+              <w:rPr>
+                <w:rFonts w:ascii="Arial" w:hAnsi="Arial" w:cs="Arial"/>
+                <w:noProof/>
+                <w:webHidden/>
+                <w:sz w:val="24"/>
+                <w:szCs w:val="24"/>
+              </w:rPr>
+              <w:tab/>
+            </w:r>
+            <w:r>
+              <w:rPr>
+                <w:rFonts w:ascii="Arial" w:hAnsi="Arial" w:cs="Arial"/>
+                <w:noProof/>
+                <w:webHidden/>
+                <w:sz w:val="24"/>
+                <w:szCs w:val="24"/>
+              </w:rPr>
+              <w:fldChar w:fldCharType="begin"/>
+            </w:r>
+            <w:r>
+              <w:rPr>
+                <w:rFonts w:ascii="Arial" w:hAnsi="Arial" w:cs="Arial"/>
+                <w:noProof/>
+                <w:webHidden/>
+                <w:sz w:val="24"/>
+                <w:szCs w:val="24"/>
+              </w:rPr>
+              <w:instrText xml:space="preserve"> PAGEREF _Toc185259018 \h </w:instrText>
+            </w:r>
+            <w:r>
+              <w:rPr>
+                <w:rFonts w:ascii="Arial" w:hAnsi="Arial" w:cs="Arial"/>
+                <w:noProof/>
+                <w:webHidden/>
+                <w:sz w:val="24"/>
+                <w:szCs w:val="24"/>
+              </w:rPr>
+            </w:r>
+            <w:r>
+              <w:rPr>
+                <w:rFonts w:ascii="Arial" w:hAnsi="Arial" w:cs="Arial"/>
+                <w:noProof/>
+                <w:webHidden/>
+                <w:sz w:val="24"/>
+                <w:szCs w:val="24"/>
+              </w:rPr>
+              <w:fldChar w:fldCharType="separate"/>
+            </w:r>
+            <w:r>
+              <w:rPr>
+                <w:rFonts w:ascii="Arial" w:hAnsi="Arial" w:cs="Arial"/>
+                <w:noProof/>
+                <w:webHidden/>
+                <w:sz w:val="24"/>
+                <w:szCs w:val="24"/>
+              </w:rPr>
+              <w:t>6</w:t>
+            </w:r>
+            <w:r>
+              <w:rPr>
+                <w:rFonts w:ascii="Arial" w:hAnsi="Arial" w:cs="Arial"/>
+                <w:noProof/>
+                <w:webHidden/>
+                <w:sz w:val="24"/>
+                <w:szCs w:val="24"/>
+              </w:rPr>
+              <w:fldChar w:fldCharType="end"/>
+            </w:r>
+          </w:hyperlink>
+        </w:p>
+        <w:p>
+          <w:pPr>
+            <w:pStyle w:val="Sumrio1"/>
+            <w:tabs>
+              <w:tab w:val="left" w:pos="660"/>
+              <w:tab w:val="right" w:leader="dot" w:pos="9061"/>
+            </w:tabs>
+            <w:rPr>
+              <w:rFonts w:ascii="Arial" w:eastAsiaTheme="minorEastAsia" w:hAnsi="Arial" w:cs="Arial"/>
+              <w:noProof/>
+              <w:kern w:val="2"/>
+              <w:sz w:val="24"/>
+              <w:szCs w:val="24"/>
+              <w:lang w:eastAsia="pt-BR"/>
+              <w14:ligatures w14:val="standardContextual"/>
+            </w:rPr>
+          </w:pPr>
+          <w:hyperlink w:anchor="_Toc185259019" w:history="1">
+            <w:r>
+              <w:rPr>
+                <w:rStyle w:val="Hyperlink"/>
+                <w:rFonts w:ascii="Arial" w:hAnsi="Arial" w:cs="Arial"/>
+                <w:noProof/>
+                <w:sz w:val="24"/>
+                <w:szCs w:val="24"/>
+              </w:rPr>
+              <w:t>16 -</w:t>
+            </w:r>
+            <w:r>
+              <w:rPr>
+                <w:rFonts w:ascii="Arial" w:eastAsiaTheme="minorEastAsia" w:hAnsi="Arial" w:cs="Arial"/>
+                <w:noProof/>
+                <w:kern w:val="2"/>
+                <w:sz w:val="24"/>
+                <w:szCs w:val="24"/>
+                <w:lang w:eastAsia="pt-BR"/>
+                <w14:ligatures w14:val="standardContextual"/>
+              </w:rPr>
+              <w:tab/>
+            </w:r>
+            <w:r>
+              <w:rPr>
+                <w:rStyle w:val="Hyperlink"/>
+                <w:rFonts w:ascii="Arial" w:hAnsi="Arial" w:cs="Arial"/>
+                <w:noProof/>
+                <w:sz w:val="24"/>
+                <w:szCs w:val="24"/>
+              </w:rPr>
+              <w:t>PERGUNTA 16: Selecionar todas as linhas que cruzam um polígono.</w:t>
+            </w:r>
+            <w:r>
+              <w:rPr>
+                <w:rFonts w:ascii="Arial" w:hAnsi="Arial" w:cs="Arial"/>
+                <w:noProof/>
+                <w:webHidden/>
+                <w:sz w:val="24"/>
+                <w:szCs w:val="24"/>
+              </w:rPr>
+              <w:tab/>
+            </w:r>
+            <w:r>
+              <w:rPr>
+                <w:rFonts w:ascii="Arial" w:hAnsi="Arial" w:cs="Arial"/>
+                <w:noProof/>
+                <w:webHidden/>
+                <w:sz w:val="24"/>
+                <w:szCs w:val="24"/>
+              </w:rPr>
+              <w:fldChar w:fldCharType="begin"/>
+            </w:r>
+            <w:r>
+              <w:rPr>
+                <w:rFonts w:ascii="Arial" w:hAnsi="Arial" w:cs="Arial"/>
+                <w:noProof/>
+                <w:webHidden/>
+                <w:sz w:val="24"/>
+                <w:szCs w:val="24"/>
+              </w:rPr>
+              <w:instrText xml:space="preserve"> PAGEREF _Toc185259019 \h </w:instrText>
+            </w:r>
+            <w:r>
+              <w:rPr>
+                <w:rFonts w:ascii="Arial" w:hAnsi="Arial" w:cs="Arial"/>
+                <w:noProof/>
+                <w:webHidden/>
+                <w:sz w:val="24"/>
+                <w:szCs w:val="24"/>
+              </w:rPr>
+            </w:r>
+            <w:r>
+              <w:rPr>
+                <w:rFonts w:ascii="Arial" w:hAnsi="Arial" w:cs="Arial"/>
+                <w:noProof/>
+                <w:webHidden/>
+                <w:sz w:val="24"/>
+                <w:szCs w:val="24"/>
+              </w:rPr>
+              <w:fldChar w:fldCharType="separate"/>
+            </w:r>
+            <w:r>
+              <w:rPr>
+                <w:rFonts w:ascii="Arial" w:hAnsi="Arial" w:cs="Arial"/>
+                <w:noProof/>
+                <w:webHidden/>
+                <w:sz w:val="24"/>
+                <w:szCs w:val="24"/>
+              </w:rPr>
+              <w:t>7</w:t>
+            </w:r>
+            <w:r>
+              <w:rPr>
+                <w:rFonts w:ascii="Arial" w:hAnsi="Arial" w:cs="Arial"/>
+                <w:noProof/>
+                <w:webHidden/>
+                <w:sz w:val="24"/>
+                <w:szCs w:val="24"/>
+              </w:rPr>
+              <w:fldChar w:fldCharType="end"/>
+            </w:r>
+          </w:hyperlink>
+        </w:p>
+        <w:p>
+          <w:pPr>
+            <w:pStyle w:val="Sumrio1"/>
+            <w:tabs>
+              <w:tab w:val="left" w:pos="660"/>
+              <w:tab w:val="right" w:leader="dot" w:pos="9061"/>
+            </w:tabs>
+            <w:rPr>
+              <w:rFonts w:ascii="Arial" w:eastAsiaTheme="minorEastAsia" w:hAnsi="Arial" w:cs="Arial"/>
+              <w:noProof/>
+              <w:kern w:val="2"/>
+              <w:sz w:val="24"/>
+              <w:szCs w:val="24"/>
+              <w:lang w:eastAsia="pt-BR"/>
+              <w14:ligatures w14:val="standardContextual"/>
+            </w:rPr>
+          </w:pPr>
+          <w:hyperlink w:anchor="_Toc185259020" w:history="1">
+            <w:r>
+              <w:rPr>
+                <w:rStyle w:val="Hyperlink"/>
+                <w:rFonts w:ascii="Arial" w:hAnsi="Arial" w:cs="Arial"/>
+                <w:noProof/>
+                <w:sz w:val="24"/>
+                <w:szCs w:val="24"/>
+              </w:rPr>
+              <w:t>17 -</w:t>
+            </w:r>
+            <w:r>
+              <w:rPr>
+                <w:rFonts w:ascii="Arial" w:eastAsiaTheme="minorEastAsia" w:hAnsi="Arial" w:cs="Arial"/>
+                <w:noProof/>
+                <w:kern w:val="2"/>
+                <w:sz w:val="24"/>
+                <w:szCs w:val="24"/>
+                <w:lang w:eastAsia="pt-BR"/>
+                <w14:ligatures w14:val="standardContextual"/>
+              </w:rPr>
+              <w:tab/>
+            </w:r>
+            <w:r>
+              <w:rPr>
+                <w:rStyle w:val="Hyperlink"/>
+                <w:rFonts w:ascii="Arial" w:hAnsi="Arial" w:cs="Arial"/>
+                <w:noProof/>
+                <w:sz w:val="24"/>
+                <w:szCs w:val="24"/>
+              </w:rPr>
+              <w:t>PERGUNTA 17: Como criar uma tabela para armazenar coordenadas como Ponto?</w:t>
+            </w:r>
+            <w:r>
+              <w:rPr>
+                <w:rFonts w:ascii="Arial" w:hAnsi="Arial" w:cs="Arial"/>
+                <w:noProof/>
+                <w:webHidden/>
+                <w:sz w:val="24"/>
+                <w:szCs w:val="24"/>
+              </w:rPr>
+              <w:tab/>
+            </w:r>
+            <w:r>
+              <w:rPr>
+                <w:rFonts w:ascii="Arial" w:hAnsi="Arial" w:cs="Arial"/>
+                <w:noProof/>
+                <w:webHidden/>
+                <w:sz w:val="24"/>
+                <w:szCs w:val="24"/>
+              </w:rPr>
+              <w:fldChar w:fldCharType="begin"/>
+            </w:r>
+            <w:r>
+              <w:rPr>
+                <w:rFonts w:ascii="Arial" w:hAnsi="Arial" w:cs="Arial"/>
+                <w:noProof/>
+                <w:webHidden/>
+                <w:sz w:val="24"/>
+                <w:szCs w:val="24"/>
+              </w:rPr>
+              <w:instrText xml:space="preserve"> PAGEREF _Toc185259020 \h </w:instrText>
+            </w:r>
+            <w:r>
+              <w:rPr>
+                <w:rFonts w:ascii="Arial" w:hAnsi="Arial" w:cs="Arial"/>
+                <w:noProof/>
+                <w:webHidden/>
+                <w:sz w:val="24"/>
+                <w:szCs w:val="24"/>
+              </w:rPr>
+            </w:r>
+            <w:r>
+              <w:rPr>
+                <w:rFonts w:ascii="Arial" w:hAnsi="Arial" w:cs="Arial"/>
+                <w:noProof/>
+                <w:webHidden/>
+                <w:sz w:val="24"/>
+                <w:szCs w:val="24"/>
+              </w:rPr>
+              <w:fldChar w:fldCharType="separate"/>
+            </w:r>
+            <w:r>
+              <w:rPr>
+                <w:rFonts w:ascii="Arial" w:hAnsi="Arial" w:cs="Arial"/>
+                <w:noProof/>
+                <w:webHidden/>
+                <w:sz w:val="24"/>
+                <w:szCs w:val="24"/>
+              </w:rPr>
+              <w:t>7</w:t>
+            </w:r>
+            <w:r>
+              <w:rPr>
+                <w:rFonts w:ascii="Arial" w:hAnsi="Arial" w:cs="Arial"/>
+                <w:noProof/>
+                <w:webHidden/>
+                <w:sz w:val="24"/>
+                <w:szCs w:val="24"/>
+              </w:rPr>
+              <w:fldChar w:fldCharType="end"/>
+            </w:r>
+          </w:hyperlink>
+        </w:p>
+        <w:p>
+          <w:pPr>
+            <w:pStyle w:val="Sumrio1"/>
+            <w:tabs>
+              <w:tab w:val="left" w:pos="660"/>
+              <w:tab w:val="right" w:leader="dot" w:pos="9061"/>
+            </w:tabs>
+            <w:rPr>
+              <w:rFonts w:ascii="Arial" w:eastAsiaTheme="minorEastAsia" w:hAnsi="Arial" w:cs="Arial"/>
+              <w:noProof/>
+              <w:kern w:val="2"/>
+              <w:sz w:val="24"/>
+              <w:szCs w:val="24"/>
+              <w:lang w:eastAsia="pt-BR"/>
+              <w14:ligatures w14:val="standardContextual"/>
+            </w:rPr>
+          </w:pPr>
+          <w:hyperlink w:anchor="_Toc185259021" w:history="1">
+            <w:r>
+              <w:rPr>
+                <w:rStyle w:val="Hyperlink"/>
+                <w:rFonts w:ascii="Arial" w:hAnsi="Arial" w:cs="Arial"/>
+                <w:noProof/>
+                <w:sz w:val="24"/>
+                <w:szCs w:val="24"/>
+              </w:rPr>
+              <w:t>18 -</w:t>
+            </w:r>
+            <w:r>
+              <w:rPr>
+                <w:rFonts w:ascii="Arial" w:eastAsiaTheme="minorEastAsia" w:hAnsi="Arial" w:cs="Arial"/>
+                <w:noProof/>
+                <w:kern w:val="2"/>
+                <w:sz w:val="24"/>
+                <w:szCs w:val="24"/>
+                <w:lang w:eastAsia="pt-BR"/>
+                <w14:ligatures w14:val="standardContextual"/>
+              </w:rPr>
+              <w:tab/>
+            </w:r>
+            <w:r>
+              <w:rPr>
+                <w:rStyle w:val="Hyperlink"/>
+                <w:rFonts w:ascii="Arial" w:hAnsi="Arial" w:cs="Arial"/>
+                <w:noProof/>
+                <w:sz w:val="24"/>
+                <w:szCs w:val="24"/>
+              </w:rPr>
+              <w:t>PERGUNTA 18: Como encontrar a área de um polígono?</w:t>
+            </w:r>
+            <w:r>
+              <w:rPr>
+                <w:rFonts w:ascii="Arial" w:hAnsi="Arial" w:cs="Arial"/>
+                <w:noProof/>
+                <w:webHidden/>
+                <w:sz w:val="24"/>
+                <w:szCs w:val="24"/>
+              </w:rPr>
+              <w:tab/>
+            </w:r>
+            <w:r>
+              <w:rPr>
+                <w:rFonts w:ascii="Arial" w:hAnsi="Arial" w:cs="Arial"/>
+                <w:noProof/>
+                <w:webHidden/>
+                <w:sz w:val="24"/>
+                <w:szCs w:val="24"/>
+              </w:rPr>
+              <w:fldChar w:fldCharType="begin"/>
+            </w:r>
+            <w:r>
+              <w:rPr>
+                <w:rFonts w:ascii="Arial" w:hAnsi="Arial" w:cs="Arial"/>
+                <w:noProof/>
+                <w:webHidden/>
+                <w:sz w:val="24"/>
+                <w:szCs w:val="24"/>
+              </w:rPr>
+              <w:instrText xml:space="preserve"> PAGEREF _Toc185259021 \h </w:instrText>
+            </w:r>
+            <w:r>
+              <w:rPr>
+                <w:rFonts w:ascii="Arial" w:hAnsi="Arial" w:cs="Arial"/>
+                <w:noProof/>
+                <w:webHidden/>
+                <w:sz w:val="24"/>
+                <w:szCs w:val="24"/>
+              </w:rPr>
+            </w:r>
+            <w:r>
+              <w:rPr>
+                <w:rFonts w:ascii="Arial" w:hAnsi="Arial" w:cs="Arial"/>
+                <w:noProof/>
+                <w:webHidden/>
+                <w:sz w:val="24"/>
+                <w:szCs w:val="24"/>
+              </w:rPr>
+              <w:fldChar w:fldCharType="separate"/>
+            </w:r>
+            <w:r>
+              <w:rPr>
+                <w:rFonts w:ascii="Arial" w:hAnsi="Arial" w:cs="Arial"/>
+                <w:noProof/>
+                <w:webHidden/>
+                <w:sz w:val="24"/>
+                <w:szCs w:val="24"/>
+              </w:rPr>
+              <w:t>7</w:t>
+            </w:r>
+            <w:r>
+              <w:rPr>
+                <w:rFonts w:ascii="Arial" w:hAnsi="Arial" w:cs="Arial"/>
+                <w:noProof/>
+                <w:webHidden/>
+                <w:sz w:val="24"/>
+                <w:szCs w:val="24"/>
+              </w:rPr>
+              <w:fldChar w:fldCharType="end"/>
+            </w:r>
+          </w:hyperlink>
+        </w:p>
+        <w:p>
+          <w:pPr>
+            <w:pStyle w:val="Sumrio1"/>
+            <w:tabs>
+              <w:tab w:val="left" w:pos="660"/>
+              <w:tab w:val="right" w:leader="dot" w:pos="9061"/>
+            </w:tabs>
+            <w:rPr>
+              <w:rFonts w:ascii="Arial" w:eastAsiaTheme="minorEastAsia" w:hAnsi="Arial" w:cs="Arial"/>
+              <w:noProof/>
+              <w:kern w:val="2"/>
+              <w:sz w:val="24"/>
+              <w:szCs w:val="24"/>
+              <w:lang w:eastAsia="pt-BR"/>
+              <w14:ligatures w14:val="standardContextual"/>
+            </w:rPr>
+          </w:pPr>
+          <w:hyperlink w:anchor="_Toc185259022" w:history="1">
+            <w:r>
+              <w:rPr>
+                <w:rStyle w:val="Hyperlink"/>
+                <w:rFonts w:ascii="Arial" w:hAnsi="Arial" w:cs="Arial"/>
+                <w:noProof/>
+                <w:sz w:val="24"/>
+                <w:szCs w:val="24"/>
+              </w:rPr>
+              <w:t>19 -</w:t>
+            </w:r>
+            <w:r>
+              <w:rPr>
+                <w:rFonts w:ascii="Arial" w:eastAsiaTheme="minorEastAsia" w:hAnsi="Arial" w:cs="Arial"/>
+                <w:noProof/>
+                <w:kern w:val="2"/>
+                <w:sz w:val="24"/>
+                <w:szCs w:val="24"/>
+                <w:lang w:eastAsia="pt-BR"/>
+                <w14:ligatures w14:val="standardContextual"/>
+              </w:rPr>
+              <w:tab/>
+            </w:r>
+            <w:r>
+              <w:rPr>
+                <w:rStyle w:val="Hyperlink"/>
+                <w:rFonts w:ascii="Arial" w:hAnsi="Arial" w:cs="Arial"/>
+                <w:noProof/>
+                <w:sz w:val="24"/>
+                <w:szCs w:val="24"/>
+              </w:rPr>
+              <w:t>PERGUNTA 19: Como selecionar geometrias próximas a um ponto? (buffer)</w:t>
+            </w:r>
+            <w:r>
+              <w:rPr>
+                <w:rFonts w:ascii="Arial" w:hAnsi="Arial" w:cs="Arial"/>
+                <w:noProof/>
+                <w:webHidden/>
+                <w:sz w:val="24"/>
+                <w:szCs w:val="24"/>
+              </w:rPr>
+              <w:tab/>
+            </w:r>
+            <w:r>
+              <w:rPr>
+                <w:rFonts w:ascii="Arial" w:hAnsi="Arial" w:cs="Arial"/>
+                <w:noProof/>
+                <w:webHidden/>
+                <w:sz w:val="24"/>
+                <w:szCs w:val="24"/>
+              </w:rPr>
+              <w:fldChar w:fldCharType="begin"/>
+            </w:r>
+            <w:r>
+              <w:rPr>
+                <w:rFonts w:ascii="Arial" w:hAnsi="Arial" w:cs="Arial"/>
+                <w:noProof/>
+                <w:webHidden/>
+                <w:sz w:val="24"/>
+                <w:szCs w:val="24"/>
+              </w:rPr>
+              <w:instrText xml:space="preserve"> PAGEREF _Toc185259022 \h </w:instrText>
+            </w:r>
+            <w:r>
+              <w:rPr>
+                <w:rFonts w:ascii="Arial" w:hAnsi="Arial" w:cs="Arial"/>
+                <w:noProof/>
+                <w:webHidden/>
+                <w:sz w:val="24"/>
+                <w:szCs w:val="24"/>
+              </w:rPr>
+            </w:r>
+            <w:r>
+              <w:rPr>
+                <w:rFonts w:ascii="Arial" w:hAnsi="Arial" w:cs="Arial"/>
+                <w:noProof/>
+                <w:webHidden/>
+                <w:sz w:val="24"/>
+                <w:szCs w:val="24"/>
+              </w:rPr>
+              <w:fldChar w:fldCharType="separate"/>
+            </w:r>
+            <w:r>
+              <w:rPr>
+                <w:rFonts w:ascii="Arial" w:hAnsi="Arial" w:cs="Arial"/>
+                <w:noProof/>
+                <w:webHidden/>
+                <w:sz w:val="24"/>
+                <w:szCs w:val="24"/>
+              </w:rPr>
+              <w:t>7</w:t>
+            </w:r>
+            <w:r>
+              <w:rPr>
+                <w:rFonts w:ascii="Arial" w:hAnsi="Arial" w:cs="Arial"/>
+                <w:noProof/>
+                <w:webHidden/>
+                <w:sz w:val="24"/>
+                <w:szCs w:val="24"/>
+              </w:rPr>
+              <w:fldChar w:fldCharType="end"/>
+            </w:r>
+          </w:hyperlink>
+        </w:p>
+        <w:p>
+          <w:pPr>
+            <w:pStyle w:val="Sumrio1"/>
+            <w:tabs>
+              <w:tab w:val="left" w:pos="660"/>
+              <w:tab w:val="right" w:leader="dot" w:pos="9061"/>
+            </w:tabs>
+            <w:rPr>
+              <w:rFonts w:ascii="Arial" w:eastAsiaTheme="minorEastAsia" w:hAnsi="Arial" w:cs="Arial"/>
+              <w:noProof/>
+              <w:kern w:val="2"/>
+              <w:sz w:val="24"/>
+              <w:szCs w:val="24"/>
+              <w:lang w:eastAsia="pt-BR"/>
+              <w14:ligatures w14:val="standardContextual"/>
+            </w:rPr>
+          </w:pPr>
+          <w:hyperlink w:anchor="_Toc185259023" w:history="1">
+            <w:r>
+              <w:rPr>
+                <w:rStyle w:val="Hyperlink"/>
+                <w:rFonts w:ascii="Arial" w:hAnsi="Arial" w:cs="Arial"/>
+                <w:noProof/>
+                <w:sz w:val="24"/>
+                <w:szCs w:val="24"/>
+              </w:rPr>
+              <w:t>20 -</w:t>
+            </w:r>
+            <w:r>
+              <w:rPr>
+                <w:rFonts w:ascii="Arial" w:eastAsiaTheme="minorEastAsia" w:hAnsi="Arial" w:cs="Arial"/>
+                <w:noProof/>
+                <w:kern w:val="2"/>
+                <w:sz w:val="24"/>
+                <w:szCs w:val="24"/>
+                <w:lang w:eastAsia="pt-BR"/>
+                <w14:ligatures w14:val="standardContextual"/>
+              </w:rPr>
+              <w:tab/>
+            </w:r>
+            <w:r>
+              <w:rPr>
+                <w:rStyle w:val="Hyperlink"/>
+                <w:rFonts w:ascii="Arial" w:hAnsi="Arial" w:cs="Arial"/>
+                <w:noProof/>
+                <w:sz w:val="24"/>
+                <w:szCs w:val="24"/>
+              </w:rPr>
+              <w:t>PERGUNTA 20: Como verificar se duas geometrias são iguais?</w:t>
+            </w:r>
+            <w:r>
+              <w:rPr>
+                <w:rFonts w:ascii="Arial" w:hAnsi="Arial" w:cs="Arial"/>
+                <w:noProof/>
+                <w:webHidden/>
+                <w:sz w:val="24"/>
+                <w:szCs w:val="24"/>
+              </w:rPr>
+              <w:tab/>
+            </w:r>
+            <w:r>
+              <w:rPr>
+                <w:rFonts w:ascii="Arial" w:hAnsi="Arial" w:cs="Arial"/>
+                <w:noProof/>
+                <w:webHidden/>
+                <w:sz w:val="24"/>
+                <w:szCs w:val="24"/>
+              </w:rPr>
+              <w:fldChar w:fldCharType="begin"/>
+            </w:r>
+            <w:r>
+              <w:rPr>
+                <w:rFonts w:ascii="Arial" w:hAnsi="Arial" w:cs="Arial"/>
+                <w:noProof/>
+                <w:webHidden/>
+                <w:sz w:val="24"/>
+                <w:szCs w:val="24"/>
+              </w:rPr>
+              <w:instrText xml:space="preserve"> PAGEREF _Toc185259023 \h </w:instrText>
+            </w:r>
+            <w:r>
+              <w:rPr>
+                <w:rFonts w:ascii="Arial" w:hAnsi="Arial" w:cs="Arial"/>
+                <w:noProof/>
+                <w:webHidden/>
+                <w:sz w:val="24"/>
+                <w:szCs w:val="24"/>
+              </w:rPr>
+            </w:r>
+            <w:r>
+              <w:rPr>
+                <w:rFonts w:ascii="Arial" w:hAnsi="Arial" w:cs="Arial"/>
+                <w:noProof/>
+                <w:webHidden/>
+                <w:sz w:val="24"/>
+                <w:szCs w:val="24"/>
+              </w:rPr>
+              <w:fldChar w:fldCharType="separate"/>
+            </w:r>
+            <w:r>
+              <w:rPr>
+                <w:rFonts w:ascii="Arial" w:hAnsi="Arial" w:cs="Arial"/>
+                <w:noProof/>
+                <w:webHidden/>
+                <w:sz w:val="24"/>
+                <w:szCs w:val="24"/>
+              </w:rPr>
+              <w:t>8</w:t>
+            </w:r>
+            <w:r>
+              <w:rPr>
+                <w:rFonts w:ascii="Arial" w:hAnsi="Arial" w:cs="Arial"/>
+                <w:noProof/>
+                <w:webHidden/>
+                <w:sz w:val="24"/>
+                <w:szCs w:val="24"/>
+              </w:rPr>
+              <w:fldChar w:fldCharType="end"/>
+            </w:r>
+          </w:hyperlink>
+        </w:p>
+        <w:p>
+          <w:pPr>
+            <w:pStyle w:val="Sumrio1"/>
+            <w:tabs>
+              <w:tab w:val="left" w:pos="660"/>
+              <w:tab w:val="right" w:leader="dot" w:pos="9061"/>
+            </w:tabs>
+            <w:rPr>
+              <w:rFonts w:ascii="Arial" w:eastAsiaTheme="minorEastAsia" w:hAnsi="Arial" w:cs="Arial"/>
+              <w:noProof/>
+              <w:kern w:val="2"/>
+              <w:sz w:val="24"/>
+              <w:szCs w:val="24"/>
+              <w:lang w:eastAsia="pt-BR"/>
+              <w14:ligatures w14:val="standardContextual"/>
+            </w:rPr>
+          </w:pPr>
+          <w:hyperlink w:anchor="_Toc185259024" w:history="1">
+            <w:r>
+              <w:rPr>
+                <w:rStyle w:val="Hyperlink"/>
+                <w:rFonts w:ascii="Arial" w:hAnsi="Arial" w:cs="Arial"/>
+                <w:noProof/>
+                <w:sz w:val="24"/>
+                <w:szCs w:val="24"/>
+              </w:rPr>
+              <w:t>21 -</w:t>
+            </w:r>
+            <w:r>
+              <w:rPr>
+                <w:rFonts w:ascii="Arial" w:eastAsiaTheme="minorEastAsia" w:hAnsi="Arial" w:cs="Arial"/>
+                <w:noProof/>
+                <w:kern w:val="2"/>
+                <w:sz w:val="24"/>
+                <w:szCs w:val="24"/>
+                <w:lang w:eastAsia="pt-BR"/>
+                <w14:ligatures w14:val="standardContextual"/>
+              </w:rPr>
+              <w:tab/>
+            </w:r>
+            <w:r>
+              <w:rPr>
+                <w:rStyle w:val="Hyperlink"/>
+                <w:rFonts w:ascii="Arial" w:hAnsi="Arial" w:cs="Arial"/>
+                <w:noProof/>
+                <w:sz w:val="24"/>
+                <w:szCs w:val="24"/>
+              </w:rPr>
+              <w:t>PERGUNTA 21: Como encontrar o ponto mais próximo de uma localização específica?</w:t>
+            </w:r>
+            <w:r>
+              <w:rPr>
+                <w:rFonts w:ascii="Arial" w:hAnsi="Arial" w:cs="Arial"/>
+                <w:noProof/>
+                <w:webHidden/>
+                <w:sz w:val="24"/>
+                <w:szCs w:val="24"/>
+              </w:rPr>
+              <w:tab/>
+            </w:r>
+            <w:r>
+              <w:rPr>
+                <w:rFonts w:ascii="Arial" w:hAnsi="Arial" w:cs="Arial"/>
+                <w:noProof/>
+                <w:webHidden/>
+                <w:sz w:val="24"/>
+                <w:szCs w:val="24"/>
+              </w:rPr>
+              <w:fldChar w:fldCharType="begin"/>
+            </w:r>
+            <w:r>
+              <w:rPr>
+                <w:rFonts w:ascii="Arial" w:hAnsi="Arial" w:cs="Arial"/>
+                <w:noProof/>
+                <w:webHidden/>
+                <w:sz w:val="24"/>
+                <w:szCs w:val="24"/>
+              </w:rPr>
+              <w:instrText xml:space="preserve"> PAGEREF _Toc185259024 \h </w:instrText>
+            </w:r>
+            <w:r>
+              <w:rPr>
+                <w:rFonts w:ascii="Arial" w:hAnsi="Arial" w:cs="Arial"/>
+                <w:noProof/>
+                <w:webHidden/>
+                <w:sz w:val="24"/>
+                <w:szCs w:val="24"/>
+              </w:rPr>
+            </w:r>
+            <w:r>
+              <w:rPr>
+                <w:rFonts w:ascii="Arial" w:hAnsi="Arial" w:cs="Arial"/>
+                <w:noProof/>
+                <w:webHidden/>
+                <w:sz w:val="24"/>
+                <w:szCs w:val="24"/>
+              </w:rPr>
+              <w:fldChar w:fldCharType="separate"/>
+            </w:r>
+            <w:r>
+              <w:rPr>
+                <w:rFonts w:ascii="Arial" w:hAnsi="Arial" w:cs="Arial"/>
+                <w:noProof/>
+                <w:webHidden/>
+                <w:sz w:val="24"/>
+                <w:szCs w:val="24"/>
+              </w:rPr>
+              <w:t>8</w:t>
+            </w:r>
+            <w:r>
+              <w:rPr>
+                <w:rFonts w:ascii="Arial" w:hAnsi="Arial" w:cs="Arial"/>
+                <w:noProof/>
+                <w:webHidden/>
+                <w:sz w:val="24"/>
+                <w:szCs w:val="24"/>
+              </w:rPr>
+              <w:fldChar w:fldCharType="end"/>
+            </w:r>
+          </w:hyperlink>
+        </w:p>
+        <w:p>
+          <w:pPr>
+            <w:pStyle w:val="Sumrio1"/>
+            <w:tabs>
+              <w:tab w:val="left" w:pos="660"/>
+              <w:tab w:val="right" w:leader="dot" w:pos="9061"/>
+            </w:tabs>
+            <w:rPr>
+              <w:rFonts w:ascii="Arial" w:eastAsiaTheme="minorEastAsia" w:hAnsi="Arial" w:cs="Arial"/>
+              <w:noProof/>
+              <w:kern w:val="2"/>
+              <w:sz w:val="24"/>
+              <w:szCs w:val="24"/>
+              <w:lang w:eastAsia="pt-BR"/>
+              <w14:ligatures w14:val="standardContextual"/>
+            </w:rPr>
+          </w:pPr>
+          <w:hyperlink w:anchor="_Toc185259025" w:history="1">
+            <w:r>
+              <w:rPr>
+                <w:rStyle w:val="Hyperlink"/>
+                <w:rFonts w:ascii="Arial" w:hAnsi="Arial" w:cs="Arial"/>
+                <w:noProof/>
+                <w:sz w:val="24"/>
+                <w:szCs w:val="24"/>
+              </w:rPr>
+              <w:t>22 -</w:t>
+            </w:r>
+            <w:r>
+              <w:rPr>
+                <w:rFonts w:ascii="Arial" w:eastAsiaTheme="minorEastAsia" w:hAnsi="Arial" w:cs="Arial"/>
+                <w:noProof/>
+                <w:kern w:val="2"/>
+                <w:sz w:val="24"/>
+                <w:szCs w:val="24"/>
+                <w:lang w:eastAsia="pt-BR"/>
+                <w14:ligatures w14:val="standardContextual"/>
+              </w:rPr>
+              <w:tab/>
+            </w:r>
+            <w:r>
+              <w:rPr>
+                <w:rStyle w:val="Hyperlink"/>
+                <w:rFonts w:ascii="Arial" w:hAnsi="Arial" w:cs="Arial"/>
+                <w:noProof/>
+                <w:sz w:val="24"/>
+                <w:szCs w:val="24"/>
+              </w:rPr>
+              <w:t>PERGUNTA 22: Como unir (merge) dois polígonos em uma única geometria?</w:t>
+            </w:r>
+            <w:r>
+              <w:rPr>
+                <w:rFonts w:ascii="Arial" w:hAnsi="Arial" w:cs="Arial"/>
+                <w:noProof/>
+                <w:webHidden/>
+                <w:sz w:val="24"/>
+                <w:szCs w:val="24"/>
+              </w:rPr>
+              <w:tab/>
+            </w:r>
+            <w:r>
+              <w:rPr>
+                <w:rFonts w:ascii="Arial" w:hAnsi="Arial" w:cs="Arial"/>
+                <w:noProof/>
+                <w:webHidden/>
+                <w:sz w:val="24"/>
+                <w:szCs w:val="24"/>
+              </w:rPr>
+              <w:fldChar w:fldCharType="begin"/>
+            </w:r>
+            <w:r>
+              <w:rPr>
+                <w:rFonts w:ascii="Arial" w:hAnsi="Arial" w:cs="Arial"/>
+                <w:noProof/>
+                <w:webHidden/>
+                <w:sz w:val="24"/>
+                <w:szCs w:val="24"/>
+              </w:rPr>
+              <w:instrText xml:space="preserve"> PAGEREF _Toc185259025 \h </w:instrText>
+            </w:r>
+            <w:r>
+              <w:rPr>
+                <w:rFonts w:ascii="Arial" w:hAnsi="Arial" w:cs="Arial"/>
+                <w:noProof/>
+                <w:webHidden/>
+                <w:sz w:val="24"/>
+                <w:szCs w:val="24"/>
+              </w:rPr>
+            </w:r>
+            <w:r>
+              <w:rPr>
+                <w:rFonts w:ascii="Arial" w:hAnsi="Arial" w:cs="Arial"/>
+                <w:noProof/>
+                <w:webHidden/>
+                <w:sz w:val="24"/>
+                <w:szCs w:val="24"/>
+              </w:rPr>
+              <w:fldChar w:fldCharType="separate"/>
+            </w:r>
+            <w:r>
+              <w:rPr>
+                <w:rFonts w:ascii="Arial" w:hAnsi="Arial" w:cs="Arial"/>
+                <w:noProof/>
+                <w:webHidden/>
+                <w:sz w:val="24"/>
+                <w:szCs w:val="24"/>
+              </w:rPr>
+              <w:t>9</w:t>
             </w:r>
             <w:r>
               <w:rPr>
@@ -2126,7 +3578,7 @@
               <w14:ligatures w14:val="standardContextual"/>
             </w:rPr>
           </w:pPr>
-          <w:hyperlink w:anchor="_Toc185187878" w:history="1">
+          <w:hyperlink w:anchor="_Toc185259026" w:history="1">
             <w:r>
               <w:rPr>
                 <w:rStyle w:val="Hyperlink"/>
@@ -2165,7 +3617,7 @@
                 <w:sz w:val="24"/>
                 <w:szCs w:val="24"/>
               </w:rPr>
-              <w:instrText xml:space="preserve"> PAGEREF _Toc185187878 \h </w:instrText>
+              <w:instrText xml:space="preserve"> PAGEREF _Toc185259026 \h </w:instrText>
             </w:r>
             <w:r>
               <w:rPr>
@@ -2194,7 +3646,7 @@
                 <w:sz w:val="24"/>
                 <w:szCs w:val="24"/>
               </w:rPr>
-              <w:t>6</w:t>
+              <w:t>10</w:t>
             </w:r>
             <w:r>
               <w:rPr>
@@ -2406,7 +3858,7 @@
       <w:pPr>
         <w:pStyle w:val="Ttulo1"/>
       </w:pPr>
-      <w:bookmarkStart w:id="0" w:name="_Toc185187868"/>
+      <w:bookmarkStart w:id="0" w:name="_Toc185259004"/>
       <w:r>
         <w:lastRenderedPageBreak/>
         <w:t xml:space="preserve">PERGUNTA 1: </w:t>
@@ -2576,12 +4028,14 @@
         <w:spacing w:after="0"/>
         <w:rPr>
           <w:rFonts w:ascii="Fira Code" w:hAnsi="Fira Code" w:cs="Fira Code"/>
+          <w:lang w:val="en-US"/>
         </w:rPr>
       </w:pPr>
       <w:r>
         <w:rPr>
           <w:rFonts w:ascii="Fira Code" w:hAnsi="Fira Code" w:cs="Fira Code"/>
           <w:color w:val="0070C0"/>
+          <w:lang w:val="en-US"/>
         </w:rPr>
         <w:t xml:space="preserve">GROUP BY </w:t>
       </w:r>
@@ -2590,6 +4044,7 @@
       <w:r>
         <w:rPr>
           <w:rFonts w:ascii="Fira Code" w:hAnsi="Fira Code" w:cs="Fira Code"/>
+          <w:lang w:val="en-US"/>
         </w:rPr>
         <w:t>estado.uf</w:t>
       </w:r>
@@ -2601,12 +4056,14 @@
         <w:spacing w:after="0"/>
         <w:rPr>
           <w:rFonts w:ascii="Fira Code" w:hAnsi="Fira Code" w:cs="Fira Code"/>
+          <w:lang w:val="en-US"/>
         </w:rPr>
       </w:pPr>
       <w:r>
         <w:rPr>
           <w:rFonts w:ascii="Fira Code" w:hAnsi="Fira Code" w:cs="Fira Code"/>
           <w:color w:val="0070C0"/>
+          <w:lang w:val="en-US"/>
         </w:rPr>
         <w:t xml:space="preserve">ORDER BY </w:t>
       </w:r>
@@ -2614,6 +4071,7 @@
       <w:r>
         <w:rPr>
           <w:rFonts w:ascii="Fira Code" w:hAnsi="Fira Code" w:cs="Fira Code"/>
+          <w:lang w:val="en-US"/>
         </w:rPr>
         <w:t>total_cidades</w:t>
       </w:r>
@@ -2621,6 +4079,7 @@
       <w:r>
         <w:rPr>
           <w:rFonts w:ascii="Fira Code" w:hAnsi="Fira Code" w:cs="Fira Code"/>
+          <w:lang w:val="en-US"/>
         </w:rPr>
         <w:t xml:space="preserve"> </w:t>
       </w:r>
@@ -2628,12 +4087,14 @@
         <w:rPr>
           <w:rFonts w:ascii="Fira Code" w:hAnsi="Fira Code" w:cs="Fira Code"/>
           <w:color w:val="0070C0"/>
+          <w:lang w:val="en-US"/>
         </w:rPr>
         <w:t>DESC</w:t>
       </w:r>
       <w:r>
         <w:rPr>
           <w:rFonts w:ascii="Fira Code" w:hAnsi="Fira Code" w:cs="Fira Code"/>
+          <w:lang w:val="en-US"/>
         </w:rPr>
         <w:t>;</w:t>
       </w:r>
@@ -2643,6 +4104,7 @@
         <w:spacing w:after="0"/>
         <w:rPr>
           <w:rFonts w:ascii="Fira Code" w:hAnsi="Fira Code" w:cs="Fira Code"/>
+          <w:lang w:val="en-US"/>
         </w:rPr>
       </w:pPr>
     </w:p>
@@ -2731,7 +4193,7 @@
       <w:pPr>
         <w:pStyle w:val="Ttulo1"/>
       </w:pPr>
-      <w:bookmarkStart w:id="1" w:name="_Toc185187869"/>
+      <w:bookmarkStart w:id="1" w:name="_Toc185259005"/>
       <w:r>
         <w:t xml:space="preserve">PERGUNTA 2: </w:t>
       </w:r>
@@ -2918,12 +4380,14 @@
         <w:spacing w:after="0"/>
         <w:rPr>
           <w:rFonts w:ascii="Fira Code" w:hAnsi="Fira Code" w:cs="Fira Code"/>
+          <w:lang w:val="en-US"/>
         </w:rPr>
       </w:pPr>
       <w:r>
         <w:rPr>
           <w:rFonts w:ascii="Fira Code" w:hAnsi="Fira Code" w:cs="Fira Code"/>
           <w:color w:val="0070C0"/>
+          <w:lang w:val="en-US"/>
         </w:rPr>
         <w:t xml:space="preserve">GROUP BY </w:t>
       </w:r>
@@ -2932,6 +4396,7 @@
       <w:r>
         <w:rPr>
           <w:rFonts w:ascii="Fira Code" w:hAnsi="Fira Code" w:cs="Fira Code"/>
+          <w:lang w:val="en-US"/>
         </w:rPr>
         <w:t>estado.uf</w:t>
       </w:r>
@@ -2943,12 +4408,14 @@
         <w:spacing w:after="0"/>
         <w:rPr>
           <w:rFonts w:ascii="Fira Code" w:hAnsi="Fira Code" w:cs="Fira Code"/>
+          <w:lang w:val="en-US"/>
         </w:rPr>
       </w:pPr>
       <w:r>
         <w:rPr>
           <w:rFonts w:ascii="Fira Code" w:hAnsi="Fira Code" w:cs="Fira Code"/>
           <w:color w:val="0070C0"/>
+          <w:lang w:val="en-US"/>
         </w:rPr>
         <w:t xml:space="preserve">ORDER BY </w:t>
       </w:r>
@@ -2956,6 +4423,7 @@
       <w:r>
         <w:rPr>
           <w:rFonts w:ascii="Fira Code" w:hAnsi="Fira Code" w:cs="Fira Code"/>
+          <w:lang w:val="en-US"/>
         </w:rPr>
         <w:t>total_cidades</w:t>
       </w:r>
@@ -2963,6 +4431,7 @@
       <w:r>
         <w:rPr>
           <w:rFonts w:ascii="Fira Code" w:hAnsi="Fira Code" w:cs="Fira Code"/>
+          <w:lang w:val="en-US"/>
         </w:rPr>
         <w:t xml:space="preserve"> </w:t>
       </w:r>
@@ -2970,6 +4439,7 @@
         <w:rPr>
           <w:rFonts w:ascii="Fira Code" w:hAnsi="Fira Code" w:cs="Fira Code"/>
           <w:color w:val="0070C0"/>
+          <w:lang w:val="en-US"/>
         </w:rPr>
         <w:t>DESC</w:t>
       </w:r>
@@ -3090,7 +4560,7 @@
       <w:pPr>
         <w:pStyle w:val="Ttulo1"/>
       </w:pPr>
-      <w:bookmarkStart w:id="2" w:name="_Toc185187870"/>
+      <w:bookmarkStart w:id="2" w:name="_Toc185259006"/>
       <w:r>
         <w:t xml:space="preserve">PERGUNTA 3: </w:t>
       </w:r>
@@ -3243,18 +4713,21 @@
         <w:spacing w:after="0"/>
         <w:rPr>
           <w:rFonts w:ascii="Fira Code" w:hAnsi="Fira Code" w:cs="Fira Code"/>
+          <w:lang w:val="en-US"/>
         </w:rPr>
       </w:pPr>
       <w:r>
         <w:rPr>
           <w:rFonts w:ascii="Fira Code" w:hAnsi="Fira Code" w:cs="Fira Code"/>
           <w:color w:val="0070C0"/>
+          <w:lang w:val="en-US"/>
         </w:rPr>
         <w:t>WHERE</w:t>
       </w:r>
       <w:r>
         <w:rPr>
           <w:rFonts w:ascii="Fira Code" w:hAnsi="Fira Code" w:cs="Fira Code"/>
+          <w:lang w:val="en-US"/>
         </w:rPr>
         <w:t xml:space="preserve"> cidade.id </w:t>
       </w:r>
@@ -3262,12 +4735,14 @@
         <w:rPr>
           <w:rFonts w:ascii="Fira Code" w:hAnsi="Fira Code" w:cs="Fira Code"/>
           <w:color w:val="0070C0"/>
+          <w:lang w:val="en-US"/>
         </w:rPr>
         <w:t>IS</w:t>
       </w:r>
       <w:r>
         <w:rPr>
           <w:rFonts w:ascii="Fira Code" w:hAnsi="Fira Code" w:cs="Fira Code"/>
+          <w:lang w:val="en-US"/>
         </w:rPr>
         <w:t xml:space="preserve"> NULL;</w:t>
       </w:r>
@@ -3277,6 +4752,7 @@
         <w:spacing w:after="0"/>
         <w:rPr>
           <w:rFonts w:ascii="Fira Code" w:hAnsi="Fira Code" w:cs="Fira Code"/>
+          <w:lang w:val="en-US"/>
         </w:rPr>
       </w:pPr>
     </w:p>
@@ -3368,7 +4844,7 @@
       <w:pPr>
         <w:pStyle w:val="Ttulo1"/>
       </w:pPr>
-      <w:bookmarkStart w:id="3" w:name="_Toc185187871"/>
+      <w:bookmarkStart w:id="3" w:name="_Toc185259007"/>
       <w:r>
         <w:t xml:space="preserve">PERGUNTA 4: </w:t>
       </w:r>
@@ -3698,7 +5174,7 @@
           <w:szCs w:val="20"/>
         </w:rPr>
       </w:pPr>
-      <w:bookmarkStart w:id="4" w:name="_Toc185187872"/>
+      <w:bookmarkStart w:id="4" w:name="_Toc185259008"/>
       <w:r>
         <w:rPr>
           <w:sz w:val="22"/>
@@ -3743,12 +5219,14 @@
         <w:spacing w:after="0"/>
         <w:rPr>
           <w:rFonts w:ascii="Fira Code" w:hAnsi="Fira Code" w:cs="Fira Code"/>
+          <w:lang w:val="en-US"/>
         </w:rPr>
       </w:pPr>
       <w:r>
         <w:rPr>
           <w:rFonts w:ascii="Fira Code" w:hAnsi="Fira Code" w:cs="Fira Code"/>
           <w:color w:val="0070C0"/>
+          <w:lang w:val="en-US"/>
         </w:rPr>
         <w:t xml:space="preserve">SELECT </w:t>
       </w:r>
@@ -3757,12 +5235,14 @@
         <w:rPr>
           <w:rFonts w:ascii="Fira Code" w:hAnsi="Fira Code" w:cs="Fira Code"/>
           <w:color w:val="FFC000"/>
+          <w:lang w:val="en-US"/>
         </w:rPr>
         <w:t>COUNT</w:t>
       </w:r>
       <w:r>
         <w:rPr>
           <w:rFonts w:ascii="Fira Code" w:hAnsi="Fira Code" w:cs="Fira Code"/>
+          <w:lang w:val="en-US"/>
         </w:rPr>
         <w:t>(</w:t>
       </w:r>
@@ -3770,6 +5250,7 @@
       <w:r>
         <w:rPr>
           <w:rFonts w:ascii="Fira Code" w:hAnsi="Fira Code" w:cs="Fira Code"/>
+          <w:lang w:val="en-US"/>
         </w:rPr>
         <w:t xml:space="preserve">*) </w:t>
       </w:r>
@@ -3777,12 +5258,14 @@
         <w:rPr>
           <w:rFonts w:ascii="Fira Code" w:hAnsi="Fira Code" w:cs="Fira Code"/>
           <w:color w:val="0070C0"/>
+          <w:lang w:val="en-US"/>
         </w:rPr>
         <w:t>AS</w:t>
       </w:r>
       <w:r>
         <w:rPr>
           <w:rFonts w:ascii="Fira Code" w:hAnsi="Fira Code" w:cs="Fira Code"/>
+          <w:lang w:val="en-US"/>
         </w:rPr>
         <w:t xml:space="preserve"> total, </w:t>
       </w:r>
@@ -3790,25 +5273,45 @@
         <w:rPr>
           <w:rFonts w:ascii="Fira Code" w:hAnsi="Fira Code" w:cs="Fira Code"/>
           <w:color w:val="0070C0"/>
+          <w:lang w:val="en-US"/>
         </w:rPr>
         <w:t>LEFT</w:t>
       </w:r>
       <w:r>
         <w:rPr>
           <w:rFonts w:ascii="Fira Code" w:hAnsi="Fira Code" w:cs="Fira Code"/>
-        </w:rPr>
-        <w:t>(nome,</w:t>
+          <w:lang w:val="en-US"/>
+        </w:rPr>
+        <w:t>(</w:t>
+      </w:r>
+      <w:proofErr w:type="spellStart"/>
+      <w:r>
+        <w:rPr>
+          <w:rFonts w:ascii="Fira Code" w:hAnsi="Fira Code" w:cs="Fira Code"/>
+          <w:lang w:val="en-US"/>
+        </w:rPr>
+        <w:t>nome</w:t>
+      </w:r>
+      <w:proofErr w:type="spellEnd"/>
+      <w:r>
+        <w:rPr>
+          <w:rFonts w:ascii="Fira Code" w:hAnsi="Fira Code" w:cs="Fira Code"/>
+          <w:lang w:val="en-US"/>
+        </w:rPr>
+        <w:t>,</w:t>
       </w:r>
       <w:r>
         <w:rPr>
           <w:rFonts w:ascii="Fira Code" w:hAnsi="Fira Code" w:cs="Fira Code"/>
           <w:color w:val="7030A0"/>
+          <w:lang w:val="en-US"/>
         </w:rPr>
         <w:t xml:space="preserve"> 1</w:t>
       </w:r>
       <w:r>
         <w:rPr>
           <w:rFonts w:ascii="Fira Code" w:hAnsi="Fira Code" w:cs="Fira Code"/>
+          <w:lang w:val="en-US"/>
         </w:rPr>
         <w:t xml:space="preserve">) </w:t>
       </w:r>
@@ -3816,67 +5319,104 @@
         <w:rPr>
           <w:rFonts w:ascii="Fira Code" w:hAnsi="Fira Code" w:cs="Fira Code"/>
           <w:color w:val="0070C0"/>
+          <w:lang w:val="en-US"/>
         </w:rPr>
         <w:t xml:space="preserve">AS </w:t>
       </w:r>
-      <w:r>
-        <w:rPr>
-          <w:rFonts w:ascii="Fira Code" w:hAnsi="Fira Code" w:cs="Fira Code"/>
+      <w:proofErr w:type="spellStart"/>
+      <w:r>
+        <w:rPr>
+          <w:rFonts w:ascii="Fira Code" w:hAnsi="Fira Code" w:cs="Fira Code"/>
+          <w:lang w:val="en-US"/>
         </w:rPr>
         <w:t>inicial</w:t>
       </w:r>
+      <w:proofErr w:type="spellEnd"/>
     </w:p>
     <w:p>
       <w:pPr>
         <w:spacing w:after="0"/>
         <w:rPr>
           <w:rFonts w:ascii="Fira Code" w:hAnsi="Fira Code" w:cs="Fira Code"/>
+          <w:lang w:val="en-US"/>
         </w:rPr>
       </w:pPr>
       <w:r>
         <w:rPr>
           <w:rFonts w:ascii="Fira Code" w:hAnsi="Fira Code" w:cs="Fira Code"/>
           <w:color w:val="0070C0"/>
+          <w:lang w:val="en-US"/>
         </w:rPr>
         <w:t>FROM</w:t>
       </w:r>
       <w:r>
         <w:rPr>
           <w:rFonts w:ascii="Fira Code" w:hAnsi="Fira Code" w:cs="Fira Code"/>
-        </w:rPr>
-        <w:t xml:space="preserve"> cidade</w:t>
-      </w:r>
+          <w:lang w:val="en-US"/>
+        </w:rPr>
+        <w:t xml:space="preserve"> </w:t>
+      </w:r>
+      <w:proofErr w:type="spellStart"/>
+      <w:r>
+        <w:rPr>
+          <w:rFonts w:ascii="Fira Code" w:hAnsi="Fira Code" w:cs="Fira Code"/>
+          <w:lang w:val="en-US"/>
+        </w:rPr>
+        <w:t>cidade</w:t>
+      </w:r>
+      <w:proofErr w:type="spellEnd"/>
     </w:p>
     <w:p>
       <w:pPr>
         <w:spacing w:after="0"/>
         <w:rPr>
           <w:rFonts w:ascii="Fira Code" w:hAnsi="Fira Code" w:cs="Fira Code"/>
+          <w:lang w:val="en-US"/>
         </w:rPr>
       </w:pPr>
       <w:r>
         <w:rPr>
           <w:rFonts w:ascii="Fira Code" w:hAnsi="Fira Code" w:cs="Fira Code"/>
           <w:color w:val="0070C0"/>
+          <w:lang w:val="en-US"/>
         </w:rPr>
         <w:t>WHERE</w:t>
       </w:r>
       <w:r>
         <w:rPr>
           <w:rFonts w:ascii="Fira Code" w:hAnsi="Fira Code" w:cs="Fira Code"/>
-        </w:rPr>
-        <w:t xml:space="preserve"> nome </w:t>
+          <w:lang w:val="en-US"/>
+        </w:rPr>
+        <w:t xml:space="preserve"> </w:t>
+      </w:r>
+      <w:proofErr w:type="spellStart"/>
+      <w:r>
+        <w:rPr>
+          <w:rFonts w:ascii="Fira Code" w:hAnsi="Fira Code" w:cs="Fira Code"/>
+          <w:lang w:val="en-US"/>
+        </w:rPr>
+        <w:t>nome</w:t>
+      </w:r>
+      <w:proofErr w:type="spellEnd"/>
+      <w:r>
+        <w:rPr>
+          <w:rFonts w:ascii="Fira Code" w:hAnsi="Fira Code" w:cs="Fira Code"/>
+          <w:lang w:val="en-US"/>
+        </w:rPr>
+        <w:t xml:space="preserve"> </w:t>
       </w:r>
       <w:r>
         <w:rPr>
           <w:rFonts w:ascii="Fira Code" w:hAnsi="Fira Code" w:cs="Fira Code"/>
           <w:color w:val="0070C0"/>
+          <w:lang w:val="en-US"/>
         </w:rPr>
         <w:t>LIKE</w:t>
       </w:r>
       <w:r>
         <w:rPr>
           <w:rFonts w:ascii="Fira Code" w:hAnsi="Fira Code" w:cs="Fira Code"/>
+          <w:lang w:val="en-US"/>
         </w:rPr>
         <w:t xml:space="preserve"> </w:t>
       </w:r>
@@ -3884,6 +5424,7 @@
         <w:rPr>
           <w:rFonts w:ascii="Fira Code" w:hAnsi="Fira Code" w:cs="Fira Code"/>
           <w:color w:val="92D050"/>
+          <w:lang w:val="en-US"/>
         </w:rPr>
         <w:t>'I%'</w:t>
       </w:r>
@@ -3893,25 +5434,40 @@
         <w:spacing w:after="0"/>
         <w:rPr>
           <w:rFonts w:ascii="Fira Code" w:hAnsi="Fira Code" w:cs="Fira Code"/>
+          <w:lang w:val="en-US"/>
         </w:rPr>
       </w:pPr>
       <w:r>
         <w:rPr>
           <w:rFonts w:ascii="Fira Code" w:hAnsi="Fira Code" w:cs="Fira Code"/>
           <w:color w:val="0070C0"/>
+          <w:lang w:val="en-US"/>
         </w:rPr>
         <w:t xml:space="preserve">GROUP BY </w:t>
       </w:r>
-      <w:r>
-        <w:rPr>
-          <w:rFonts w:ascii="Fira Code" w:hAnsi="Fira Code" w:cs="Fira Code"/>
-        </w:rPr>
-        <w:t>inicial;</w:t>
+      <w:proofErr w:type="spellStart"/>
+      <w:r>
+        <w:rPr>
+          <w:rFonts w:ascii="Fira Code" w:hAnsi="Fira Code" w:cs="Fira Code"/>
+          <w:lang w:val="en-US"/>
+        </w:rPr>
+        <w:t>inicial</w:t>
+      </w:r>
+      <w:proofErr w:type="spellEnd"/>
+      <w:r>
+        <w:rPr>
+          <w:rFonts w:ascii="Fira Code" w:hAnsi="Fira Code" w:cs="Fira Code"/>
+          <w:lang w:val="en-US"/>
+        </w:rPr>
+        <w:t>;</w:t>
       </w:r>
     </w:p>
     <w:p>
       <w:pPr>
         <w:jc w:val="center"/>
+        <w:rPr>
+          <w:lang w:val="en-US"/>
+        </w:rPr>
       </w:pPr>
     </w:p>
     <w:p>
@@ -4002,7 +5558,7 @@
       <w:pPr>
         <w:pStyle w:val="Ttulo1"/>
       </w:pPr>
-      <w:bookmarkStart w:id="5" w:name="_Toc185187873"/>
+      <w:bookmarkStart w:id="5" w:name="_Toc185259009"/>
       <w:r>
         <w:t xml:space="preserve">PERGUNTA 6: </w:t>
       </w:r>
@@ -4268,7 +5824,7 @@
           <w:szCs w:val="20"/>
         </w:rPr>
       </w:pPr>
-      <w:bookmarkStart w:id="6" w:name="_Toc185187874"/>
+      <w:bookmarkStart w:id="6" w:name="_Toc185259010"/>
       <w:r>
         <w:rPr>
           <w:sz w:val="22"/>
@@ -4507,18 +6063,21 @@
         <w:spacing w:after="0"/>
         <w:rPr>
           <w:rFonts w:ascii="Fira Code" w:hAnsi="Fira Code" w:cs="Fira Code"/>
+          <w:lang w:val="en-US"/>
         </w:rPr>
       </w:pPr>
       <w:r>
         <w:rPr>
           <w:rFonts w:ascii="Fira Code" w:hAnsi="Fira Code" w:cs="Fira Code"/>
           <w:color w:val="0070C0"/>
+          <w:lang w:val="en-US"/>
         </w:rPr>
         <w:t>WHERE</w:t>
       </w:r>
       <w:r>
         <w:rPr>
           <w:rFonts w:ascii="Fira Code" w:hAnsi="Fira Code" w:cs="Fira Code"/>
+          <w:lang w:val="en-US"/>
         </w:rPr>
         <w:t xml:space="preserve"> </w:t>
       </w:r>
@@ -4527,6 +6086,7 @@
       <w:r>
         <w:rPr>
           <w:rFonts w:ascii="Fira Code" w:hAnsi="Fira Code" w:cs="Fira Code"/>
+          <w:lang w:val="en-US"/>
         </w:rPr>
         <w:t>cidade.nome</w:t>
       </w:r>
@@ -4535,6 +6095,7 @@
       <w:r>
         <w:rPr>
           <w:rFonts w:ascii="Fira Code" w:hAnsi="Fira Code" w:cs="Fira Code"/>
+          <w:lang w:val="en-US"/>
         </w:rPr>
         <w:t xml:space="preserve"> </w:t>
       </w:r>
@@ -4542,12 +6103,14 @@
         <w:rPr>
           <w:rFonts w:ascii="Fira Code" w:hAnsi="Fira Code" w:cs="Fira Code"/>
           <w:color w:val="0070C0"/>
+          <w:lang w:val="en-US"/>
         </w:rPr>
         <w:t xml:space="preserve">NOT IN </w:t>
       </w:r>
       <w:r>
         <w:rPr>
           <w:rFonts w:ascii="Fira Code" w:hAnsi="Fira Code" w:cs="Fira Code"/>
+          <w:lang w:val="en-US"/>
         </w:rPr>
         <w:t>(</w:t>
       </w:r>
@@ -4557,11 +6120,13 @@
         <w:spacing w:after="0"/>
         <w:rPr>
           <w:rFonts w:ascii="Fira Code" w:hAnsi="Fira Code" w:cs="Fira Code"/>
-        </w:rPr>
-      </w:pPr>
-      <w:r>
-        <w:rPr>
-          <w:rFonts w:ascii="Fira Code" w:hAnsi="Fira Code" w:cs="Fira Code"/>
+          <w:lang w:val="en-US"/>
+        </w:rPr>
+      </w:pPr>
+      <w:r>
+        <w:rPr>
+          <w:rFonts w:ascii="Fira Code" w:hAnsi="Fira Code" w:cs="Fira Code"/>
+          <w:lang w:val="en-US"/>
         </w:rPr>
         <w:t xml:space="preserve">    </w:t>
       </w:r>
@@ -4569,26 +6134,32 @@
         <w:rPr>
           <w:rFonts w:ascii="Fira Code" w:hAnsi="Fira Code" w:cs="Fira Code"/>
           <w:color w:val="0070C0"/>
+          <w:lang w:val="en-US"/>
         </w:rPr>
         <w:t xml:space="preserve">SELECT </w:t>
       </w:r>
-      <w:r>
-        <w:rPr>
-          <w:rFonts w:ascii="Fira Code" w:hAnsi="Fira Code" w:cs="Fira Code"/>
+      <w:proofErr w:type="spellStart"/>
+      <w:r>
+        <w:rPr>
+          <w:rFonts w:ascii="Fira Code" w:hAnsi="Fira Code" w:cs="Fira Code"/>
+          <w:lang w:val="en-US"/>
         </w:rPr>
         <w:t>nome</w:t>
       </w:r>
+      <w:proofErr w:type="spellEnd"/>
     </w:p>
     <w:p>
       <w:pPr>
         <w:spacing w:after="0"/>
         <w:rPr>
           <w:rFonts w:ascii="Fira Code" w:hAnsi="Fira Code" w:cs="Fira Code"/>
-        </w:rPr>
-      </w:pPr>
-      <w:r>
-        <w:rPr>
-          <w:rFonts w:ascii="Fira Code" w:hAnsi="Fira Code" w:cs="Fira Code"/>
+          <w:lang w:val="en-US"/>
+        </w:rPr>
+      </w:pPr>
+      <w:r>
+        <w:rPr>
+          <w:rFonts w:ascii="Fira Code" w:hAnsi="Fira Code" w:cs="Fira Code"/>
+          <w:lang w:val="en-US"/>
         </w:rPr>
         <w:t xml:space="preserve">    </w:t>
       </w:r>
@@ -4596,26 +6167,32 @@
         <w:rPr>
           <w:rFonts w:ascii="Fira Code" w:hAnsi="Fira Code" w:cs="Fira Code"/>
           <w:color w:val="0070C0"/>
+          <w:lang w:val="en-US"/>
         </w:rPr>
         <w:t xml:space="preserve">FROM </w:t>
       </w:r>
-      <w:r>
-        <w:rPr>
-          <w:rFonts w:ascii="Fira Code" w:hAnsi="Fira Code" w:cs="Fira Code"/>
+      <w:proofErr w:type="spellStart"/>
+      <w:r>
+        <w:rPr>
+          <w:rFonts w:ascii="Fira Code" w:hAnsi="Fira Code" w:cs="Fira Code"/>
+          <w:lang w:val="en-US"/>
         </w:rPr>
         <w:t>cidade</w:t>
       </w:r>
+      <w:proofErr w:type="spellEnd"/>
     </w:p>
     <w:p>
       <w:pPr>
         <w:spacing w:after="0"/>
         <w:rPr>
           <w:rFonts w:ascii="Fira Code" w:hAnsi="Fira Code" w:cs="Fira Code"/>
-        </w:rPr>
-      </w:pPr>
-      <w:r>
-        <w:rPr>
-          <w:rFonts w:ascii="Fira Code" w:hAnsi="Fira Code" w:cs="Fira Code"/>
+          <w:lang w:val="en-US"/>
+        </w:rPr>
+      </w:pPr>
+      <w:r>
+        <w:rPr>
+          <w:rFonts w:ascii="Fira Code" w:hAnsi="Fira Code" w:cs="Fira Code"/>
+          <w:lang w:val="en-US"/>
         </w:rPr>
         <w:t xml:space="preserve">    </w:t>
       </w:r>
@@ -4623,26 +6200,32 @@
         <w:rPr>
           <w:rFonts w:ascii="Fira Code" w:hAnsi="Fira Code" w:cs="Fira Code"/>
           <w:color w:val="0070C0"/>
+          <w:lang w:val="en-US"/>
         </w:rPr>
         <w:t xml:space="preserve">GROUP BY </w:t>
       </w:r>
-      <w:r>
-        <w:rPr>
-          <w:rFonts w:ascii="Fira Code" w:hAnsi="Fira Code" w:cs="Fira Code"/>
+      <w:proofErr w:type="spellStart"/>
+      <w:r>
+        <w:rPr>
+          <w:rFonts w:ascii="Fira Code" w:hAnsi="Fira Code" w:cs="Fira Code"/>
+          <w:lang w:val="en-US"/>
         </w:rPr>
         <w:t>nome</w:t>
       </w:r>
+      <w:proofErr w:type="spellEnd"/>
     </w:p>
     <w:p>
       <w:pPr>
         <w:spacing w:after="0"/>
         <w:rPr>
           <w:rFonts w:ascii="Fira Code" w:hAnsi="Fira Code" w:cs="Fira Code"/>
-        </w:rPr>
-      </w:pPr>
-      <w:r>
-        <w:rPr>
-          <w:rFonts w:ascii="Fira Code" w:hAnsi="Fira Code" w:cs="Fira Code"/>
+          <w:lang w:val="en-US"/>
+        </w:rPr>
+      </w:pPr>
+      <w:r>
+        <w:rPr>
+          <w:rFonts w:ascii="Fira Code" w:hAnsi="Fira Code" w:cs="Fira Code"/>
+          <w:lang w:val="en-US"/>
         </w:rPr>
         <w:t xml:space="preserve">    </w:t>
       </w:r>
@@ -4650,12 +6233,14 @@
         <w:rPr>
           <w:rFonts w:ascii="Fira Code" w:hAnsi="Fira Code" w:cs="Fira Code"/>
           <w:color w:val="0070C0"/>
+          <w:lang w:val="en-US"/>
         </w:rPr>
         <w:t>HAVING</w:t>
       </w:r>
       <w:r>
         <w:rPr>
           <w:rFonts w:ascii="Fira Code" w:hAnsi="Fira Code" w:cs="Fira Code"/>
+          <w:lang w:val="en-US"/>
         </w:rPr>
         <w:t xml:space="preserve"> </w:t>
       </w:r>
@@ -4664,12 +6249,14 @@
         <w:rPr>
           <w:rFonts w:ascii="Fira Code" w:hAnsi="Fira Code" w:cs="Fira Code"/>
           <w:color w:val="FFC000"/>
+          <w:lang w:val="en-US"/>
         </w:rPr>
         <w:t>COUNT</w:t>
       </w:r>
       <w:r>
         <w:rPr>
           <w:rFonts w:ascii="Fira Code" w:hAnsi="Fira Code" w:cs="Fira Code"/>
+          <w:lang w:val="en-US"/>
         </w:rPr>
         <w:t>(</w:t>
       </w:r>
@@ -4677,6 +6264,7 @@
       <w:r>
         <w:rPr>
           <w:rFonts w:ascii="Fira Code" w:hAnsi="Fira Code" w:cs="Fira Code"/>
+          <w:lang w:val="en-US"/>
         </w:rPr>
         <w:t xml:space="preserve">*) &gt; </w:t>
       </w:r>
@@ -4684,6 +6272,7 @@
         <w:rPr>
           <w:rFonts w:ascii="Fira Code" w:hAnsi="Fira Code" w:cs="Fira Code"/>
           <w:color w:val="7030A0"/>
+          <w:lang w:val="en-US"/>
         </w:rPr>
         <w:t>1</w:t>
       </w:r>
@@ -4693,11 +6282,13 @@
         <w:spacing w:after="0"/>
         <w:rPr>
           <w:rFonts w:ascii="Fira Code" w:hAnsi="Fira Code" w:cs="Fira Code"/>
-        </w:rPr>
-      </w:pPr>
-      <w:r>
-        <w:rPr>
-          <w:rFonts w:ascii="Fira Code" w:hAnsi="Fira Code" w:cs="Fira Code"/>
+          <w:lang w:val="en-US"/>
+        </w:rPr>
+      </w:pPr>
+      <w:r>
+        <w:rPr>
+          <w:rFonts w:ascii="Fira Code" w:hAnsi="Fira Code" w:cs="Fira Code"/>
+          <w:lang w:val="en-US"/>
         </w:rPr>
         <w:t>)</w:t>
       </w:r>
@@ -4828,7 +6419,7 @@
       <w:pPr>
         <w:pStyle w:val="Ttulo1"/>
       </w:pPr>
-      <w:bookmarkStart w:id="7" w:name="_Toc185187875"/>
+      <w:bookmarkStart w:id="7" w:name="_Toc185259011"/>
       <w:r>
         <w:t>PERGUNTA 8: Exibir</w:t>
       </w:r>
@@ -5113,7 +6704,7 @@
           <w:szCs w:val="20"/>
         </w:rPr>
       </w:pPr>
-      <w:bookmarkStart w:id="8" w:name="_Toc185187876"/>
+      <w:bookmarkStart w:id="8" w:name="_Toc185259012"/>
       <w:r>
         <w:rPr>
           <w:sz w:val="22"/>
@@ -5321,12 +6912,14 @@
         <w:spacing w:after="0"/>
         <w:rPr>
           <w:rFonts w:ascii="Fira Code" w:hAnsi="Fira Code" w:cs="Fira Code"/>
+          <w:lang w:val="en-US"/>
         </w:rPr>
       </w:pPr>
       <w:r>
         <w:rPr>
           <w:rFonts w:ascii="Fira Code" w:hAnsi="Fira Code" w:cs="Fira Code"/>
           <w:color w:val="0070C0"/>
+          <w:lang w:val="en-US"/>
         </w:rPr>
         <w:t xml:space="preserve">GROUP BY </w:t>
       </w:r>
@@ -5335,6 +6928,7 @@
       <w:r>
         <w:rPr>
           <w:rFonts w:ascii="Fira Code" w:hAnsi="Fira Code" w:cs="Fira Code"/>
+          <w:lang w:val="en-US"/>
         </w:rPr>
         <w:t>cidade.nome</w:t>
       </w:r>
@@ -5345,12 +6939,14 @@
       <w:pPr>
         <w:rPr>
           <w:rFonts w:ascii="Fira Code" w:hAnsi="Fira Code" w:cs="Fira Code"/>
+          <w:lang w:val="en-US"/>
         </w:rPr>
       </w:pPr>
       <w:r>
         <w:rPr>
           <w:rFonts w:ascii="Fira Code" w:hAnsi="Fira Code" w:cs="Fira Code"/>
           <w:color w:val="0070C0"/>
+          <w:lang w:val="en-US"/>
         </w:rPr>
         <w:t xml:space="preserve">HAVING </w:t>
       </w:r>
@@ -5359,12 +6955,14 @@
         <w:rPr>
           <w:rFonts w:ascii="Fira Code" w:hAnsi="Fira Code" w:cs="Fira Code"/>
           <w:color w:val="FFC000"/>
+          <w:lang w:val="en-US"/>
         </w:rPr>
         <w:t>COUNT</w:t>
       </w:r>
       <w:r>
         <w:rPr>
           <w:rFonts w:ascii="Fira Code" w:hAnsi="Fira Code" w:cs="Fira Code"/>
+          <w:lang w:val="en-US"/>
         </w:rPr>
         <w:t>(</w:t>
       </w:r>
@@ -5373,6 +6971,7 @@
         <w:rPr>
           <w:rFonts w:ascii="Fira Code" w:hAnsi="Fira Code" w:cs="Fira Code"/>
           <w:color w:val="0070C0"/>
+          <w:lang w:val="en-US"/>
         </w:rPr>
         <w:t xml:space="preserve">DISTINCT </w:t>
       </w:r>
@@ -5380,6 +6979,7 @@
       <w:r>
         <w:rPr>
           <w:rFonts w:ascii="Fira Code" w:hAnsi="Fira Code" w:cs="Fira Code"/>
+          <w:lang w:val="en-US"/>
         </w:rPr>
         <w:t>estado.uf</w:t>
       </w:r>
@@ -5387,6 +6987,7 @@
       <w:r>
         <w:rPr>
           <w:rFonts w:ascii="Fira Code" w:hAnsi="Fira Code" w:cs="Fira Code"/>
+          <w:lang w:val="en-US"/>
         </w:rPr>
         <w:t xml:space="preserve">) &gt; </w:t>
       </w:r>
@@ -5394,12 +6995,14 @@
         <w:rPr>
           <w:rFonts w:ascii="Fira Code" w:hAnsi="Fira Code" w:cs="Fira Code"/>
           <w:color w:val="7030A0"/>
+          <w:lang w:val="en-US"/>
         </w:rPr>
         <w:t>1</w:t>
       </w:r>
       <w:r>
         <w:rPr>
           <w:rFonts w:ascii="Fira Code" w:hAnsi="Fira Code" w:cs="Fira Code"/>
+          <w:lang w:val="en-US"/>
         </w:rPr>
         <w:t>;</w:t>
       </w:r>
@@ -5493,7 +7096,7 @@
       <w:pPr>
         <w:pStyle w:val="Ttulo1"/>
       </w:pPr>
-      <w:bookmarkStart w:id="9" w:name="_Toc185187877"/>
+      <w:bookmarkStart w:id="9" w:name="_Toc185259013"/>
       <w:r>
         <w:t>PERGUNTA 10: Quais</w:t>
       </w:r>
@@ -5773,10 +7376,3138 @@
     </w:p>
     <w:p>
       <w:pPr>
+        <w:pStyle w:val="Ttulo1"/>
+      </w:pPr>
+      <w:r>
+        <w:lastRenderedPageBreak/>
+        <w:t xml:space="preserve">  </w:t>
+      </w:r>
+      <w:bookmarkStart w:id="10" w:name="_Toc185259014"/>
+      <w:r>
+        <w:t xml:space="preserve">PERGUNTA 11: </w:t>
+      </w:r>
+      <w:r>
+        <w:t>Como i</w:t>
+      </w:r>
+      <w:r>
+        <w:t>nserir um ponto em uma tabela?</w:t>
+      </w:r>
+      <w:bookmarkEnd w:id="10"/>
+    </w:p>
+    <w:p/>
+    <w:p>
+      <w:pPr>
+        <w:rPr>
+          <w:lang w:val="en-US"/>
+        </w:rPr>
+      </w:pPr>
+      <w:r>
+        <w:rPr>
+          <w:rFonts w:ascii="Fira Code" w:hAnsi="Fira Code" w:cs="Fira Code"/>
+          <w:color w:val="0070C0"/>
+        </w:rPr>
+        <w:t>INSERT INTO</w:t>
+      </w:r>
+      <w:r>
+        <w:rPr>
+          <w:lang w:val="en-US"/>
+        </w:rPr>
+        <w:t xml:space="preserve"> </w:t>
+      </w:r>
+      <w:r>
+        <w:rPr>
+          <w:rFonts w:ascii="Fira Code" w:hAnsi="Fira Code" w:cs="Fira Code"/>
+        </w:rPr>
+        <w:t>vetor (</w:t>
+      </w:r>
+      <w:proofErr w:type="spellStart"/>
+      <w:r>
+        <w:rPr>
+          <w:rFonts w:ascii="Fira Code" w:hAnsi="Fira Code" w:cs="Fira Code"/>
+        </w:rPr>
+        <w:t>tipo_geometria</w:t>
+      </w:r>
+      <w:proofErr w:type="spellEnd"/>
+      <w:r>
+        <w:rPr>
+          <w:rFonts w:ascii="Fira Code" w:hAnsi="Fira Code" w:cs="Fira Code"/>
+        </w:rPr>
+        <w:t>)</w:t>
+      </w:r>
+      <w:r>
+        <w:rPr>
+          <w:lang w:val="en-US"/>
+        </w:rPr>
+        <w:t xml:space="preserve"> </w:t>
+      </w:r>
+    </w:p>
+    <w:p>
+      <w:pPr>
+        <w:rPr>
+          <w:rFonts w:ascii="Fira Code" w:hAnsi="Fira Code" w:cs="Fira Code"/>
+          <w:lang w:val="en-US"/>
+        </w:rPr>
+      </w:pPr>
+      <w:r>
+        <w:rPr>
+          <w:rFonts w:ascii="Fira Code" w:hAnsi="Fira Code" w:cs="Fira Code"/>
+          <w:color w:val="0070C0"/>
+          <w:lang w:val="en-US"/>
+        </w:rPr>
+        <w:t>VALUES</w:t>
+      </w:r>
+      <w:r>
+        <w:rPr>
+          <w:lang w:val="en-US"/>
+        </w:rPr>
+        <w:t xml:space="preserve"> </w:t>
+      </w:r>
+      <w:r>
+        <w:rPr>
+          <w:rFonts w:ascii="Fira Code" w:hAnsi="Fira Code" w:cs="Fira Code"/>
+          <w:lang w:val="en-US"/>
+        </w:rPr>
+        <w:t>(</w:t>
+      </w:r>
+      <w:proofErr w:type="spellStart"/>
+      <w:r>
+        <w:rPr>
+          <w:rFonts w:ascii="Fira Code" w:hAnsi="Fira Code" w:cs="Fira Code"/>
+          <w:lang w:val="en-US"/>
+        </w:rPr>
+        <w:t>ST_</w:t>
+      </w:r>
+      <w:proofErr w:type="gramStart"/>
+      <w:r>
+        <w:rPr>
+          <w:rFonts w:ascii="Fira Code" w:hAnsi="Fira Code" w:cs="Fira Code"/>
+          <w:lang w:val="en-US"/>
+        </w:rPr>
+        <w:t>GeomFromText</w:t>
+      </w:r>
+      <w:proofErr w:type="spellEnd"/>
+      <w:r>
+        <w:rPr>
+          <w:rFonts w:ascii="Fira Code" w:hAnsi="Fira Code" w:cs="Fira Code"/>
+          <w:lang w:val="en-US"/>
+        </w:rPr>
+        <w:t>(</w:t>
+      </w:r>
+      <w:proofErr w:type="gramEnd"/>
+      <w:r>
+        <w:rPr>
+          <w:rFonts w:ascii="Fira Code" w:hAnsi="Fira Code" w:cs="Fira Code"/>
+          <w:color w:val="4F6228" w:themeColor="accent3" w:themeShade="80"/>
+        </w:rPr>
+        <w:t>'POINT(-12.34263103 -38.32901578)'</w:t>
+      </w:r>
+      <w:r>
+        <w:rPr>
+          <w:rFonts w:ascii="Fira Code" w:hAnsi="Fira Code" w:cs="Fira Code"/>
+          <w:lang w:val="en-US"/>
+        </w:rPr>
+        <w:t>));</w:t>
+      </w:r>
+    </w:p>
+    <w:p>
+      <w:pPr>
+        <w:rPr>
+          <w:rFonts w:ascii="Fira Code" w:hAnsi="Fira Code" w:cs="Fira Code"/>
+          <w:lang w:val="en-US"/>
+        </w:rPr>
+      </w:pPr>
+    </w:p>
+    <w:p>
+      <w:pPr>
+        <w:pStyle w:val="Ttulo1"/>
+      </w:pPr>
+      <w:bookmarkStart w:id="11" w:name="_Toc185259015"/>
+      <w:r>
+        <w:t xml:space="preserve">PERGUNTA 12: </w:t>
+      </w:r>
+      <w:r>
+        <w:t>Como i</w:t>
+      </w:r>
+      <w:r>
+        <w:t>nserir uma linha (LINESTRING)?</w:t>
+      </w:r>
+      <w:bookmarkEnd w:id="11"/>
+    </w:p>
+    <w:p/>
+    <w:p>
+      <w:pPr>
+        <w:rPr>
+          <w:lang w:val="en-US"/>
+        </w:rPr>
+      </w:pPr>
+      <w:r>
+        <w:rPr>
+          <w:rFonts w:ascii="Fira Code" w:hAnsi="Fira Code" w:cs="Fira Code"/>
+          <w:color w:val="0070C0"/>
+          <w:lang w:val="en-US"/>
+        </w:rPr>
+        <w:t>INSERT INTO</w:t>
+      </w:r>
+      <w:r>
+        <w:rPr>
+          <w:lang w:val="en-US"/>
+        </w:rPr>
+        <w:t xml:space="preserve"> </w:t>
+      </w:r>
+      <w:proofErr w:type="spellStart"/>
+      <w:r>
+        <w:rPr>
+          <w:rFonts w:ascii="Fira Code" w:hAnsi="Fira Code" w:cs="Fira Code"/>
+          <w:lang w:val="en-US"/>
+        </w:rPr>
+        <w:t>vetor</w:t>
+      </w:r>
+      <w:proofErr w:type="spellEnd"/>
+      <w:r>
+        <w:rPr>
+          <w:rFonts w:ascii="Fira Code" w:hAnsi="Fira Code" w:cs="Fira Code"/>
+          <w:lang w:val="en-US"/>
+        </w:rPr>
+        <w:t xml:space="preserve"> (</w:t>
+      </w:r>
+      <w:proofErr w:type="spellStart"/>
+      <w:r>
+        <w:rPr>
+          <w:rFonts w:ascii="Fira Code" w:hAnsi="Fira Code" w:cs="Fira Code"/>
+          <w:lang w:val="en-US"/>
+        </w:rPr>
+        <w:t>tipo_geometria</w:t>
+      </w:r>
+      <w:proofErr w:type="spellEnd"/>
+      <w:r>
+        <w:rPr>
+          <w:rFonts w:ascii="Fira Code" w:hAnsi="Fira Code" w:cs="Fira Code"/>
+          <w:lang w:val="en-US"/>
+        </w:rPr>
+        <w:t>)</w:t>
+      </w:r>
+      <w:r>
+        <w:rPr>
+          <w:lang w:val="en-US"/>
+        </w:rPr>
+        <w:t xml:space="preserve"> </w:t>
+      </w:r>
+    </w:p>
+    <w:p>
+      <w:pPr>
+        <w:rPr>
+          <w:rFonts w:ascii="Fira Code" w:hAnsi="Fira Code" w:cs="Fira Code"/>
+          <w:lang w:val="en-US"/>
+        </w:rPr>
+      </w:pPr>
+      <w:r>
+        <w:rPr>
+          <w:rFonts w:ascii="Fira Code" w:hAnsi="Fira Code" w:cs="Fira Code"/>
+          <w:color w:val="0070C0"/>
+          <w:lang w:val="en-US"/>
+        </w:rPr>
+        <w:t>VALUES</w:t>
+      </w:r>
+      <w:r>
+        <w:rPr>
+          <w:lang w:val="en-US"/>
+        </w:rPr>
+        <w:t xml:space="preserve"> </w:t>
+      </w:r>
+      <w:r>
+        <w:rPr>
+          <w:rFonts w:ascii="Fira Code" w:hAnsi="Fira Code" w:cs="Fira Code"/>
+          <w:lang w:val="en-US"/>
+        </w:rPr>
+        <w:t>(</w:t>
+      </w:r>
+      <w:proofErr w:type="spellStart"/>
+      <w:r>
+        <w:rPr>
+          <w:rFonts w:ascii="Fira Code" w:hAnsi="Fira Code" w:cs="Fira Code"/>
+          <w:lang w:val="en-US"/>
+        </w:rPr>
+        <w:t>ST_</w:t>
+      </w:r>
+      <w:proofErr w:type="gramStart"/>
+      <w:r>
+        <w:rPr>
+          <w:rFonts w:ascii="Fira Code" w:hAnsi="Fira Code" w:cs="Fira Code"/>
+          <w:lang w:val="en-US"/>
+        </w:rPr>
+        <w:t>GeomFromText</w:t>
+      </w:r>
+      <w:proofErr w:type="spellEnd"/>
+      <w:r>
+        <w:rPr>
+          <w:rFonts w:ascii="Fira Code" w:hAnsi="Fira Code" w:cs="Fira Code"/>
+          <w:lang w:val="en-US"/>
+        </w:rPr>
+        <w:t>(</w:t>
+      </w:r>
+      <w:proofErr w:type="gramEnd"/>
+      <w:r>
+        <w:rPr>
+          <w:rFonts w:ascii="Fira Code" w:hAnsi="Fira Code" w:cs="Fira Code"/>
+          <w:color w:val="4F6228" w:themeColor="accent3" w:themeShade="80"/>
+          <w:lang w:val="en-US"/>
+        </w:rPr>
+        <w:t>'LINESTRING</w:t>
+      </w:r>
+      <w:r>
+        <w:rPr>
+          <w:color w:val="4F6228" w:themeColor="accent3" w:themeShade="80"/>
+          <w:lang w:val="en-US"/>
+        </w:rPr>
+        <w:t xml:space="preserve"> (</w:t>
+      </w:r>
+      <w:r>
+        <w:rPr>
+          <w:rFonts w:ascii="Fira Code" w:hAnsi="Fira Code" w:cs="Fira Code"/>
+          <w:color w:val="4F6228" w:themeColor="accent3" w:themeShade="80"/>
+          <w:lang w:val="en-US"/>
+        </w:rPr>
+        <w:t>-12.32499459 -38.31499456,-10.57654067 -36.90351335,-10.51113296 -36.85115712)</w:t>
+      </w:r>
+      <w:r>
+        <w:rPr>
+          <w:rFonts w:ascii="Fira Code" w:hAnsi="Fira Code" w:cs="Fira Code"/>
+          <w:color w:val="4F6228" w:themeColor="accent3" w:themeShade="80"/>
+          <w:lang w:val="en-US"/>
+        </w:rPr>
+        <w:t>'</w:t>
+      </w:r>
+      <w:r>
+        <w:rPr>
+          <w:rFonts w:ascii="Fira Code" w:hAnsi="Fira Code" w:cs="Fira Code"/>
+          <w:lang w:val="en-US"/>
+        </w:rPr>
+        <w:t>));</w:t>
+      </w:r>
+    </w:p>
+    <w:p>
+      <w:pPr>
+        <w:rPr>
+          <w:rFonts w:ascii="Fira Code" w:hAnsi="Fira Code" w:cs="Fira Code"/>
+          <w:color w:val="4F6228" w:themeColor="accent3" w:themeShade="80"/>
+          <w:lang w:val="en-US"/>
+        </w:rPr>
+      </w:pPr>
+    </w:p>
+    <w:p>
+      <w:pPr>
+        <w:pStyle w:val="Ttulo1"/>
+      </w:pPr>
+      <w:bookmarkStart w:id="12" w:name="_Toc185259016"/>
+      <w:r>
+        <w:t>PERGUNTA 1</w:t>
+      </w:r>
+      <w:r>
+        <w:t>3</w:t>
+      </w:r>
+      <w:r>
+        <w:t xml:space="preserve">: </w:t>
+      </w:r>
+      <w:r>
+        <w:t>Como i</w:t>
+      </w:r>
+      <w:r>
+        <w:t>nserir um polígono (POLYGON)?</w:t>
+      </w:r>
+      <w:bookmarkEnd w:id="12"/>
+    </w:p>
+    <w:p/>
+    <w:p>
+      <w:pPr>
+        <w:rPr>
+          <w:lang w:val="en-US"/>
+        </w:rPr>
+      </w:pPr>
+      <w:r>
+        <w:rPr>
+          <w:rFonts w:ascii="Fira Code" w:hAnsi="Fira Code" w:cs="Fira Code"/>
+          <w:color w:val="0070C0"/>
+        </w:rPr>
+        <w:t>INSERT INTO</w:t>
+      </w:r>
+      <w:r>
+        <w:rPr>
+          <w:lang w:val="en-US"/>
+        </w:rPr>
+        <w:t xml:space="preserve"> </w:t>
+      </w:r>
+      <w:r>
+        <w:rPr>
+          <w:rFonts w:ascii="Fira Code" w:hAnsi="Fira Code" w:cs="Fira Code"/>
+        </w:rPr>
+        <w:t>vetor (</w:t>
+      </w:r>
+      <w:proofErr w:type="spellStart"/>
+      <w:r>
+        <w:rPr>
+          <w:rFonts w:ascii="Fira Code" w:hAnsi="Fira Code" w:cs="Fira Code"/>
+        </w:rPr>
+        <w:t>tipo_geometria</w:t>
+      </w:r>
+      <w:proofErr w:type="spellEnd"/>
+      <w:r>
+        <w:rPr>
+          <w:rFonts w:ascii="Fira Code" w:hAnsi="Fira Code" w:cs="Fira Code"/>
+        </w:rPr>
+        <w:t>)</w:t>
+      </w:r>
+      <w:r>
+        <w:rPr>
+          <w:lang w:val="en-US"/>
+        </w:rPr>
+        <w:t xml:space="preserve"> </w:t>
+      </w:r>
+    </w:p>
+    <w:p>
+      <w:pPr>
+        <w:rPr>
+          <w:rFonts w:ascii="Fira Code" w:hAnsi="Fira Code" w:cs="Fira Code"/>
+          <w:lang w:val="en-US"/>
+        </w:rPr>
+      </w:pPr>
+      <w:r>
+        <w:rPr>
+          <w:rFonts w:ascii="Fira Code" w:hAnsi="Fira Code" w:cs="Fira Code"/>
+          <w:color w:val="0070C0"/>
+          <w:lang w:val="en-US"/>
+        </w:rPr>
+        <w:t>VALUES</w:t>
+      </w:r>
+      <w:r>
+        <w:rPr>
+          <w:rFonts w:ascii="Fira Code" w:hAnsi="Fira Code" w:cs="Fira Code"/>
+          <w:lang w:val="en-US"/>
+        </w:rPr>
+        <w:t xml:space="preserve"> (</w:t>
+      </w:r>
+      <w:proofErr w:type="spellStart"/>
+      <w:r>
+        <w:rPr>
+          <w:rFonts w:ascii="Fira Code" w:hAnsi="Fira Code" w:cs="Fira Code"/>
+          <w:lang w:val="en-US"/>
+        </w:rPr>
+        <w:t>ST_</w:t>
+      </w:r>
+      <w:proofErr w:type="gramStart"/>
+      <w:r>
+        <w:rPr>
+          <w:rFonts w:ascii="Fira Code" w:hAnsi="Fira Code" w:cs="Fira Code"/>
+          <w:lang w:val="en-US"/>
+        </w:rPr>
+        <w:t>GeomFromText</w:t>
+      </w:r>
+      <w:proofErr w:type="spellEnd"/>
+      <w:r>
+        <w:rPr>
+          <w:rFonts w:ascii="Fira Code" w:hAnsi="Fira Code" w:cs="Fira Code"/>
+          <w:lang w:val="en-US"/>
+        </w:rPr>
+        <w:t>(</w:t>
+      </w:r>
+      <w:proofErr w:type="gramEnd"/>
+      <w:r>
+        <w:rPr>
+          <w:rFonts w:ascii="Fira Code" w:hAnsi="Fira Code" w:cs="Fira Code"/>
+          <w:color w:val="4F6228" w:themeColor="accent3" w:themeShade="80"/>
+          <w:lang w:val="en-US"/>
+        </w:rPr>
+        <w:t>'POLYGON((-10.57654067 -36.90351335</w:t>
+      </w:r>
+      <w:r>
+        <w:rPr>
+          <w:rFonts w:ascii="Fira Code" w:hAnsi="Fira Code" w:cs="Fira Code"/>
+          <w:color w:val="4F6228" w:themeColor="accent3" w:themeShade="80"/>
+          <w:lang w:val="en-US"/>
+        </w:rPr>
+        <w:t>,</w:t>
+      </w:r>
+      <w:r>
+        <w:rPr>
+          <w:rFonts w:ascii="Fira Code" w:hAnsi="Fira Code" w:cs="Fira Code"/>
+          <w:color w:val="4F6228" w:themeColor="accent3" w:themeShade="80"/>
+          <w:lang w:val="en-US"/>
+        </w:rPr>
+        <w:t>-10.51113296 -36.85115712</w:t>
+      </w:r>
+      <w:r>
+        <w:rPr>
+          <w:rFonts w:ascii="Fira Code" w:hAnsi="Fira Code" w:cs="Fira Code"/>
+          <w:color w:val="4F6228" w:themeColor="accent3" w:themeShade="80"/>
+          <w:lang w:val="en-US"/>
+        </w:rPr>
+        <w:t>,</w:t>
+      </w:r>
+      <w:r>
+        <w:rPr>
+          <w:rFonts w:ascii="Fira Code" w:hAnsi="Fira Code" w:cs="Fira Code"/>
+          <w:color w:val="4F6228" w:themeColor="accent3" w:themeShade="80"/>
+          <w:lang w:val="en-US"/>
+        </w:rPr>
+        <w:t>-10.41224242 -36.7559278</w:t>
+      </w:r>
+      <w:r>
+        <w:rPr>
+          <w:rFonts w:ascii="Fira Code" w:hAnsi="Fira Code" w:cs="Fira Code"/>
+          <w:color w:val="4F6228" w:themeColor="accent3" w:themeShade="80"/>
+          <w:lang w:val="en-US"/>
+        </w:rPr>
+        <w:t>,</w:t>
+      </w:r>
+      <w:r>
+        <w:rPr>
+          <w:rFonts w:ascii="Fira Code" w:hAnsi="Fira Code" w:cs="Fira Code"/>
+          <w:color w:val="4F6228" w:themeColor="accent3" w:themeShade="80"/>
+          <w:lang w:val="en-US"/>
+        </w:rPr>
+        <w:t xml:space="preserve"> </w:t>
+      </w:r>
+      <w:r>
+        <w:rPr>
+          <w:rFonts w:ascii="Fira Code" w:hAnsi="Fira Code" w:cs="Fira Code"/>
+          <w:color w:val="4F6228" w:themeColor="accent3" w:themeShade="80"/>
+          <w:lang w:val="en-US"/>
+        </w:rPr>
+        <w:t>-10.57654067 -36.90351335</w:t>
+      </w:r>
+      <w:r>
+        <w:rPr>
+          <w:rFonts w:ascii="Fira Code" w:hAnsi="Fira Code" w:cs="Fira Code"/>
+          <w:color w:val="4F6228" w:themeColor="accent3" w:themeShade="80"/>
+          <w:lang w:val="en-US"/>
+        </w:rPr>
+        <w:t>))'</w:t>
+      </w:r>
+      <w:r>
+        <w:rPr>
+          <w:rFonts w:ascii="Fira Code" w:hAnsi="Fira Code" w:cs="Fira Code"/>
+          <w:lang w:val="en-US"/>
+        </w:rPr>
+        <w:t>));</w:t>
+      </w:r>
+    </w:p>
+    <w:p>
+      <w:pPr>
+        <w:rPr>
+          <w:rFonts w:ascii="Fira Code" w:hAnsi="Fira Code" w:cs="Fira Code"/>
+          <w:lang w:val="en-US"/>
+        </w:rPr>
+      </w:pPr>
+    </w:p>
+    <w:p>
+      <w:pPr>
+        <w:pStyle w:val="Ttulo1"/>
+      </w:pPr>
+      <w:bookmarkStart w:id="13" w:name="_Toc185259017"/>
+      <w:r>
+        <w:t xml:space="preserve">PERGUNTA 14: </w:t>
+      </w:r>
+      <w:r>
+        <w:t>Como e</w:t>
+      </w:r>
+      <w:r>
+        <w:t>ncontrar todos os pontos dentro de um polígono?</w:t>
+      </w:r>
+      <w:bookmarkEnd w:id="13"/>
+    </w:p>
+    <w:p/>
+    <w:p>
+      <w:pPr>
+        <w:rPr>
+          <w:rFonts w:ascii="Fira Code" w:hAnsi="Fira Code" w:cs="Fira Code"/>
+          <w:lang w:val="en-US"/>
+        </w:rPr>
+      </w:pPr>
+      <w:r>
+        <w:rPr>
+          <w:rFonts w:ascii="Fira Code" w:hAnsi="Fira Code" w:cs="Fira Code"/>
+          <w:color w:val="0070C0"/>
+        </w:rPr>
+        <w:t xml:space="preserve">SELECT </w:t>
+      </w:r>
+      <w:r>
+        <w:rPr>
+          <w:rStyle w:val="hljs-operator"/>
+          <w:lang w:val="en-US"/>
+        </w:rPr>
+        <w:t>*</w:t>
+      </w:r>
+      <w:r>
+        <w:rPr>
+          <w:lang w:val="en-US"/>
+        </w:rPr>
+        <w:t xml:space="preserve"> </w:t>
+      </w:r>
+      <w:r>
+        <w:rPr>
+          <w:rFonts w:ascii="Fira Code" w:hAnsi="Fira Code" w:cs="Fira Code"/>
+          <w:color w:val="0070C0"/>
+        </w:rPr>
+        <w:t xml:space="preserve">FROM </w:t>
+      </w:r>
+      <w:proofErr w:type="spellStart"/>
+      <w:r>
+        <w:rPr>
+          <w:rFonts w:ascii="Fira Code" w:hAnsi="Fira Code" w:cs="Fira Code"/>
+          <w:lang w:val="en-US"/>
+        </w:rPr>
+        <w:t>vetor</w:t>
+      </w:r>
+      <w:proofErr w:type="spellEnd"/>
+    </w:p>
+    <w:p>
+      <w:pPr>
+        <w:rPr>
+          <w:rFonts w:ascii="Fira Code" w:hAnsi="Fira Code" w:cs="Fira Code"/>
+          <w:lang w:val="en-US"/>
+        </w:rPr>
+      </w:pPr>
+      <w:r>
+        <w:rPr>
+          <w:lang w:val="en-US"/>
+        </w:rPr>
+        <w:t xml:space="preserve"> </w:t>
+      </w:r>
+      <w:r>
+        <w:rPr>
+          <w:rFonts w:ascii="Fira Code" w:hAnsi="Fira Code" w:cs="Fira Code"/>
+          <w:color w:val="0070C0"/>
+          <w:lang w:val="en-US"/>
+        </w:rPr>
+        <w:t>WHERE</w:t>
+      </w:r>
+      <w:r>
+        <w:rPr>
+          <w:lang w:val="en-US"/>
+        </w:rPr>
+        <w:t xml:space="preserve"> </w:t>
+      </w:r>
+      <w:proofErr w:type="spellStart"/>
+      <w:r>
+        <w:rPr>
+          <w:rFonts w:ascii="Fira Code" w:hAnsi="Fira Code" w:cs="Fira Code"/>
+          <w:lang w:val="en-US"/>
+        </w:rPr>
+        <w:t>ST_</w:t>
+      </w:r>
+      <w:proofErr w:type="gramStart"/>
+      <w:r>
+        <w:rPr>
+          <w:rFonts w:ascii="Fira Code" w:hAnsi="Fira Code" w:cs="Fira Code"/>
+          <w:lang w:val="en-US"/>
+        </w:rPr>
+        <w:t>Within</w:t>
+      </w:r>
+      <w:proofErr w:type="spellEnd"/>
+      <w:r>
+        <w:rPr>
+          <w:rFonts w:ascii="Fira Code" w:hAnsi="Fira Code" w:cs="Fira Code"/>
+          <w:lang w:val="en-US"/>
+        </w:rPr>
+        <w:t>(</w:t>
+      </w:r>
+      <w:proofErr w:type="spellStart"/>
+      <w:proofErr w:type="gramEnd"/>
+      <w:r>
+        <w:rPr>
+          <w:rFonts w:ascii="Fira Code" w:hAnsi="Fira Code" w:cs="Fira Code"/>
+          <w:lang w:val="en-US"/>
+        </w:rPr>
+        <w:t>tipo_geometria</w:t>
+      </w:r>
+      <w:proofErr w:type="spellEnd"/>
+      <w:r>
+        <w:rPr>
+          <w:rFonts w:ascii="Fira Code" w:hAnsi="Fira Code" w:cs="Fira Code"/>
+          <w:lang w:val="en-US"/>
+        </w:rPr>
+        <w:t xml:space="preserve">, </w:t>
+      </w:r>
+      <w:proofErr w:type="spellStart"/>
+      <w:r>
+        <w:rPr>
+          <w:rFonts w:ascii="Fira Code" w:hAnsi="Fira Code" w:cs="Fira Code"/>
+          <w:lang w:val="en-US"/>
+        </w:rPr>
+        <w:t>ST_GeomFromText</w:t>
+      </w:r>
+      <w:proofErr w:type="spellEnd"/>
+      <w:r>
+        <w:rPr>
+          <w:rFonts w:ascii="Fira Code" w:hAnsi="Fira Code" w:cs="Fira Code"/>
+          <w:lang w:val="en-US"/>
+        </w:rPr>
+        <w:t>(</w:t>
+      </w:r>
+      <w:r>
+        <w:rPr>
+          <w:rFonts w:ascii="Fira Code" w:hAnsi="Fira Code" w:cs="Fira Code"/>
+          <w:color w:val="4F6228" w:themeColor="accent3" w:themeShade="80"/>
+          <w:lang w:val="en-US"/>
+        </w:rPr>
+        <w:t>'POLYGON((-10.57654067 -36.90351335</w:t>
+      </w:r>
+      <w:r>
+        <w:rPr>
+          <w:rFonts w:ascii="Fira Code" w:hAnsi="Fira Code" w:cs="Fira Code"/>
+          <w:color w:val="4F6228" w:themeColor="accent3" w:themeShade="80"/>
+          <w:lang w:val="en-US"/>
+        </w:rPr>
+        <w:t>,</w:t>
+      </w:r>
+      <w:r>
+        <w:rPr>
+          <w:rFonts w:ascii="Fira Code" w:hAnsi="Fira Code" w:cs="Fira Code"/>
+          <w:color w:val="4F6228" w:themeColor="accent3" w:themeShade="80"/>
+          <w:lang w:val="en-US"/>
+        </w:rPr>
+        <w:t>-10.51113296 -36.85115712</w:t>
+      </w:r>
+      <w:r>
+        <w:rPr>
+          <w:rFonts w:ascii="Fira Code" w:hAnsi="Fira Code" w:cs="Fira Code"/>
+          <w:color w:val="4F6228" w:themeColor="accent3" w:themeShade="80"/>
+          <w:lang w:val="en-US"/>
+        </w:rPr>
+        <w:t>,</w:t>
+      </w:r>
+      <w:r>
+        <w:rPr>
+          <w:rFonts w:ascii="Fira Code" w:hAnsi="Fira Code" w:cs="Fira Code"/>
+          <w:color w:val="4F6228" w:themeColor="accent3" w:themeShade="80"/>
+          <w:lang w:val="en-US"/>
+        </w:rPr>
+        <w:t>-10.41224242 -36.7559278</w:t>
+      </w:r>
+      <w:r>
+        <w:rPr>
+          <w:rFonts w:ascii="Fira Code" w:hAnsi="Fira Code" w:cs="Fira Code"/>
+          <w:color w:val="4F6228" w:themeColor="accent3" w:themeShade="80"/>
+          <w:lang w:val="en-US"/>
+        </w:rPr>
+        <w:t>,</w:t>
+      </w:r>
+      <w:r>
+        <w:rPr>
+          <w:rFonts w:ascii="Fira Code" w:hAnsi="Fira Code" w:cs="Fira Code"/>
+          <w:color w:val="4F6228" w:themeColor="accent3" w:themeShade="80"/>
+          <w:lang w:val="en-US"/>
+        </w:rPr>
+        <w:t>-10.57654067 -36.90351335</w:t>
+      </w:r>
+      <w:r>
+        <w:rPr>
+          <w:rFonts w:ascii="Fira Code" w:hAnsi="Fira Code" w:cs="Fira Code"/>
+          <w:color w:val="4F6228" w:themeColor="accent3" w:themeShade="80"/>
+          <w:lang w:val="en-US"/>
+        </w:rPr>
+        <w:t>))'</w:t>
+      </w:r>
+      <w:r>
+        <w:rPr>
+          <w:rFonts w:ascii="Fira Code" w:hAnsi="Fira Code" w:cs="Fira Code"/>
+          <w:lang w:val="en-US"/>
+        </w:rPr>
+        <w:t>));</w:t>
+      </w:r>
+    </w:p>
+    <w:p>
+      <w:pPr>
+        <w:rPr>
+          <w:rFonts w:ascii="Fira Code" w:hAnsi="Fira Code" w:cs="Fira Code"/>
+          <w:color w:val="4F6228" w:themeColor="accent3" w:themeShade="80"/>
+          <w:lang w:val="en-US"/>
+        </w:rPr>
+      </w:pPr>
+    </w:p>
+    <w:p>
+      <w:pPr>
+        <w:pStyle w:val="Ttulo1"/>
+      </w:pPr>
+      <w:bookmarkStart w:id="14" w:name="_Toc185259018"/>
+      <w:r>
+        <w:t>PERGUNTA 15:</w:t>
+      </w:r>
+      <w:r>
+        <w:t xml:space="preserve"> </w:t>
+      </w:r>
+      <w:r>
+        <w:t>Qual</w:t>
+      </w:r>
+      <w:r>
+        <w:t xml:space="preserve"> a distância entre dois pontos?</w:t>
+      </w:r>
+      <w:bookmarkEnd w:id="14"/>
+    </w:p>
+    <w:p/>
+    <w:p>
+      <w:pPr>
+        <w:rPr>
+          <w:rFonts w:ascii="Fira Code" w:hAnsi="Fira Code" w:cs="Fira Code"/>
+          <w:lang w:val="en-US"/>
+        </w:rPr>
+      </w:pPr>
+      <w:r>
+        <w:rPr>
+          <w:rFonts w:ascii="Fira Code" w:hAnsi="Fira Code" w:cs="Fira Code"/>
+          <w:color w:val="0070C0"/>
+        </w:rPr>
+        <w:t>SELECT</w:t>
+      </w:r>
+      <w:r>
+        <w:rPr>
+          <w:lang w:val="en-US"/>
+        </w:rPr>
+        <w:t xml:space="preserve"> </w:t>
+      </w:r>
+      <w:proofErr w:type="spellStart"/>
+      <w:r>
+        <w:rPr>
+          <w:rFonts w:ascii="Fira Code" w:hAnsi="Fira Code" w:cs="Fira Code"/>
+          <w:lang w:val="en-US"/>
+        </w:rPr>
+        <w:t>ST_</w:t>
+      </w:r>
+      <w:proofErr w:type="gramStart"/>
+      <w:r>
+        <w:rPr>
+          <w:rFonts w:ascii="Fira Code" w:hAnsi="Fira Code" w:cs="Fira Code"/>
+          <w:lang w:val="en-US"/>
+        </w:rPr>
+        <w:t>Distance</w:t>
+      </w:r>
+      <w:proofErr w:type="spellEnd"/>
+      <w:r>
+        <w:rPr>
+          <w:rFonts w:ascii="Fira Code" w:hAnsi="Fira Code" w:cs="Fira Code"/>
+          <w:lang w:val="en-US"/>
+        </w:rPr>
+        <w:t>(</w:t>
+      </w:r>
+      <w:proofErr w:type="gramEnd"/>
+      <w:r>
+        <w:rPr>
+          <w:rFonts w:ascii="Fira Code" w:hAnsi="Fira Code" w:cs="Fira Code"/>
+          <w:lang w:val="en-US"/>
+        </w:rPr>
+        <w:t xml:space="preserve"> </w:t>
+      </w:r>
+    </w:p>
+    <w:p>
+      <w:pPr>
+        <w:ind w:firstLine="708"/>
+        <w:rPr>
+          <w:rFonts w:ascii="Fira Code" w:hAnsi="Fira Code" w:cs="Fira Code"/>
+          <w:lang w:val="en-US"/>
+        </w:rPr>
+      </w:pPr>
+      <w:proofErr w:type="spellStart"/>
+      <w:r>
+        <w:rPr>
+          <w:rFonts w:ascii="Fira Code" w:hAnsi="Fira Code" w:cs="Fira Code"/>
+          <w:lang w:val="en-US"/>
+        </w:rPr>
+        <w:lastRenderedPageBreak/>
+        <w:t>ST_</w:t>
+      </w:r>
+      <w:proofErr w:type="gramStart"/>
+      <w:r>
+        <w:rPr>
+          <w:rFonts w:ascii="Fira Code" w:hAnsi="Fira Code" w:cs="Fira Code"/>
+          <w:lang w:val="en-US"/>
+        </w:rPr>
+        <w:t>GeomFromText</w:t>
+      </w:r>
+      <w:proofErr w:type="spellEnd"/>
+      <w:r>
+        <w:rPr>
+          <w:rFonts w:ascii="Fira Code" w:hAnsi="Fira Code" w:cs="Fira Code"/>
+          <w:lang w:val="en-US"/>
+        </w:rPr>
+        <w:t>(</w:t>
+      </w:r>
+      <w:proofErr w:type="gramEnd"/>
+      <w:r>
+        <w:rPr>
+          <w:rFonts w:ascii="Fira Code" w:hAnsi="Fira Code" w:cs="Fira Code"/>
+          <w:color w:val="4F6228" w:themeColor="accent3" w:themeShade="80"/>
+          <w:lang w:val="en-US"/>
+        </w:rPr>
+        <w:t>'POINT(</w:t>
+      </w:r>
+      <w:r>
+        <w:rPr>
+          <w:rFonts w:ascii="Fira Code" w:hAnsi="Fira Code" w:cs="Fira Code"/>
+          <w:color w:val="4F6228" w:themeColor="accent3" w:themeShade="80"/>
+          <w:lang w:val="en-US"/>
+        </w:rPr>
+        <w:t>-10.57654067 -36.90351335</w:t>
+      </w:r>
+      <w:r>
+        <w:rPr>
+          <w:rFonts w:ascii="Fira Code" w:hAnsi="Fira Code" w:cs="Fira Code"/>
+          <w:color w:val="4F6228" w:themeColor="accent3" w:themeShade="80"/>
+          <w:lang w:val="en-US"/>
+        </w:rPr>
+        <w:t>)'</w:t>
+      </w:r>
+      <w:r>
+        <w:rPr>
+          <w:rFonts w:ascii="Fira Code" w:hAnsi="Fira Code" w:cs="Fira Code"/>
+          <w:lang w:val="en-US"/>
+        </w:rPr>
+        <w:t>),</w:t>
+      </w:r>
+    </w:p>
+    <w:p>
+      <w:pPr>
+        <w:ind w:firstLine="708"/>
+        <w:rPr>
+          <w:lang w:val="en-US"/>
+        </w:rPr>
+      </w:pPr>
+      <w:proofErr w:type="spellStart"/>
+      <w:r>
+        <w:rPr>
+          <w:rFonts w:ascii="Fira Code" w:hAnsi="Fira Code" w:cs="Fira Code"/>
+          <w:lang w:val="en-US"/>
+        </w:rPr>
+        <w:t>ST_</w:t>
+      </w:r>
+      <w:proofErr w:type="gramStart"/>
+      <w:r>
+        <w:rPr>
+          <w:rFonts w:ascii="Fira Code" w:hAnsi="Fira Code" w:cs="Fira Code"/>
+          <w:lang w:val="en-US"/>
+        </w:rPr>
+        <w:t>GeomFromText</w:t>
+      </w:r>
+      <w:proofErr w:type="spellEnd"/>
+      <w:r>
+        <w:rPr>
+          <w:rFonts w:ascii="Fira Code" w:hAnsi="Fira Code" w:cs="Fira Code"/>
+          <w:lang w:val="en-US"/>
+        </w:rPr>
+        <w:t>(</w:t>
+      </w:r>
+      <w:proofErr w:type="gramEnd"/>
+      <w:r>
+        <w:rPr>
+          <w:rFonts w:ascii="Fira Code" w:hAnsi="Fira Code" w:cs="Fira Code"/>
+          <w:color w:val="4F6228" w:themeColor="accent3" w:themeShade="80"/>
+          <w:lang w:val="en-US"/>
+        </w:rPr>
+        <w:t>'POINT(</w:t>
+      </w:r>
+      <w:r>
+        <w:rPr>
+          <w:rFonts w:ascii="Fira Code" w:hAnsi="Fira Code" w:cs="Fira Code"/>
+          <w:color w:val="4F6228" w:themeColor="accent3" w:themeShade="80"/>
+          <w:lang w:val="en-US"/>
+        </w:rPr>
+        <w:t>-10.22083226</w:t>
+      </w:r>
+      <w:r>
+        <w:rPr>
+          <w:rFonts w:ascii="Fira Code" w:hAnsi="Fira Code" w:cs="Fira Code"/>
+          <w:color w:val="4F6228" w:themeColor="accent3" w:themeShade="80"/>
+          <w:lang w:val="en-US"/>
+        </w:rPr>
+        <w:t xml:space="preserve"> </w:t>
+      </w:r>
+      <w:r>
+        <w:rPr>
+          <w:rFonts w:ascii="Fira Code" w:hAnsi="Fira Code" w:cs="Fira Code"/>
+          <w:color w:val="4F6228" w:themeColor="accent3" w:themeShade="80"/>
+          <w:lang w:val="en-US"/>
+        </w:rPr>
+        <w:t>-36.56928285</w:t>
+      </w:r>
+      <w:r>
+        <w:rPr>
+          <w:rFonts w:ascii="Fira Code" w:hAnsi="Fira Code" w:cs="Fira Code"/>
+          <w:color w:val="4F6228" w:themeColor="accent3" w:themeShade="80"/>
+          <w:lang w:val="en-US"/>
+        </w:rPr>
+        <w:t>)'</w:t>
+      </w:r>
+      <w:r>
+        <w:rPr>
+          <w:rFonts w:ascii="Fira Code" w:hAnsi="Fira Code" w:cs="Fira Code"/>
+          <w:lang w:val="en-US"/>
+        </w:rPr>
+        <w:t>)</w:t>
+      </w:r>
+    </w:p>
+    <w:p>
+      <w:pPr>
+        <w:rPr>
+          <w:rFonts w:ascii="Fira Code" w:hAnsi="Fira Code" w:cs="Fira Code"/>
+          <w:lang w:val="en-US"/>
+        </w:rPr>
+      </w:pPr>
+      <w:r>
+        <w:rPr>
+          <w:lang w:val="en-US"/>
+        </w:rPr>
+        <w:t xml:space="preserve"> ) </w:t>
+      </w:r>
+      <w:r>
+        <w:rPr>
+          <w:rFonts w:ascii="Fira Code" w:hAnsi="Fira Code" w:cs="Fira Code"/>
+          <w:color w:val="0070C0"/>
+        </w:rPr>
+        <w:t>AS</w:t>
+      </w:r>
+      <w:r>
+        <w:rPr>
+          <w:lang w:val="en-US"/>
+        </w:rPr>
+        <w:t xml:space="preserve"> </w:t>
+      </w:r>
+      <w:proofErr w:type="spellStart"/>
+      <w:r>
+        <w:rPr>
+          <w:rFonts w:ascii="Fira Code" w:hAnsi="Fira Code" w:cs="Fira Code"/>
+          <w:lang w:val="en-US"/>
+        </w:rPr>
+        <w:t>distancia</w:t>
+      </w:r>
+      <w:proofErr w:type="spellEnd"/>
+      <w:r>
+        <w:rPr>
+          <w:rFonts w:ascii="Fira Code" w:hAnsi="Fira Code" w:cs="Fira Code"/>
+          <w:lang w:val="en-US"/>
+        </w:rPr>
+        <w:t>;</w:t>
+      </w:r>
+    </w:p>
+    <w:p>
+      <w:pPr>
+        <w:rPr>
+          <w:rFonts w:ascii="Fira Code" w:hAnsi="Fira Code" w:cs="Fira Code"/>
+          <w:lang w:val="en-US"/>
+        </w:rPr>
+      </w:pPr>
+    </w:p>
+    <w:p>
+      <w:pPr>
+        <w:pStyle w:val="Ttulo1"/>
+      </w:pPr>
+      <w:bookmarkStart w:id="15" w:name="_Toc185259019"/>
+      <w:r>
+        <w:t>PERGUNTA 16: Selecionar todas as linhas que cruzam um polígono.</w:t>
+      </w:r>
+      <w:bookmarkEnd w:id="15"/>
+    </w:p>
+    <w:p/>
+    <w:p>
+      <w:pPr>
+        <w:jc w:val="both"/>
+      </w:pPr>
+      <w:r>
+        <w:rPr>
+          <w:rFonts w:ascii="Fira Code" w:hAnsi="Fira Code" w:cs="Fira Code"/>
+          <w:color w:val="0070C0"/>
+        </w:rPr>
+        <w:t>SELECT</w:t>
+      </w:r>
+      <w:r>
+        <w:t xml:space="preserve"> </w:t>
+      </w:r>
+      <w:r>
+        <w:rPr>
+          <w:rStyle w:val="hljs-operator"/>
+        </w:rPr>
+        <w:t>*</w:t>
+      </w:r>
+      <w:r>
+        <w:t xml:space="preserve"> </w:t>
+      </w:r>
+      <w:r>
+        <w:rPr>
+          <w:rFonts w:ascii="Fira Code" w:hAnsi="Fira Code" w:cs="Fira Code"/>
+          <w:color w:val="0070C0"/>
+        </w:rPr>
+        <w:t>FROM</w:t>
+      </w:r>
+      <w:r>
+        <w:t xml:space="preserve"> </w:t>
+      </w:r>
+      <w:r>
+        <w:rPr>
+          <w:rFonts w:ascii="Fira Code" w:hAnsi="Fira Code" w:cs="Fira Code"/>
+          <w:lang w:val="en-US"/>
+        </w:rPr>
+        <w:t>vetor</w:t>
+      </w:r>
+    </w:p>
+    <w:p>
+      <w:pPr>
+        <w:jc w:val="both"/>
+        <w:rPr>
+          <w:rFonts w:ascii="Fira Code" w:hAnsi="Fira Code" w:cs="Fira Code"/>
+          <w:color w:val="4F6228" w:themeColor="accent3" w:themeShade="80"/>
+          <w:lang w:val="en-US"/>
+        </w:rPr>
+      </w:pPr>
+      <w:r>
+        <w:rPr>
+          <w:rFonts w:ascii="Fira Code" w:hAnsi="Fira Code" w:cs="Fira Code"/>
+          <w:color w:val="0070C0"/>
+          <w:lang w:val="en-US"/>
+        </w:rPr>
+        <w:t>WHERE</w:t>
+      </w:r>
+      <w:r>
+        <w:rPr>
+          <w:lang w:val="en-US"/>
+        </w:rPr>
+        <w:t xml:space="preserve"> </w:t>
+      </w:r>
+      <w:proofErr w:type="spellStart"/>
+      <w:r>
+        <w:rPr>
+          <w:rFonts w:ascii="Fira Code" w:hAnsi="Fira Code" w:cs="Fira Code"/>
+          <w:lang w:val="en-US"/>
+        </w:rPr>
+        <w:t>ST_</w:t>
+      </w:r>
+      <w:proofErr w:type="gramStart"/>
+      <w:r>
+        <w:rPr>
+          <w:rFonts w:ascii="Fira Code" w:hAnsi="Fira Code" w:cs="Fira Code"/>
+          <w:lang w:val="en-US"/>
+        </w:rPr>
+        <w:t>Intersects</w:t>
+      </w:r>
+      <w:proofErr w:type="spellEnd"/>
+      <w:r>
+        <w:rPr>
+          <w:rFonts w:ascii="Fira Code" w:hAnsi="Fira Code" w:cs="Fira Code"/>
+          <w:lang w:val="en-US"/>
+        </w:rPr>
+        <w:t>(</w:t>
+      </w:r>
+      <w:proofErr w:type="spellStart"/>
+      <w:proofErr w:type="gramEnd"/>
+      <w:r>
+        <w:rPr>
+          <w:rFonts w:ascii="Fira Code" w:hAnsi="Fira Code" w:cs="Fira Code"/>
+          <w:lang w:val="en-US"/>
+        </w:rPr>
+        <w:t>tipo_geometria</w:t>
+      </w:r>
+      <w:proofErr w:type="spellEnd"/>
+      <w:r>
+        <w:rPr>
+          <w:rFonts w:ascii="Fira Code" w:hAnsi="Fira Code" w:cs="Fira Code"/>
+          <w:lang w:val="en-US"/>
+        </w:rPr>
+        <w:t xml:space="preserve">, </w:t>
+      </w:r>
+      <w:proofErr w:type="spellStart"/>
+      <w:r>
+        <w:rPr>
+          <w:rFonts w:ascii="Fira Code" w:hAnsi="Fira Code" w:cs="Fira Code"/>
+          <w:lang w:val="en-US"/>
+        </w:rPr>
+        <w:t>ST_GeomFromText</w:t>
+      </w:r>
+      <w:proofErr w:type="spellEnd"/>
+      <w:r>
+        <w:rPr>
+          <w:rFonts w:ascii="Fira Code" w:hAnsi="Fira Code" w:cs="Fira Code"/>
+          <w:lang w:val="en-US"/>
+        </w:rPr>
+        <w:t>(</w:t>
+      </w:r>
+      <w:r>
+        <w:rPr>
+          <w:rFonts w:ascii="Fira Code" w:hAnsi="Fira Code" w:cs="Fira Code"/>
+          <w:color w:val="4F6228" w:themeColor="accent3" w:themeShade="80"/>
+          <w:lang w:val="en-US"/>
+        </w:rPr>
+        <w:t>'POLYGON((</w:t>
+      </w:r>
+      <w:r>
+        <w:rPr>
+          <w:rFonts w:ascii="Fira Code" w:hAnsi="Fira Code" w:cs="Fira Code"/>
+          <w:color w:val="4F6228" w:themeColor="accent3" w:themeShade="80"/>
+          <w:lang w:val="en-US"/>
+        </w:rPr>
+        <w:t>-10.04963658 -36.40698994</w:t>
+      </w:r>
+      <w:r>
+        <w:rPr>
+          <w:rFonts w:ascii="Fira Code" w:hAnsi="Fira Code" w:cs="Fira Code"/>
+          <w:color w:val="4F6228" w:themeColor="accent3" w:themeShade="80"/>
+          <w:lang w:val="en-US"/>
+        </w:rPr>
+        <w:t>,</w:t>
+      </w:r>
+      <w:r>
+        <w:rPr>
+          <w:rFonts w:ascii="Fira Code" w:hAnsi="Fira Code" w:cs="Fira Code"/>
+          <w:color w:val="4F6228" w:themeColor="accent3" w:themeShade="80"/>
+          <w:lang w:val="en-US"/>
+        </w:rPr>
+        <w:t>-10.01806326</w:t>
+      </w:r>
+      <w:r>
+        <w:rPr>
+          <w:rFonts w:ascii="Fira Code" w:hAnsi="Fira Code" w:cs="Fira Code"/>
+          <w:color w:val="4F6228" w:themeColor="accent3" w:themeShade="80"/>
+          <w:lang w:val="en-US"/>
+        </w:rPr>
+        <w:t xml:space="preserve"> </w:t>
+      </w:r>
+      <w:r>
+        <w:rPr>
+          <w:rFonts w:ascii="Fira Code" w:hAnsi="Fira Code" w:cs="Fira Code"/>
+          <w:color w:val="4F6228" w:themeColor="accent3" w:themeShade="80"/>
+          <w:lang w:val="en-US"/>
+        </w:rPr>
+        <w:t>-36.38977001</w:t>
+      </w:r>
+      <w:r>
+        <w:rPr>
+          <w:rFonts w:ascii="Fira Code" w:hAnsi="Fira Code" w:cs="Fira Code"/>
+          <w:color w:val="4F6228" w:themeColor="accent3" w:themeShade="80"/>
+          <w:lang w:val="en-US"/>
+        </w:rPr>
+        <w:t>,</w:t>
+      </w:r>
+      <w:r>
+        <w:rPr>
+          <w:rFonts w:ascii="Fira Code" w:hAnsi="Fira Code" w:cs="Fira Code"/>
+          <w:color w:val="4F6228" w:themeColor="accent3" w:themeShade="80"/>
+          <w:lang w:val="en-US"/>
+        </w:rPr>
+        <w:t>-9.657675009 -36.01906496</w:t>
+      </w:r>
+      <w:r>
+        <w:rPr>
+          <w:rFonts w:ascii="Fira Code" w:hAnsi="Fira Code" w:cs="Fira Code"/>
+          <w:color w:val="4F6228" w:themeColor="accent3" w:themeShade="80"/>
+          <w:lang w:val="en-US"/>
+        </w:rPr>
+        <w:t>,</w:t>
+      </w:r>
+      <w:r>
+        <w:rPr>
+          <w:rFonts w:ascii="Fira Code" w:hAnsi="Fira Code" w:cs="Fira Code"/>
+          <w:color w:val="4F6228" w:themeColor="accent3" w:themeShade="80"/>
+          <w:lang w:val="en-US"/>
+        </w:rPr>
+        <w:t>-10.04963658 -36.40698994</w:t>
+      </w:r>
+      <w:r>
+        <w:rPr>
+          <w:rFonts w:ascii="Fira Code" w:hAnsi="Fira Code" w:cs="Fira Code"/>
+          <w:color w:val="4F6228" w:themeColor="accent3" w:themeShade="80"/>
+          <w:lang w:val="en-US"/>
+        </w:rPr>
+        <w:t>))'</w:t>
+      </w:r>
+      <w:r>
+        <w:rPr>
+          <w:rFonts w:ascii="Fira Code" w:hAnsi="Fira Code" w:cs="Fira Code"/>
+          <w:lang w:val="en-US"/>
+        </w:rPr>
+        <w:t>));</w:t>
+      </w:r>
+    </w:p>
+    <w:p>
+      <w:pPr>
+        <w:jc w:val="both"/>
+        <w:rPr>
+          <w:rFonts w:ascii="Fira Code" w:hAnsi="Fira Code" w:cs="Fira Code"/>
+          <w:lang w:val="en-US"/>
+        </w:rPr>
+      </w:pPr>
+    </w:p>
+    <w:p>
+      <w:pPr>
+        <w:pStyle w:val="Ttulo1"/>
+      </w:pPr>
+      <w:bookmarkStart w:id="16" w:name="_Toc185259020"/>
+      <w:r>
+        <w:t xml:space="preserve">PERGUNTA </w:t>
+      </w:r>
+      <w:r>
+        <w:t>17</w:t>
+      </w:r>
+      <w:r>
+        <w:t>: Como criar uma tabela para armazenar coordenadas como Ponto?</w:t>
+      </w:r>
+      <w:bookmarkEnd w:id="16"/>
+    </w:p>
+    <w:p/>
+    <w:p>
+      <w:pPr>
+        <w:rPr>
+          <w:rFonts w:ascii="Fira Code" w:hAnsi="Fira Code" w:cs="Fira Code"/>
+          <w:lang w:val="en-US"/>
+        </w:rPr>
+      </w:pPr>
+      <w:r>
+        <w:rPr>
+          <w:rFonts w:ascii="Fira Code" w:hAnsi="Fira Code" w:cs="Fira Code"/>
+          <w:color w:val="0070C0"/>
+        </w:rPr>
+        <w:t>CREATE TABLE</w:t>
+      </w:r>
+      <w:r>
+        <w:rPr>
+          <w:rFonts w:ascii="Fira Code" w:hAnsi="Fira Code" w:cs="Fira Code"/>
+          <w:lang w:val="en-US"/>
+        </w:rPr>
+        <w:t xml:space="preserve"> </w:t>
+      </w:r>
+      <w:proofErr w:type="spellStart"/>
+      <w:r>
+        <w:rPr>
+          <w:rFonts w:ascii="Fira Code" w:hAnsi="Fira Code" w:cs="Fira Code"/>
+          <w:lang w:val="en-US"/>
+        </w:rPr>
+        <w:t>coordenadas_pontos</w:t>
+      </w:r>
+      <w:proofErr w:type="spellEnd"/>
+      <w:r>
+        <w:rPr>
+          <w:rFonts w:ascii="Fira Code" w:hAnsi="Fira Code" w:cs="Fira Code"/>
+          <w:lang w:val="en-US"/>
+        </w:rPr>
+        <w:t xml:space="preserve"> (</w:t>
+      </w:r>
+    </w:p>
+    <w:p>
+      <w:pPr>
+        <w:rPr>
+          <w:rFonts w:ascii="Fira Code" w:hAnsi="Fira Code" w:cs="Fira Code"/>
+          <w:lang w:val="en-US"/>
+        </w:rPr>
+      </w:pPr>
+      <w:r>
+        <w:rPr>
+          <w:rFonts w:ascii="Fira Code" w:hAnsi="Fira Code" w:cs="Fira Code"/>
+          <w:lang w:val="en-US"/>
+        </w:rPr>
+        <w:t xml:space="preserve"> id </w:t>
+      </w:r>
+      <w:r>
+        <w:rPr>
+          <w:rFonts w:ascii="Fira Code" w:hAnsi="Fira Code" w:cs="Fira Code"/>
+          <w:color w:val="943634" w:themeColor="accent2" w:themeShade="BF"/>
+          <w:lang w:val="en-US"/>
+        </w:rPr>
+        <w:t>INT</w:t>
+      </w:r>
+      <w:r>
+        <w:rPr>
+          <w:rFonts w:ascii="Fira Code" w:hAnsi="Fira Code" w:cs="Fira Code"/>
+          <w:lang w:val="en-US"/>
+        </w:rPr>
+        <w:t xml:space="preserve"> AUTO_INCREMENT </w:t>
+      </w:r>
+      <w:r>
+        <w:rPr>
+          <w:rFonts w:ascii="Fira Code" w:hAnsi="Fira Code" w:cs="Fira Code"/>
+          <w:color w:val="0070C0"/>
+        </w:rPr>
+        <w:t>PRIMARY</w:t>
+      </w:r>
+      <w:r>
+        <w:rPr>
+          <w:rFonts w:ascii="Fira Code" w:hAnsi="Fira Code" w:cs="Fira Code"/>
+          <w:lang w:val="en-US"/>
+        </w:rPr>
+        <w:t xml:space="preserve"> KEY,</w:t>
+      </w:r>
+    </w:p>
+    <w:p>
+      <w:pPr>
+        <w:rPr>
+          <w:rFonts w:ascii="Fira Code" w:hAnsi="Fira Code" w:cs="Fira Code"/>
+          <w:lang w:val="en-US"/>
+        </w:rPr>
+      </w:pPr>
+      <w:r>
+        <w:rPr>
+          <w:rFonts w:ascii="Fira Code" w:hAnsi="Fira Code" w:cs="Fira Code"/>
+          <w:lang w:val="en-US"/>
+        </w:rPr>
+        <w:t xml:space="preserve"> </w:t>
+      </w:r>
+      <w:proofErr w:type="spellStart"/>
+      <w:r>
+        <w:rPr>
+          <w:rFonts w:ascii="Fira Code" w:hAnsi="Fira Code" w:cs="Fira Code"/>
+          <w:lang w:val="en-US"/>
+        </w:rPr>
+        <w:t>nome</w:t>
+      </w:r>
+      <w:proofErr w:type="spellEnd"/>
+      <w:r>
+        <w:rPr>
+          <w:rFonts w:ascii="Fira Code" w:hAnsi="Fira Code" w:cs="Fira Code"/>
+          <w:lang w:val="en-US"/>
+        </w:rPr>
+        <w:t xml:space="preserve"> </w:t>
+      </w:r>
+      <w:proofErr w:type="gramStart"/>
+      <w:r>
+        <w:rPr>
+          <w:rFonts w:ascii="Fira Code" w:hAnsi="Fira Code" w:cs="Fira Code"/>
+          <w:color w:val="943634" w:themeColor="accent2" w:themeShade="BF"/>
+          <w:lang w:val="en-US"/>
+        </w:rPr>
+        <w:t>VARCHAR</w:t>
+      </w:r>
+      <w:r>
+        <w:rPr>
+          <w:rFonts w:ascii="Fira Code" w:hAnsi="Fira Code" w:cs="Fira Code"/>
+          <w:lang w:val="en-US"/>
+        </w:rPr>
+        <w:t>(</w:t>
+      </w:r>
+      <w:proofErr w:type="gramEnd"/>
+      <w:r>
+        <w:rPr>
+          <w:rFonts w:ascii="Fira Code" w:hAnsi="Fira Code" w:cs="Fira Code"/>
+          <w:color w:val="943634" w:themeColor="accent2" w:themeShade="BF"/>
+          <w:lang w:val="en-US"/>
+        </w:rPr>
+        <w:t>100</w:t>
+      </w:r>
+      <w:r>
+        <w:rPr>
+          <w:rFonts w:ascii="Fira Code" w:hAnsi="Fira Code" w:cs="Fira Code"/>
+          <w:lang w:val="en-US"/>
+        </w:rPr>
+        <w:t>),</w:t>
+      </w:r>
+    </w:p>
+    <w:p>
+      <w:pPr>
+        <w:rPr>
+          <w:rFonts w:ascii="Fira Code" w:hAnsi="Fira Code" w:cs="Fira Code"/>
+          <w:lang w:val="en-US"/>
+        </w:rPr>
+      </w:pPr>
+      <w:r>
+        <w:rPr>
+          <w:rFonts w:ascii="Fira Code" w:hAnsi="Fira Code" w:cs="Fira Code"/>
+          <w:lang w:val="en-US"/>
+        </w:rPr>
+        <w:t xml:space="preserve"> </w:t>
+      </w:r>
+      <w:proofErr w:type="spellStart"/>
+      <w:r>
+        <w:rPr>
+          <w:rFonts w:ascii="Fira Code" w:hAnsi="Fira Code" w:cs="Fira Code"/>
+          <w:lang w:val="en-US"/>
+        </w:rPr>
+        <w:t>geometria</w:t>
+      </w:r>
+      <w:proofErr w:type="spellEnd"/>
+      <w:r>
+        <w:rPr>
+          <w:rFonts w:ascii="Fira Code" w:hAnsi="Fira Code" w:cs="Fira Code"/>
+          <w:lang w:val="en-US"/>
+        </w:rPr>
+        <w:t xml:space="preserve"> POINT </w:t>
+      </w:r>
+      <w:r>
+        <w:rPr>
+          <w:rFonts w:ascii="Fira Code" w:hAnsi="Fira Code" w:cs="Fira Code"/>
+          <w:color w:val="0070C0"/>
+        </w:rPr>
+        <w:t>NOT NULL</w:t>
+      </w:r>
+      <w:r>
+        <w:rPr>
+          <w:rFonts w:ascii="Fira Code" w:hAnsi="Fira Code" w:cs="Fira Code"/>
+          <w:lang w:val="en-US"/>
+        </w:rPr>
+        <w:t xml:space="preserve">, </w:t>
+      </w:r>
+    </w:p>
+    <w:p>
+      <w:pPr>
+        <w:rPr>
+          <w:rFonts w:ascii="Fira Code" w:hAnsi="Fira Code" w:cs="Fira Code"/>
+          <w:lang w:val="en-US"/>
+        </w:rPr>
+      </w:pPr>
+      <w:r>
+        <w:rPr>
+          <w:rFonts w:ascii="Fira Code" w:hAnsi="Fira Code" w:cs="Fira Code"/>
+          <w:lang w:val="en-US"/>
+        </w:rPr>
+        <w:t xml:space="preserve">SPATIAL </w:t>
+      </w:r>
+      <w:proofErr w:type="gramStart"/>
+      <w:r>
+        <w:rPr>
+          <w:rFonts w:ascii="Fira Code" w:hAnsi="Fira Code" w:cs="Fira Code"/>
+          <w:lang w:val="en-US"/>
+        </w:rPr>
+        <w:t>INDEX(</w:t>
+      </w:r>
+      <w:proofErr w:type="spellStart"/>
+      <w:proofErr w:type="gramEnd"/>
+      <w:r>
+        <w:rPr>
+          <w:rFonts w:ascii="Fira Code" w:hAnsi="Fira Code" w:cs="Fira Code"/>
+          <w:lang w:val="en-US"/>
+        </w:rPr>
+        <w:t>geometria</w:t>
+      </w:r>
+      <w:proofErr w:type="spellEnd"/>
+      <w:r>
+        <w:rPr>
+          <w:rFonts w:ascii="Fira Code" w:hAnsi="Fira Code" w:cs="Fira Code"/>
+          <w:lang w:val="en-US"/>
+        </w:rPr>
+        <w:t>)</w:t>
+      </w:r>
+    </w:p>
+    <w:p>
+      <w:pPr>
+        <w:rPr>
+          <w:rFonts w:ascii="Fira Code" w:hAnsi="Fira Code" w:cs="Fira Code"/>
+          <w:lang w:val="en-US"/>
+        </w:rPr>
+      </w:pPr>
+      <w:r>
+        <w:rPr>
+          <w:rFonts w:ascii="Fira Code" w:hAnsi="Fira Code" w:cs="Fira Code"/>
+          <w:lang w:val="en-US"/>
+        </w:rPr>
+        <w:t xml:space="preserve"> );</w:t>
+      </w:r>
+    </w:p>
+    <w:p>
+      <w:pPr>
+        <w:pStyle w:val="Ttulo1"/>
+      </w:pPr>
+      <w:bookmarkStart w:id="17" w:name="_Toc185259021"/>
+      <w:r>
+        <w:t xml:space="preserve">PERGUNTA </w:t>
+      </w:r>
+      <w:r>
+        <w:t>1</w:t>
+      </w:r>
+      <w:r>
+        <w:t>8: Como encontrar a área de um polígono?</w:t>
+      </w:r>
+      <w:bookmarkEnd w:id="17"/>
+    </w:p>
+    <w:p/>
+    <w:p>
+      <w:pPr>
+        <w:rPr>
+          <w:rFonts w:ascii="Fira Code" w:hAnsi="Fira Code" w:cs="Fira Code"/>
+          <w:lang w:val="en-US"/>
+        </w:rPr>
+      </w:pPr>
+      <w:r>
+        <w:rPr>
+          <w:rFonts w:ascii="Fira Code" w:hAnsi="Fira Code" w:cs="Fira Code"/>
+          <w:color w:val="0070C0"/>
+          <w:lang w:val="en-US"/>
+        </w:rPr>
+        <w:t>SELECT</w:t>
+      </w:r>
+      <w:r>
+        <w:rPr>
+          <w:rFonts w:ascii="Fira Code" w:hAnsi="Fira Code" w:cs="Fira Code"/>
+          <w:lang w:val="en-US"/>
+        </w:rPr>
+        <w:t xml:space="preserve"> </w:t>
+      </w:r>
+      <w:proofErr w:type="spellStart"/>
+      <w:r>
+        <w:rPr>
+          <w:rFonts w:ascii="Fira Code" w:hAnsi="Fira Code" w:cs="Fira Code"/>
+          <w:lang w:val="en-US"/>
+        </w:rPr>
+        <w:t>ST_</w:t>
+      </w:r>
+      <w:proofErr w:type="gramStart"/>
+      <w:r>
+        <w:rPr>
+          <w:rFonts w:ascii="Fira Code" w:hAnsi="Fira Code" w:cs="Fira Code"/>
+          <w:lang w:val="en-US"/>
+        </w:rPr>
+        <w:t>Area</w:t>
+      </w:r>
+      <w:proofErr w:type="spellEnd"/>
+      <w:r>
+        <w:rPr>
+          <w:rFonts w:ascii="Fira Code" w:hAnsi="Fira Code" w:cs="Fira Code"/>
+          <w:lang w:val="en-US"/>
+        </w:rPr>
+        <w:t>(</w:t>
+      </w:r>
+      <w:proofErr w:type="spellStart"/>
+      <w:proofErr w:type="gramEnd"/>
+      <w:r>
+        <w:rPr>
+          <w:rFonts w:ascii="Fira Code" w:hAnsi="Fira Code" w:cs="Fira Code"/>
+          <w:lang w:val="en-US"/>
+        </w:rPr>
+        <w:t>ST_GeomFromText</w:t>
+      </w:r>
+      <w:proofErr w:type="spellEnd"/>
+      <w:r>
+        <w:rPr>
+          <w:rFonts w:ascii="Fira Code" w:hAnsi="Fira Code" w:cs="Fira Code"/>
+          <w:lang w:val="en-US"/>
+        </w:rPr>
+        <w:t>(</w:t>
+      </w:r>
+      <w:r>
+        <w:rPr>
+          <w:rFonts w:ascii="Fira Code" w:hAnsi="Fira Code" w:cs="Fira Code"/>
+          <w:color w:val="4F6228" w:themeColor="accent3" w:themeShade="80"/>
+          <w:lang w:val="en-US"/>
+        </w:rPr>
+        <w:t>'POLYGON((-12.34263103 -38.32901578,-12.32499459 -38.31499456,-10.57654067 -36.90351335,</w:t>
+      </w:r>
+      <w:r>
+        <w:rPr>
+          <w:rFonts w:ascii="Fira Code" w:hAnsi="Fira Code" w:cs="Fira Code"/>
+          <w:color w:val="4F6228" w:themeColor="accent3" w:themeShade="80"/>
+          <w:lang w:val="en-US"/>
+        </w:rPr>
+        <w:t>-12.34263103 -38.32901578</w:t>
+      </w:r>
+      <w:r>
+        <w:rPr>
+          <w:rFonts w:ascii="Fira Code" w:hAnsi="Fira Code" w:cs="Fira Code"/>
+          <w:color w:val="4F6228" w:themeColor="accent3" w:themeShade="80"/>
+          <w:lang w:val="en-US"/>
+        </w:rPr>
+        <w:t>))'</w:t>
+      </w:r>
+      <w:r>
+        <w:rPr>
+          <w:rFonts w:ascii="Fira Code" w:hAnsi="Fira Code" w:cs="Fira Code"/>
+          <w:lang w:val="en-US"/>
+        </w:rPr>
+        <w:t>)</w:t>
+      </w:r>
+    </w:p>
+    <w:p>
+      <w:pPr>
+        <w:rPr>
+          <w:rFonts w:ascii="Fira Code" w:hAnsi="Fira Code" w:cs="Fira Code"/>
+          <w:lang w:val="en-US"/>
+        </w:rPr>
+      </w:pPr>
+      <w:r>
+        <w:rPr>
+          <w:rFonts w:ascii="Fira Code" w:hAnsi="Fira Code" w:cs="Fira Code"/>
+          <w:lang w:val="en-US"/>
+        </w:rPr>
+        <w:t xml:space="preserve">) </w:t>
+      </w:r>
+      <w:r>
+        <w:rPr>
+          <w:rFonts w:ascii="Fira Code" w:hAnsi="Fira Code" w:cs="Fira Code"/>
+          <w:color w:val="0070C0"/>
+          <w:lang w:val="en-US"/>
+        </w:rPr>
+        <w:t>AS</w:t>
+      </w:r>
+      <w:r>
+        <w:rPr>
+          <w:rFonts w:ascii="Fira Code" w:hAnsi="Fira Code" w:cs="Fira Code"/>
+          <w:lang w:val="en-US"/>
+        </w:rPr>
+        <w:t xml:space="preserve"> area;</w:t>
+      </w:r>
+    </w:p>
+    <w:p>
+      <w:pPr>
         <w:jc w:val="both"/>
         <w:rPr>
           <w:rFonts w:ascii="Arial" w:hAnsi="Arial" w:cs="Arial"/>
           <w:sz w:val="24"/>
+          <w:lang w:val="en-US"/>
+        </w:rPr>
+      </w:pPr>
+    </w:p>
+    <w:p>
+      <w:pPr>
+        <w:pStyle w:val="Ttulo1"/>
+      </w:pPr>
+      <w:bookmarkStart w:id="18" w:name="_Toc185259022"/>
+      <w:r>
+        <w:t xml:space="preserve">PERGUNTA </w:t>
+      </w:r>
+      <w:r>
+        <w:t>1</w:t>
+      </w:r>
+      <w:r>
+        <w:t>9:</w:t>
+      </w:r>
+      <w:r>
+        <w:t xml:space="preserve"> </w:t>
+      </w:r>
+      <w:r>
+        <w:t>Como selecionar geometrias próximas a um ponto? (buffer)</w:t>
+      </w:r>
+      <w:bookmarkEnd w:id="18"/>
+    </w:p>
+    <w:p>
+      <w:pPr>
+        <w:rPr>
+          <w:rFonts w:ascii="Fira Code" w:hAnsi="Fira Code" w:cs="Fira Code"/>
+        </w:rPr>
+      </w:pPr>
+    </w:p>
+    <w:p>
+      <w:pPr>
+        <w:rPr>
+          <w:rFonts w:ascii="Fira Code" w:hAnsi="Fira Code" w:cs="Fira Code"/>
+          <w:lang w:val="en-US"/>
+        </w:rPr>
+      </w:pPr>
+      <w:r>
+        <w:rPr>
+          <w:rFonts w:ascii="Fira Code" w:hAnsi="Fira Code" w:cs="Fira Code"/>
+          <w:color w:val="0070C0"/>
+          <w:lang w:val="en-US"/>
+        </w:rPr>
+        <w:t>SELECT</w:t>
+      </w:r>
+      <w:r>
+        <w:rPr>
+          <w:rFonts w:ascii="Fira Code" w:hAnsi="Fira Code" w:cs="Fira Code"/>
+          <w:lang w:val="en-US"/>
+        </w:rPr>
+        <w:t xml:space="preserve"> * </w:t>
+      </w:r>
+      <w:r>
+        <w:rPr>
+          <w:rFonts w:ascii="Fira Code" w:hAnsi="Fira Code" w:cs="Fira Code"/>
+          <w:color w:val="0070C0"/>
+          <w:lang w:val="en-US"/>
+        </w:rPr>
+        <w:t>FROM</w:t>
+      </w:r>
+      <w:r>
+        <w:rPr>
+          <w:rFonts w:ascii="Fira Code" w:hAnsi="Fira Code" w:cs="Fira Code"/>
+          <w:lang w:val="en-US"/>
+        </w:rPr>
+        <w:t xml:space="preserve"> </w:t>
+      </w:r>
+      <w:proofErr w:type="spellStart"/>
+      <w:r>
+        <w:rPr>
+          <w:rFonts w:ascii="Fira Code" w:hAnsi="Fira Code" w:cs="Fira Code"/>
+          <w:lang w:val="en-US"/>
+        </w:rPr>
+        <w:t>vetor</w:t>
+      </w:r>
+      <w:proofErr w:type="spellEnd"/>
+      <w:r>
+        <w:rPr>
+          <w:rFonts w:ascii="Fira Code" w:hAnsi="Fira Code" w:cs="Fira Code"/>
+          <w:lang w:val="en-US"/>
+        </w:rPr>
+        <w:t xml:space="preserve"> </w:t>
+      </w:r>
+    </w:p>
+    <w:p>
+      <w:pPr>
+        <w:rPr>
+          <w:rFonts w:ascii="Fira Code" w:hAnsi="Fira Code" w:cs="Fira Code"/>
+          <w:lang w:val="en-US"/>
+        </w:rPr>
+      </w:pPr>
+      <w:r>
+        <w:rPr>
+          <w:rFonts w:ascii="Fira Code" w:hAnsi="Fira Code" w:cs="Fira Code"/>
+          <w:color w:val="0070C0"/>
+          <w:lang w:val="en-US"/>
+        </w:rPr>
+        <w:t>WHERE</w:t>
+      </w:r>
+      <w:r>
+        <w:rPr>
+          <w:rFonts w:ascii="Fira Code" w:hAnsi="Fira Code" w:cs="Fira Code"/>
+          <w:lang w:val="en-US"/>
+        </w:rPr>
+        <w:t xml:space="preserve"> </w:t>
+      </w:r>
+      <w:proofErr w:type="spellStart"/>
+      <w:r>
+        <w:rPr>
+          <w:rFonts w:ascii="Fira Code" w:hAnsi="Fira Code" w:cs="Fira Code"/>
+          <w:lang w:val="en-US"/>
+        </w:rPr>
+        <w:t>ST_</w:t>
+      </w:r>
+      <w:proofErr w:type="gramStart"/>
+      <w:r>
+        <w:rPr>
+          <w:rFonts w:ascii="Fira Code" w:hAnsi="Fira Code" w:cs="Fira Code"/>
+          <w:lang w:val="en-US"/>
+        </w:rPr>
+        <w:t>Intersects</w:t>
+      </w:r>
+      <w:proofErr w:type="spellEnd"/>
+      <w:r>
+        <w:rPr>
+          <w:rFonts w:ascii="Fira Code" w:hAnsi="Fira Code" w:cs="Fira Code"/>
+          <w:lang w:val="en-US"/>
+        </w:rPr>
+        <w:t>(</w:t>
+      </w:r>
+      <w:proofErr w:type="gramEnd"/>
+      <w:r>
+        <w:rPr>
+          <w:rFonts w:ascii="Fira Code" w:hAnsi="Fira Code" w:cs="Fira Code"/>
+          <w:lang w:val="en-US"/>
+        </w:rPr>
+        <w:t xml:space="preserve"> </w:t>
+      </w:r>
+    </w:p>
+    <w:p>
+      <w:pPr>
+        <w:ind w:firstLine="708"/>
+        <w:rPr>
+          <w:rFonts w:ascii="Fira Code" w:hAnsi="Fira Code" w:cs="Fira Code"/>
+          <w:lang w:val="en-US"/>
+        </w:rPr>
+      </w:pPr>
+      <w:proofErr w:type="spellStart"/>
+      <w:r>
+        <w:rPr>
+          <w:rFonts w:ascii="Fira Code" w:hAnsi="Fira Code" w:cs="Fira Code"/>
+          <w:lang w:val="en-US"/>
+        </w:rPr>
+        <w:t>tipo_geometria</w:t>
+      </w:r>
+      <w:proofErr w:type="spellEnd"/>
+      <w:r>
+        <w:rPr>
+          <w:rFonts w:ascii="Fira Code" w:hAnsi="Fira Code" w:cs="Fira Code"/>
+          <w:lang w:val="en-US"/>
+        </w:rPr>
+        <w:t xml:space="preserve">, </w:t>
+      </w:r>
+    </w:p>
+    <w:p>
+      <w:pPr>
+        <w:ind w:firstLine="708"/>
+        <w:rPr>
+          <w:rFonts w:ascii="Fira Code" w:hAnsi="Fira Code" w:cs="Fira Code"/>
+          <w:lang w:val="en-US"/>
+        </w:rPr>
+      </w:pPr>
+      <w:proofErr w:type="spellStart"/>
+      <w:r>
+        <w:rPr>
+          <w:rFonts w:ascii="Fira Code" w:hAnsi="Fira Code" w:cs="Fira Code"/>
+          <w:lang w:val="en-US"/>
+        </w:rPr>
+        <w:t>ST_</w:t>
+      </w:r>
+      <w:proofErr w:type="gramStart"/>
+      <w:r>
+        <w:rPr>
+          <w:rFonts w:ascii="Fira Code" w:hAnsi="Fira Code" w:cs="Fira Code"/>
+          <w:lang w:val="en-US"/>
+        </w:rPr>
+        <w:t>Buffer</w:t>
+      </w:r>
+      <w:proofErr w:type="spellEnd"/>
+      <w:r>
+        <w:rPr>
+          <w:rFonts w:ascii="Fira Code" w:hAnsi="Fira Code" w:cs="Fira Code"/>
+          <w:lang w:val="en-US"/>
+        </w:rPr>
+        <w:t>(</w:t>
+      </w:r>
+      <w:proofErr w:type="spellStart"/>
+      <w:proofErr w:type="gramEnd"/>
+      <w:r>
+        <w:rPr>
+          <w:rFonts w:ascii="Fira Code" w:hAnsi="Fira Code" w:cs="Fira Code"/>
+          <w:lang w:val="en-US"/>
+        </w:rPr>
+        <w:t>ST_GeomFromText</w:t>
+      </w:r>
+      <w:proofErr w:type="spellEnd"/>
+      <w:r>
+        <w:rPr>
+          <w:rFonts w:ascii="Fira Code" w:hAnsi="Fira Code" w:cs="Fira Code"/>
+          <w:lang w:val="en-US"/>
+        </w:rPr>
+        <w:t>(</w:t>
+      </w:r>
+      <w:r>
+        <w:rPr>
+          <w:rFonts w:ascii="Fira Code" w:hAnsi="Fira Code" w:cs="Fira Code"/>
+          <w:color w:val="4F6228" w:themeColor="accent3" w:themeShade="80"/>
+          <w:lang w:val="en-US"/>
+        </w:rPr>
+        <w:t>'POINT(-10.11228388 -36.46288266)'</w:t>
+      </w:r>
+      <w:r>
+        <w:rPr>
+          <w:rFonts w:ascii="Fira Code" w:hAnsi="Fira Code" w:cs="Fira Code"/>
+          <w:lang w:val="en-US"/>
+        </w:rPr>
+        <w:t xml:space="preserve">), </w:t>
+      </w:r>
+      <w:r>
+        <w:rPr>
+          <w:rFonts w:ascii="Fira Code" w:hAnsi="Fira Code" w:cs="Fira Code"/>
+          <w:color w:val="943634" w:themeColor="accent2" w:themeShade="BF"/>
+          <w:lang w:val="en-US"/>
+        </w:rPr>
+        <w:t>20</w:t>
+      </w:r>
+      <w:r>
+        <w:rPr>
+          <w:rFonts w:ascii="Fira Code" w:hAnsi="Fira Code" w:cs="Fira Code"/>
+          <w:lang w:val="en-US"/>
+        </w:rPr>
+        <w:t xml:space="preserve">) </w:t>
+      </w:r>
+    </w:p>
+    <w:p>
+      <w:pPr>
+        <w:rPr>
+          <w:rFonts w:ascii="Fira Code" w:hAnsi="Fira Code" w:cs="Fira Code"/>
+          <w:lang w:val="en-US"/>
+        </w:rPr>
+      </w:pPr>
+      <w:r>
+        <w:rPr>
+          <w:rFonts w:ascii="Fira Code" w:hAnsi="Fira Code" w:cs="Fira Code"/>
+          <w:lang w:val="en-US"/>
+        </w:rPr>
+        <w:t>);</w:t>
+      </w:r>
+    </w:p>
+    <w:p>
+      <w:pPr>
+        <w:rPr>
+          <w:rFonts w:ascii="Fira Code" w:hAnsi="Fira Code" w:cs="Fira Code"/>
+          <w:lang w:val="en-US"/>
+        </w:rPr>
+      </w:pPr>
+    </w:p>
+    <w:p>
+      <w:pPr>
+        <w:pStyle w:val="Ttulo1"/>
+      </w:pPr>
+      <w:bookmarkStart w:id="19" w:name="_Toc185259023"/>
+      <w:r>
+        <w:t>PERGUNTA 20: Como verificar se duas geometrias são iguais?</w:t>
+      </w:r>
+      <w:bookmarkEnd w:id="19"/>
+    </w:p>
+    <w:p/>
+    <w:p>
+      <w:pPr>
+        <w:rPr>
+          <w:rFonts w:ascii="Fira Code" w:hAnsi="Fira Code" w:cs="Fira Code"/>
+          <w:lang w:val="en-US"/>
+        </w:rPr>
+      </w:pPr>
+      <w:r>
+        <w:rPr>
+          <w:rFonts w:ascii="Fira Code" w:hAnsi="Fira Code" w:cs="Fira Code"/>
+          <w:color w:val="0070C0"/>
+          <w:lang w:val="en-US"/>
+        </w:rPr>
+        <w:t>SELECT</w:t>
+      </w:r>
+      <w:r>
+        <w:rPr>
+          <w:rFonts w:ascii="Fira Code" w:hAnsi="Fira Code" w:cs="Fira Code"/>
+          <w:lang w:val="en-US"/>
+        </w:rPr>
+        <w:t xml:space="preserve"> </w:t>
+      </w:r>
+      <w:proofErr w:type="spellStart"/>
+      <w:r>
+        <w:rPr>
+          <w:rFonts w:ascii="Fira Code" w:hAnsi="Fira Code" w:cs="Fira Code"/>
+          <w:lang w:val="en-US"/>
+        </w:rPr>
+        <w:t>ST_</w:t>
+      </w:r>
+      <w:proofErr w:type="gramStart"/>
+      <w:r>
+        <w:rPr>
+          <w:rFonts w:ascii="Fira Code" w:hAnsi="Fira Code" w:cs="Fira Code"/>
+          <w:lang w:val="en-US"/>
+        </w:rPr>
+        <w:t>Equals</w:t>
+      </w:r>
+      <w:proofErr w:type="spellEnd"/>
+      <w:r>
+        <w:rPr>
+          <w:rFonts w:ascii="Fira Code" w:hAnsi="Fira Code" w:cs="Fira Code"/>
+          <w:lang w:val="en-US"/>
+        </w:rPr>
+        <w:t>(</w:t>
+      </w:r>
+      <w:proofErr w:type="gramEnd"/>
+      <w:r>
+        <w:rPr>
+          <w:rFonts w:ascii="Fira Code" w:hAnsi="Fira Code" w:cs="Fira Code"/>
+          <w:lang w:val="en-US"/>
+        </w:rPr>
+        <w:t xml:space="preserve"> </w:t>
+      </w:r>
+    </w:p>
+    <w:p>
+      <w:pPr>
+        <w:ind w:left="708"/>
+        <w:rPr>
+          <w:rFonts w:ascii="Fira Code" w:hAnsi="Fira Code" w:cs="Fira Code"/>
+          <w:lang w:val="en-US"/>
+        </w:rPr>
+      </w:pPr>
+      <w:proofErr w:type="spellStart"/>
+      <w:r>
+        <w:rPr>
+          <w:rFonts w:ascii="Fira Code" w:hAnsi="Fira Code" w:cs="Fira Code"/>
+          <w:lang w:val="en-US"/>
+        </w:rPr>
+        <w:t>ST_</w:t>
+      </w:r>
+      <w:proofErr w:type="gramStart"/>
+      <w:r>
+        <w:rPr>
+          <w:rFonts w:ascii="Fira Code" w:hAnsi="Fira Code" w:cs="Fira Code"/>
+          <w:lang w:val="en-US"/>
+        </w:rPr>
+        <w:t>GeomFromText</w:t>
+      </w:r>
+      <w:proofErr w:type="spellEnd"/>
+      <w:r>
+        <w:rPr>
+          <w:rFonts w:ascii="Fira Code" w:hAnsi="Fira Code" w:cs="Fira Code"/>
+          <w:lang w:val="en-US"/>
+        </w:rPr>
+        <w:t>(</w:t>
+      </w:r>
+      <w:proofErr w:type="gramEnd"/>
+      <w:r>
+        <w:rPr>
+          <w:rFonts w:ascii="Fira Code" w:hAnsi="Fira Code" w:cs="Fira Code"/>
+          <w:color w:val="4F6228" w:themeColor="accent3" w:themeShade="80"/>
+          <w:lang w:val="en-US"/>
+        </w:rPr>
+        <w:t>'LINESTRING(</w:t>
+      </w:r>
+      <w:r>
+        <w:rPr>
+          <w:rFonts w:ascii="Fira Code" w:hAnsi="Fira Code" w:cs="Fira Code"/>
+          <w:color w:val="4F6228" w:themeColor="accent3" w:themeShade="80"/>
+          <w:lang w:val="en-US"/>
+        </w:rPr>
+        <w:t>-12.00731161 -37.97248901</w:t>
+      </w:r>
+      <w:r>
+        <w:rPr>
+          <w:rFonts w:ascii="Fira Code" w:hAnsi="Fira Code" w:cs="Fira Code"/>
+          <w:color w:val="4F6228" w:themeColor="accent3" w:themeShade="80"/>
+          <w:lang w:val="en-US"/>
+        </w:rPr>
+        <w:t>,</w:t>
+      </w:r>
+      <w:r>
+        <w:rPr>
+          <w:rFonts w:ascii="Fira Code" w:hAnsi="Fira Code" w:cs="Fira Code"/>
+          <w:color w:val="4F6228" w:themeColor="accent3" w:themeShade="80"/>
+          <w:lang w:val="en-US"/>
+        </w:rPr>
+        <w:t>-11.87199699 -37.87283024</w:t>
+      </w:r>
+      <w:r>
+        <w:rPr>
+          <w:rFonts w:ascii="Fira Code" w:hAnsi="Fira Code" w:cs="Fira Code"/>
+          <w:color w:val="4F6228" w:themeColor="accent3" w:themeShade="80"/>
+          <w:lang w:val="en-US"/>
+        </w:rPr>
+        <w:t>)'</w:t>
+      </w:r>
+      <w:r>
+        <w:rPr>
+          <w:rFonts w:ascii="Fira Code" w:hAnsi="Fira Code" w:cs="Fira Code"/>
+          <w:lang w:val="en-US"/>
+        </w:rPr>
+        <w:t xml:space="preserve">), </w:t>
+      </w:r>
+    </w:p>
+    <w:p>
+      <w:pPr>
+        <w:ind w:left="708"/>
+        <w:rPr>
+          <w:rFonts w:ascii="Fira Code" w:hAnsi="Fira Code" w:cs="Fira Code"/>
+          <w:color w:val="4F6228" w:themeColor="accent3" w:themeShade="80"/>
+          <w:lang w:val="en-US"/>
+        </w:rPr>
+      </w:pPr>
+      <w:proofErr w:type="spellStart"/>
+      <w:r>
+        <w:rPr>
+          <w:rFonts w:ascii="Fira Code" w:hAnsi="Fira Code" w:cs="Fira Code"/>
+          <w:lang w:val="en-US"/>
+        </w:rPr>
+        <w:t>ST_</w:t>
+      </w:r>
+      <w:proofErr w:type="gramStart"/>
+      <w:r>
+        <w:rPr>
+          <w:rFonts w:ascii="Fira Code" w:hAnsi="Fira Code" w:cs="Fira Code"/>
+          <w:lang w:val="en-US"/>
+        </w:rPr>
+        <w:t>GeomFromText</w:t>
+      </w:r>
+      <w:proofErr w:type="spellEnd"/>
+      <w:r>
+        <w:rPr>
+          <w:rFonts w:ascii="Fira Code" w:hAnsi="Fira Code" w:cs="Fira Code"/>
+          <w:lang w:val="en-US"/>
+        </w:rPr>
+        <w:t>(</w:t>
+      </w:r>
+      <w:proofErr w:type="gramEnd"/>
+      <w:r>
+        <w:rPr>
+          <w:rFonts w:ascii="Fira Code" w:hAnsi="Fira Code" w:cs="Fira Code"/>
+          <w:color w:val="4F6228" w:themeColor="accent3" w:themeShade="80"/>
+          <w:lang w:val="en-US"/>
+        </w:rPr>
+        <w:t>'LINESTRING(</w:t>
+      </w:r>
+      <w:r>
+        <w:rPr>
+          <w:rFonts w:ascii="Fira Code" w:hAnsi="Fira Code" w:cs="Fira Code"/>
+          <w:color w:val="4F6228" w:themeColor="accent3" w:themeShade="80"/>
+          <w:lang w:val="en-US"/>
+        </w:rPr>
+        <w:t>-11.84600973 -37.85153123</w:t>
+      </w:r>
+      <w:r>
+        <w:rPr>
+          <w:rFonts w:ascii="Fira Code" w:hAnsi="Fira Code" w:cs="Fira Code"/>
+          <w:color w:val="4F6228" w:themeColor="accent3" w:themeShade="80"/>
+          <w:lang w:val="en-US"/>
+        </w:rPr>
+        <w:t>,</w:t>
+      </w:r>
+      <w:r>
+        <w:rPr>
+          <w:rFonts w:ascii="Fira Code" w:hAnsi="Fira Code" w:cs="Fira Code"/>
+          <w:color w:val="4F6228" w:themeColor="accent3" w:themeShade="80"/>
+          <w:lang w:val="en-US"/>
+        </w:rPr>
+        <w:t>-11.43163988 -37.55090503</w:t>
+      </w:r>
+      <w:r>
+        <w:rPr>
+          <w:rFonts w:ascii="Fira Code" w:hAnsi="Fira Code" w:cs="Fira Code"/>
+          <w:color w:val="4F6228" w:themeColor="accent3" w:themeShade="80"/>
+          <w:lang w:val="en-US"/>
+        </w:rPr>
+        <w:t>)'</w:t>
+      </w:r>
+      <w:r>
+        <w:rPr>
+          <w:rFonts w:ascii="Fira Code" w:hAnsi="Fira Code" w:cs="Fira Code"/>
+          <w:lang w:val="en-US"/>
+        </w:rPr>
+        <w:t xml:space="preserve">) </w:t>
+      </w:r>
+    </w:p>
+    <w:p>
+      <w:pPr>
+        <w:rPr>
+          <w:rFonts w:ascii="Fira Code" w:hAnsi="Fira Code" w:cs="Fira Code"/>
+          <w:lang w:val="en-US"/>
+        </w:rPr>
+      </w:pPr>
+      <w:r>
+        <w:rPr>
+          <w:rFonts w:ascii="Fira Code" w:hAnsi="Fira Code" w:cs="Fira Code"/>
+          <w:lang w:val="en-US"/>
+        </w:rPr>
+        <w:t xml:space="preserve">) </w:t>
+      </w:r>
+      <w:r>
+        <w:rPr>
+          <w:rFonts w:ascii="Fira Code" w:hAnsi="Fira Code" w:cs="Fira Code"/>
+          <w:color w:val="0070C0"/>
+          <w:lang w:val="en-US"/>
+        </w:rPr>
+        <w:t>AS</w:t>
+      </w:r>
+      <w:r>
+        <w:rPr>
+          <w:rFonts w:ascii="Fira Code" w:hAnsi="Fira Code" w:cs="Fira Code"/>
+          <w:lang w:val="en-US"/>
+        </w:rPr>
+        <w:t xml:space="preserve"> </w:t>
+      </w:r>
+      <w:proofErr w:type="spellStart"/>
+      <w:r>
+        <w:rPr>
+          <w:rFonts w:ascii="Fira Code" w:hAnsi="Fira Code" w:cs="Fira Code"/>
+          <w:lang w:val="en-US"/>
+        </w:rPr>
+        <w:t>sao_iguais</w:t>
+      </w:r>
+      <w:proofErr w:type="spellEnd"/>
+      <w:r>
+        <w:rPr>
+          <w:rFonts w:ascii="Fira Code" w:hAnsi="Fira Code" w:cs="Fira Code"/>
+          <w:lang w:val="en-US"/>
+        </w:rPr>
+        <w:t>;</w:t>
+      </w:r>
+    </w:p>
+    <w:p>
+      <w:pPr>
+        <w:jc w:val="both"/>
+        <w:rPr>
+          <w:rFonts w:ascii="Arial" w:hAnsi="Arial" w:cs="Arial"/>
+          <w:sz w:val="24"/>
+          <w:lang w:val="en-US"/>
+        </w:rPr>
+      </w:pPr>
+    </w:p>
+    <w:p>
+      <w:pPr>
+        <w:jc w:val="both"/>
+        <w:rPr>
+          <w:rFonts w:ascii="Arial" w:hAnsi="Arial" w:cs="Arial"/>
+          <w:sz w:val="24"/>
+          <w:lang w:val="en-US"/>
+        </w:rPr>
+      </w:pPr>
+    </w:p>
+    <w:p>
+      <w:pPr>
+        <w:rPr>
+          <w:rFonts w:ascii="Fira Code" w:hAnsi="Fira Code" w:cs="Fira Code"/>
+          <w:lang w:val="en-US"/>
+        </w:rPr>
+      </w:pPr>
+    </w:p>
+    <w:p>
+      <w:pPr>
+        <w:pStyle w:val="Ttulo1"/>
+      </w:pPr>
+      <w:bookmarkStart w:id="20" w:name="_Toc185259024"/>
+      <w:r>
+        <w:t>PERGUNTA 21: Como encontrar o ponto mais próximo de uma localização específica?</w:t>
+      </w:r>
+      <w:bookmarkEnd w:id="20"/>
+    </w:p>
+    <w:p/>
+    <w:p>
+      <w:pPr>
+        <w:jc w:val="both"/>
+        <w:rPr>
+          <w:rFonts w:ascii="Fira Code" w:hAnsi="Fira Code" w:cs="Fira Code"/>
+          <w:lang w:val="en-US"/>
+        </w:rPr>
+      </w:pPr>
+      <w:r>
+        <w:rPr>
+          <w:rFonts w:ascii="Fira Code" w:hAnsi="Fira Code" w:cs="Fira Code"/>
+          <w:color w:val="0070C0"/>
+          <w:lang w:val="en-US"/>
+        </w:rPr>
+        <w:t xml:space="preserve">SELECT </w:t>
+      </w:r>
+      <w:r>
+        <w:rPr>
+          <w:rFonts w:ascii="Fira Code" w:hAnsi="Fira Code" w:cs="Fira Code"/>
+          <w:lang w:val="en-US"/>
+        </w:rPr>
+        <w:t xml:space="preserve">id, </w:t>
+      </w:r>
+      <w:proofErr w:type="spellStart"/>
+      <w:r>
+        <w:rPr>
+          <w:rFonts w:ascii="Fira Code" w:hAnsi="Fira Code" w:cs="Fira Code"/>
+          <w:lang w:val="en-US"/>
+        </w:rPr>
+        <w:t>ST_</w:t>
+      </w:r>
+      <w:proofErr w:type="gramStart"/>
+      <w:r>
+        <w:rPr>
+          <w:rFonts w:ascii="Fira Code" w:hAnsi="Fira Code" w:cs="Fira Code"/>
+          <w:lang w:val="en-US"/>
+        </w:rPr>
+        <w:t>Distance</w:t>
+      </w:r>
+      <w:proofErr w:type="spellEnd"/>
+      <w:r>
+        <w:rPr>
+          <w:rFonts w:ascii="Fira Code" w:hAnsi="Fira Code" w:cs="Fira Code"/>
+          <w:lang w:val="en-US"/>
+        </w:rPr>
+        <w:t>(</w:t>
+      </w:r>
+      <w:proofErr w:type="spellStart"/>
+      <w:proofErr w:type="gramEnd"/>
+      <w:r>
+        <w:rPr>
+          <w:rFonts w:ascii="Fira Code" w:hAnsi="Fira Code" w:cs="Fira Code"/>
+          <w:lang w:val="en-US"/>
+        </w:rPr>
+        <w:t>geometria</w:t>
+      </w:r>
+      <w:proofErr w:type="spellEnd"/>
+      <w:r>
+        <w:rPr>
+          <w:rFonts w:ascii="Fira Code" w:hAnsi="Fira Code" w:cs="Fira Code"/>
+          <w:lang w:val="en-US"/>
+        </w:rPr>
+        <w:t xml:space="preserve">, </w:t>
+      </w:r>
+      <w:proofErr w:type="spellStart"/>
+      <w:r>
+        <w:rPr>
+          <w:rFonts w:ascii="Fira Code" w:hAnsi="Fira Code" w:cs="Fira Code"/>
+          <w:lang w:val="en-US"/>
+        </w:rPr>
+        <w:t>ST_GeomFromText</w:t>
+      </w:r>
+      <w:proofErr w:type="spellEnd"/>
+      <w:r>
+        <w:rPr>
+          <w:rFonts w:ascii="Fira Code" w:hAnsi="Fira Code" w:cs="Fira Code"/>
+          <w:lang w:val="en-US"/>
+        </w:rPr>
+        <w:t>(</w:t>
+      </w:r>
+      <w:r>
+        <w:rPr>
+          <w:rFonts w:ascii="Fira Code" w:hAnsi="Fira Code" w:cs="Fira Code"/>
+          <w:color w:val="4F6228" w:themeColor="accent3" w:themeShade="80"/>
+          <w:lang w:val="en-US"/>
+        </w:rPr>
+        <w:t>'POINT(</w:t>
+      </w:r>
+      <w:r>
+        <w:rPr>
+          <w:rFonts w:ascii="Fira Code" w:hAnsi="Fira Code" w:cs="Fira Code"/>
+          <w:color w:val="4F6228" w:themeColor="accent3" w:themeShade="80"/>
+          <w:lang w:val="en-US"/>
+        </w:rPr>
+        <w:t>-11.39501343 -37.52113531</w:t>
+      </w:r>
+      <w:r>
+        <w:rPr>
+          <w:rFonts w:ascii="Fira Code" w:hAnsi="Fira Code" w:cs="Fira Code"/>
+          <w:color w:val="4F6228" w:themeColor="accent3" w:themeShade="80"/>
+          <w:lang w:val="en-US"/>
+        </w:rPr>
+        <w:t>)'</w:t>
+      </w:r>
+      <w:r>
+        <w:rPr>
+          <w:rFonts w:ascii="Fira Code" w:hAnsi="Fira Code" w:cs="Fira Code"/>
+          <w:lang w:val="en-US"/>
+        </w:rPr>
+        <w:t>)</w:t>
+      </w:r>
+    </w:p>
+    <w:p>
+      <w:pPr>
+        <w:jc w:val="both"/>
+        <w:rPr>
+          <w:rFonts w:ascii="Fira Code" w:hAnsi="Fira Code" w:cs="Fira Code"/>
+          <w:lang w:val="en-US"/>
+        </w:rPr>
+      </w:pPr>
+      <w:r>
+        <w:rPr>
+          <w:rFonts w:ascii="Fira Code" w:hAnsi="Fira Code" w:cs="Fira Code"/>
+          <w:lang w:val="en-US"/>
+        </w:rPr>
+        <w:t xml:space="preserve">) </w:t>
+      </w:r>
+      <w:r>
+        <w:rPr>
+          <w:rFonts w:ascii="Fira Code" w:hAnsi="Fira Code" w:cs="Fira Code"/>
+          <w:color w:val="0070C0"/>
+          <w:lang w:val="en-US"/>
+        </w:rPr>
+        <w:t>AS</w:t>
+      </w:r>
+      <w:r>
+        <w:rPr>
+          <w:rFonts w:ascii="Fira Code" w:hAnsi="Fira Code" w:cs="Fira Code"/>
+          <w:lang w:val="en-US"/>
+        </w:rPr>
+        <w:t xml:space="preserve"> </w:t>
+      </w:r>
+      <w:proofErr w:type="spellStart"/>
+      <w:r>
+        <w:rPr>
+          <w:rFonts w:ascii="Fira Code" w:hAnsi="Fira Code" w:cs="Fira Code"/>
+          <w:lang w:val="en-US"/>
+        </w:rPr>
+        <w:t>distancia</w:t>
+      </w:r>
+      <w:proofErr w:type="spellEnd"/>
+      <w:r>
+        <w:rPr>
+          <w:rFonts w:ascii="Fira Code" w:hAnsi="Fira Code" w:cs="Fira Code"/>
+          <w:lang w:val="en-US"/>
+        </w:rPr>
+        <w:t xml:space="preserve"> </w:t>
+      </w:r>
+    </w:p>
+    <w:p>
+      <w:pPr>
+        <w:jc w:val="both"/>
+        <w:rPr>
+          <w:rFonts w:ascii="Fira Code" w:hAnsi="Fira Code" w:cs="Fira Code"/>
+          <w:lang w:val="en-US"/>
+        </w:rPr>
+      </w:pPr>
+      <w:r>
+        <w:rPr>
+          <w:rFonts w:ascii="Fira Code" w:hAnsi="Fira Code" w:cs="Fira Code"/>
+          <w:color w:val="0070C0"/>
+          <w:lang w:val="en-US"/>
+        </w:rPr>
+        <w:t>FROM</w:t>
+      </w:r>
+      <w:r>
+        <w:rPr>
+          <w:rFonts w:ascii="Fira Code" w:hAnsi="Fira Code" w:cs="Fira Code"/>
+          <w:lang w:val="en-US"/>
+        </w:rPr>
+        <w:t xml:space="preserve"> </w:t>
+      </w:r>
+      <w:proofErr w:type="spellStart"/>
+      <w:r>
+        <w:rPr>
+          <w:rFonts w:ascii="Fira Code" w:hAnsi="Fira Code" w:cs="Fira Code"/>
+          <w:lang w:val="en-US"/>
+        </w:rPr>
+        <w:t>coordenadas_pontos</w:t>
+      </w:r>
+      <w:proofErr w:type="spellEnd"/>
+      <w:r>
+        <w:rPr>
+          <w:rFonts w:ascii="Fira Code" w:hAnsi="Fira Code" w:cs="Fira Code"/>
+          <w:lang w:val="en-US"/>
+        </w:rPr>
+        <w:t xml:space="preserve"> </w:t>
+      </w:r>
+    </w:p>
+    <w:p>
+      <w:pPr>
+        <w:jc w:val="both"/>
+        <w:rPr>
+          <w:rFonts w:ascii="Fira Code" w:hAnsi="Fira Code" w:cs="Fira Code"/>
+          <w:lang w:val="en-US"/>
+        </w:rPr>
+      </w:pPr>
+      <w:r>
+        <w:rPr>
+          <w:rFonts w:ascii="Fira Code" w:hAnsi="Fira Code" w:cs="Fira Code"/>
+          <w:color w:val="0070C0"/>
+          <w:lang w:val="en-US"/>
+        </w:rPr>
+        <w:t>ORDER BY</w:t>
+      </w:r>
+      <w:r>
+        <w:rPr>
+          <w:rFonts w:ascii="Fira Code" w:hAnsi="Fira Code" w:cs="Fira Code"/>
+          <w:lang w:val="en-US"/>
+        </w:rPr>
+        <w:t xml:space="preserve"> </w:t>
+      </w:r>
+      <w:proofErr w:type="spellStart"/>
+      <w:r>
+        <w:rPr>
+          <w:rFonts w:ascii="Fira Code" w:hAnsi="Fira Code" w:cs="Fira Code"/>
+          <w:lang w:val="en-US"/>
+        </w:rPr>
+        <w:t>distancia</w:t>
+      </w:r>
+      <w:proofErr w:type="spellEnd"/>
+      <w:r>
+        <w:rPr>
+          <w:rFonts w:ascii="Fira Code" w:hAnsi="Fira Code" w:cs="Fira Code"/>
+          <w:lang w:val="en-US"/>
+        </w:rPr>
+        <w:t xml:space="preserve"> </w:t>
+      </w:r>
+      <w:r>
+        <w:rPr>
+          <w:rFonts w:ascii="Fira Code" w:hAnsi="Fira Code" w:cs="Fira Code"/>
+          <w:color w:val="0070C0"/>
+          <w:lang w:val="en-US"/>
+        </w:rPr>
+        <w:t xml:space="preserve">ASC </w:t>
+      </w:r>
+    </w:p>
+    <w:p>
+      <w:pPr>
+        <w:jc w:val="both"/>
+        <w:rPr>
+          <w:rFonts w:ascii="Fira Code" w:hAnsi="Fira Code" w:cs="Fira Code"/>
+        </w:rPr>
+      </w:pPr>
+      <w:r>
+        <w:rPr>
+          <w:rFonts w:ascii="Fira Code" w:hAnsi="Fira Code" w:cs="Fira Code"/>
+        </w:rPr>
+        <w:t xml:space="preserve">LIMIT </w:t>
+      </w:r>
+      <w:r>
+        <w:rPr>
+          <w:rFonts w:ascii="Fira Code" w:hAnsi="Fira Code" w:cs="Fira Code"/>
+          <w:color w:val="943634" w:themeColor="accent2" w:themeShade="BF"/>
+        </w:rPr>
+        <w:t>1</w:t>
+      </w:r>
+      <w:r>
+        <w:rPr>
+          <w:rFonts w:ascii="Fira Code" w:hAnsi="Fira Code" w:cs="Fira Code"/>
+        </w:rPr>
+        <w:t>;</w:t>
+      </w:r>
+    </w:p>
+    <w:p>
+      <w:pPr>
+        <w:pStyle w:val="Ttulo1"/>
+      </w:pPr>
+      <w:bookmarkStart w:id="21" w:name="_Toc185259025"/>
+      <w:r>
+        <w:lastRenderedPageBreak/>
+        <w:t>PERGUNTA 22: Como unir (merge) dois polígonos em uma única geometria?</w:t>
+      </w:r>
+      <w:bookmarkEnd w:id="21"/>
+    </w:p>
+    <w:p>
+      <w:pPr>
+        <w:jc w:val="both"/>
+        <w:rPr>
+          <w:rFonts w:ascii="Fira Code" w:hAnsi="Fira Code" w:cs="Fira Code"/>
+          <w:lang w:val="en-US"/>
+        </w:rPr>
+      </w:pPr>
+      <w:r>
+        <w:rPr>
+          <w:rFonts w:ascii="Fira Code" w:hAnsi="Fira Code" w:cs="Fira Code"/>
+          <w:color w:val="0070C0"/>
+          <w:lang w:val="en-US"/>
+        </w:rPr>
+        <w:t>SELECT</w:t>
+      </w:r>
+      <w:r>
+        <w:rPr>
+          <w:rFonts w:ascii="Fira Code" w:hAnsi="Fira Code" w:cs="Fira Code"/>
+          <w:lang w:val="en-US"/>
+        </w:rPr>
+        <w:t xml:space="preserve"> </w:t>
+      </w:r>
+      <w:proofErr w:type="spellStart"/>
+      <w:r>
+        <w:rPr>
+          <w:rFonts w:ascii="Fira Code" w:hAnsi="Fira Code" w:cs="Fira Code"/>
+          <w:lang w:val="en-US"/>
+        </w:rPr>
+        <w:t>ST_</w:t>
+      </w:r>
+      <w:proofErr w:type="gramStart"/>
+      <w:r>
+        <w:rPr>
+          <w:rFonts w:ascii="Fira Code" w:hAnsi="Fira Code" w:cs="Fira Code"/>
+          <w:lang w:val="en-US"/>
+        </w:rPr>
+        <w:t>Union</w:t>
+      </w:r>
+      <w:proofErr w:type="spellEnd"/>
+      <w:r>
+        <w:rPr>
+          <w:rFonts w:ascii="Fira Code" w:hAnsi="Fira Code" w:cs="Fira Code"/>
+          <w:lang w:val="en-US"/>
+        </w:rPr>
+        <w:t>(</w:t>
+      </w:r>
+      <w:proofErr w:type="gramEnd"/>
+      <w:r>
+        <w:rPr>
+          <w:rFonts w:ascii="Fira Code" w:hAnsi="Fira Code" w:cs="Fira Code"/>
+          <w:lang w:val="en-US"/>
+        </w:rPr>
+        <w:t xml:space="preserve"> </w:t>
+      </w:r>
+    </w:p>
+    <w:p>
+      <w:pPr>
+        <w:ind w:left="708"/>
+        <w:jc w:val="both"/>
+        <w:rPr>
+          <w:rFonts w:ascii="Fira Code" w:hAnsi="Fira Code" w:cs="Fira Code"/>
+          <w:lang w:val="en-US"/>
+        </w:rPr>
+      </w:pPr>
+      <w:proofErr w:type="spellStart"/>
+      <w:r>
+        <w:rPr>
+          <w:rFonts w:ascii="Fira Code" w:hAnsi="Fira Code" w:cs="Fira Code"/>
+          <w:lang w:val="en-US"/>
+        </w:rPr>
+        <w:t>ST_</w:t>
+      </w:r>
+      <w:proofErr w:type="gramStart"/>
+      <w:r>
+        <w:rPr>
+          <w:rFonts w:ascii="Fira Code" w:hAnsi="Fira Code" w:cs="Fira Code"/>
+          <w:lang w:val="en-US"/>
+        </w:rPr>
+        <w:t>GeomFromText</w:t>
+      </w:r>
+      <w:proofErr w:type="spellEnd"/>
+      <w:r>
+        <w:rPr>
+          <w:rFonts w:ascii="Fira Code" w:hAnsi="Fira Code" w:cs="Fira Code"/>
+          <w:lang w:val="en-US"/>
+        </w:rPr>
+        <w:t>(</w:t>
+      </w:r>
+      <w:proofErr w:type="gramEnd"/>
+      <w:r>
+        <w:rPr>
+          <w:rFonts w:ascii="Fira Code" w:hAnsi="Fira Code" w:cs="Fira Code"/>
+          <w:color w:val="4F6228" w:themeColor="accent3" w:themeShade="80"/>
+          <w:lang w:val="en-US"/>
+        </w:rPr>
+        <w:t>'POLYGON((</w:t>
+      </w:r>
+      <w:r>
+        <w:rPr>
+          <w:rFonts w:ascii="Fira Code" w:hAnsi="Fira Code" w:cs="Fira Code"/>
+          <w:color w:val="4F6228" w:themeColor="accent3" w:themeShade="80"/>
+          <w:lang w:val="en-US"/>
+        </w:rPr>
+        <w:t>11.84600973</w:t>
+      </w:r>
+      <w:r>
+        <w:rPr>
+          <w:rFonts w:ascii="Fira Code" w:hAnsi="Fira Code" w:cs="Fira Code"/>
+          <w:color w:val="4F6228" w:themeColor="accent3" w:themeShade="80"/>
+          <w:lang w:val="en-US"/>
+        </w:rPr>
+        <w:t xml:space="preserve"> </w:t>
+      </w:r>
+      <w:r>
+        <w:rPr>
+          <w:rFonts w:ascii="Fira Code" w:hAnsi="Fira Code" w:cs="Fira Code"/>
+          <w:color w:val="4F6228" w:themeColor="accent3" w:themeShade="80"/>
+          <w:lang w:val="en-US"/>
+        </w:rPr>
+        <w:t>-37.85153123</w:t>
+      </w:r>
+      <w:r>
+        <w:rPr>
+          <w:rFonts w:ascii="Fira Code" w:hAnsi="Fira Code" w:cs="Fira Code"/>
+          <w:color w:val="4F6228" w:themeColor="accent3" w:themeShade="80"/>
+          <w:lang w:val="en-US"/>
+        </w:rPr>
+        <w:t>,</w:t>
+      </w:r>
+      <w:r>
+        <w:rPr>
+          <w:rFonts w:ascii="Fira Code" w:hAnsi="Fira Code" w:cs="Fira Code"/>
+          <w:color w:val="4F6228" w:themeColor="accent3" w:themeShade="80"/>
+          <w:lang w:val="en-US"/>
+        </w:rPr>
+        <w:t>-11.43163988 -37.55090503</w:t>
+      </w:r>
+      <w:r>
+        <w:rPr>
+          <w:rFonts w:ascii="Fira Code" w:hAnsi="Fira Code" w:cs="Fira Code"/>
+          <w:color w:val="4F6228" w:themeColor="accent3" w:themeShade="80"/>
+          <w:lang w:val="en-US"/>
+        </w:rPr>
+        <w:t>,</w:t>
+      </w:r>
+      <w:r>
+        <w:rPr>
+          <w:rFonts w:ascii="Fira Code" w:hAnsi="Fira Code" w:cs="Fira Code"/>
+          <w:color w:val="4F6228" w:themeColor="accent3" w:themeShade="80"/>
+          <w:lang w:val="en-US"/>
+        </w:rPr>
+        <w:t>-11.39501343 -37.52113531</w:t>
+      </w:r>
+      <w:r>
+        <w:rPr>
+          <w:rFonts w:ascii="Fira Code" w:hAnsi="Fira Code" w:cs="Fira Code"/>
+          <w:color w:val="4F6228" w:themeColor="accent3" w:themeShade="80"/>
+          <w:lang w:val="en-US"/>
+        </w:rPr>
+        <w:t>,</w:t>
+      </w:r>
+      <w:r>
+        <w:rPr>
+          <w:rFonts w:ascii="Fira Code" w:hAnsi="Fira Code" w:cs="Fira Code"/>
+          <w:color w:val="4F6228" w:themeColor="accent3" w:themeShade="80"/>
+          <w:lang w:val="en-US"/>
+        </w:rPr>
+        <w:t xml:space="preserve"> ((-11.84600973</w:t>
+      </w:r>
+      <w:r>
+        <w:rPr>
+          <w:rFonts w:ascii="Fira Code" w:hAnsi="Fira Code" w:cs="Fira Code"/>
+          <w:color w:val="4F6228" w:themeColor="accent3" w:themeShade="80"/>
+          <w:lang w:val="en-US"/>
+        </w:rPr>
+        <w:t xml:space="preserve"> </w:t>
+      </w:r>
+      <w:r>
+        <w:rPr>
+          <w:rFonts w:ascii="Fira Code" w:hAnsi="Fira Code" w:cs="Fira Code"/>
+          <w:color w:val="4F6228" w:themeColor="accent3" w:themeShade="80"/>
+          <w:lang w:val="en-US"/>
+        </w:rPr>
+        <w:t>-37.85153123</w:t>
+      </w:r>
+      <w:r>
+        <w:rPr>
+          <w:rFonts w:ascii="Fira Code" w:hAnsi="Fira Code" w:cs="Fira Code"/>
+          <w:color w:val="4F6228" w:themeColor="accent3" w:themeShade="80"/>
+          <w:lang w:val="en-US"/>
+        </w:rPr>
+        <w:t>))'</w:t>
+      </w:r>
+      <w:r>
+        <w:rPr>
+          <w:rFonts w:ascii="Fira Code" w:hAnsi="Fira Code" w:cs="Fira Code"/>
+          <w:lang w:val="en-US"/>
+        </w:rPr>
+        <w:t xml:space="preserve">), </w:t>
+      </w:r>
+    </w:p>
+    <w:p>
+      <w:pPr>
+        <w:ind w:left="708"/>
+        <w:jc w:val="both"/>
+        <w:rPr>
+          <w:rFonts w:ascii="Fira Code" w:hAnsi="Fira Code" w:cs="Fira Code"/>
+          <w:color w:val="4F6228" w:themeColor="accent3" w:themeShade="80"/>
+          <w:lang w:val="en-US"/>
+        </w:rPr>
+      </w:pPr>
+      <w:proofErr w:type="spellStart"/>
+      <w:r>
+        <w:rPr>
+          <w:rFonts w:ascii="Fira Code" w:hAnsi="Fira Code" w:cs="Fira Code"/>
+          <w:lang w:val="en-US"/>
+        </w:rPr>
+        <w:t>ST_</w:t>
+      </w:r>
+      <w:proofErr w:type="gramStart"/>
+      <w:r>
+        <w:rPr>
+          <w:rFonts w:ascii="Fira Code" w:hAnsi="Fira Code" w:cs="Fira Code"/>
+          <w:lang w:val="en-US"/>
+        </w:rPr>
+        <w:t>GeomFromText</w:t>
+      </w:r>
+      <w:proofErr w:type="spellEnd"/>
+      <w:r>
+        <w:rPr>
+          <w:rFonts w:ascii="Fira Code" w:hAnsi="Fira Code" w:cs="Fira Code"/>
+          <w:lang w:val="en-US"/>
+        </w:rPr>
+        <w:t>(</w:t>
+      </w:r>
+      <w:proofErr w:type="gramEnd"/>
+      <w:r>
+        <w:rPr>
+          <w:rFonts w:ascii="Fira Code" w:hAnsi="Fira Code" w:cs="Fira Code"/>
+          <w:color w:val="4F6228" w:themeColor="accent3" w:themeShade="80"/>
+          <w:lang w:val="en-US"/>
+        </w:rPr>
+        <w:t>'POLYGON((</w:t>
+      </w:r>
+      <w:r>
+        <w:rPr>
+          <w:rFonts w:ascii="Fira Code" w:hAnsi="Fira Code" w:cs="Fira Code"/>
+          <w:color w:val="4F6228" w:themeColor="accent3" w:themeShade="80"/>
+          <w:lang w:val="en-US"/>
+        </w:rPr>
+        <w:t>-11.43163988</w:t>
+      </w:r>
+      <w:r>
+        <w:rPr>
+          <w:rFonts w:ascii="Fira Code" w:hAnsi="Fira Code" w:cs="Fira Code"/>
+          <w:color w:val="4F6228" w:themeColor="accent3" w:themeShade="80"/>
+          <w:lang w:val="en-US"/>
+        </w:rPr>
+        <w:t xml:space="preserve"> </w:t>
+      </w:r>
+      <w:r>
+        <w:rPr>
+          <w:rFonts w:ascii="Fira Code" w:hAnsi="Fira Code" w:cs="Fira Code"/>
+          <w:color w:val="4F6228" w:themeColor="accent3" w:themeShade="80"/>
+          <w:lang w:val="en-US"/>
+        </w:rPr>
+        <w:t>-37.55090503</w:t>
+      </w:r>
+      <w:r>
+        <w:rPr>
+          <w:rFonts w:ascii="Fira Code" w:hAnsi="Fira Code" w:cs="Fira Code"/>
+          <w:color w:val="4F6228" w:themeColor="accent3" w:themeShade="80"/>
+          <w:lang w:val="en-US"/>
+        </w:rPr>
+        <w:t>,</w:t>
+      </w:r>
+      <w:r>
+        <w:rPr>
+          <w:rFonts w:ascii="Fira Code" w:hAnsi="Fira Code" w:cs="Fira Code"/>
+          <w:color w:val="4F6228" w:themeColor="accent3" w:themeShade="80"/>
+          <w:lang w:val="en-US"/>
+        </w:rPr>
+        <w:t>-11.39501343 -37.52113531</w:t>
+      </w:r>
+      <w:r>
+        <w:rPr>
+          <w:rFonts w:ascii="Fira Code" w:hAnsi="Fira Code" w:cs="Fira Code"/>
+          <w:color w:val="4F6228" w:themeColor="accent3" w:themeShade="80"/>
+          <w:lang w:val="en-US"/>
+        </w:rPr>
+        <w:t>,</w:t>
+      </w:r>
+      <w:r>
+        <w:rPr>
+          <w:rFonts w:ascii="Fira Code" w:hAnsi="Fira Code" w:cs="Fira Code"/>
+          <w:color w:val="4F6228" w:themeColor="accent3" w:themeShade="80"/>
+          <w:lang w:val="en-US"/>
+        </w:rPr>
+        <w:t>-11.26097177 -37.4233907</w:t>
+      </w:r>
+      <w:r>
+        <w:rPr>
+          <w:rFonts w:ascii="Fira Code" w:hAnsi="Fira Code" w:cs="Fira Code"/>
+          <w:color w:val="4F6228" w:themeColor="accent3" w:themeShade="80"/>
+          <w:lang w:val="en-US"/>
+        </w:rPr>
+        <w:t>,</w:t>
+      </w:r>
+      <w:r>
+        <w:rPr>
+          <w:rFonts w:ascii="Fira Code" w:hAnsi="Fira Code" w:cs="Fira Code"/>
+          <w:color w:val="4F6228" w:themeColor="accent3" w:themeShade="80"/>
+          <w:lang w:val="en-US"/>
+        </w:rPr>
+        <w:t xml:space="preserve"> </w:t>
+      </w:r>
+      <w:r>
+        <w:rPr>
+          <w:rFonts w:ascii="Fira Code" w:hAnsi="Fira Code" w:cs="Fira Code"/>
+          <w:color w:val="4F6228" w:themeColor="accent3" w:themeShade="80"/>
+          <w:lang w:val="en-US"/>
+        </w:rPr>
+        <w:t>((</w:t>
+      </w:r>
+      <w:r>
+        <w:rPr>
+          <w:rFonts w:ascii="Fira Code" w:hAnsi="Fira Code" w:cs="Fira Code"/>
+          <w:color w:val="4F6228" w:themeColor="accent3" w:themeShade="80"/>
+          <w:lang w:val="en-US"/>
+        </w:rPr>
+        <w:t>-11.43163988</w:t>
+      </w:r>
+      <w:r>
+        <w:rPr>
+          <w:rFonts w:ascii="Fira Code" w:hAnsi="Fira Code" w:cs="Fira Code"/>
+          <w:color w:val="4F6228" w:themeColor="accent3" w:themeShade="80"/>
+          <w:lang w:val="en-US"/>
+        </w:rPr>
+        <w:t xml:space="preserve"> </w:t>
+      </w:r>
+      <w:r>
+        <w:rPr>
+          <w:rFonts w:ascii="Fira Code" w:hAnsi="Fira Code" w:cs="Fira Code"/>
+          <w:color w:val="4F6228" w:themeColor="accent3" w:themeShade="80"/>
+          <w:lang w:val="en-US"/>
+        </w:rPr>
+        <w:t>-37.55090503</w:t>
+      </w:r>
+      <w:r>
+        <w:rPr>
+          <w:rFonts w:ascii="Fira Code" w:hAnsi="Fira Code" w:cs="Fira Code"/>
+          <w:color w:val="4F6228" w:themeColor="accent3" w:themeShade="80"/>
+          <w:lang w:val="en-US"/>
+        </w:rPr>
+        <w:t>))'</w:t>
+      </w:r>
+      <w:r>
+        <w:rPr>
+          <w:rFonts w:ascii="Fira Code" w:hAnsi="Fira Code" w:cs="Fira Code"/>
+          <w:lang w:val="en-US"/>
+        </w:rPr>
+        <w:t xml:space="preserve">) </w:t>
+      </w:r>
+    </w:p>
+    <w:p>
+      <w:pPr>
+        <w:jc w:val="both"/>
+        <w:rPr>
+          <w:rFonts w:ascii="Fira Code" w:hAnsi="Fira Code" w:cs="Fira Code"/>
+          <w:lang w:val="en-US"/>
+        </w:rPr>
+      </w:pPr>
+      <w:r>
+        <w:rPr>
+          <w:rFonts w:ascii="Fira Code" w:hAnsi="Fira Code" w:cs="Fira Code"/>
+          <w:lang w:val="en-US"/>
+        </w:rPr>
+        <w:t xml:space="preserve">) </w:t>
+      </w:r>
+      <w:r>
+        <w:rPr>
+          <w:rFonts w:ascii="Fira Code" w:hAnsi="Fira Code" w:cs="Fira Code"/>
+          <w:color w:val="0070C0"/>
+          <w:lang w:val="en-US"/>
+        </w:rPr>
+        <w:t>AS</w:t>
+      </w:r>
+      <w:r>
+        <w:rPr>
+          <w:rFonts w:ascii="Fira Code" w:hAnsi="Fira Code" w:cs="Fira Code"/>
+          <w:lang w:val="en-US"/>
+        </w:rPr>
+        <w:t xml:space="preserve"> </w:t>
+      </w:r>
+      <w:proofErr w:type="spellStart"/>
+      <w:r>
+        <w:rPr>
+          <w:rFonts w:ascii="Fira Code" w:hAnsi="Fira Code" w:cs="Fira Code"/>
+          <w:lang w:val="en-US"/>
+        </w:rPr>
+        <w:t>geometria_unida</w:t>
+      </w:r>
+      <w:proofErr w:type="spellEnd"/>
+      <w:r>
+        <w:rPr>
+          <w:rFonts w:ascii="Fira Code" w:hAnsi="Fira Code" w:cs="Fira Code"/>
+          <w:lang w:val="en-US"/>
+        </w:rPr>
+        <w:t>;</w:t>
+      </w:r>
+    </w:p>
+    <w:p>
+      <w:pPr>
+        <w:jc w:val="both"/>
+        <w:rPr>
+          <w:rFonts w:ascii="Fira Code" w:hAnsi="Fira Code" w:cs="Fira Code"/>
+          <w:lang w:val="en-US"/>
+        </w:rPr>
+      </w:pPr>
+    </w:p>
+    <w:p>
+      <w:pPr>
+        <w:jc w:val="both"/>
+        <w:rPr>
+          <w:rFonts w:ascii="Arial" w:hAnsi="Arial" w:cs="Arial"/>
+          <w:sz w:val="24"/>
+          <w:lang w:val="en-US"/>
+        </w:rPr>
+      </w:pPr>
+    </w:p>
+    <w:p>
+      <w:pPr>
+        <w:jc w:val="both"/>
+        <w:rPr>
+          <w:rFonts w:ascii="Arial" w:hAnsi="Arial" w:cs="Arial"/>
+          <w:sz w:val="24"/>
+          <w:lang w:val="en-US"/>
+        </w:rPr>
+      </w:pPr>
+    </w:p>
+    <w:p>
+      <w:pPr>
+        <w:jc w:val="both"/>
+        <w:rPr>
+          <w:rFonts w:ascii="Arial" w:hAnsi="Arial" w:cs="Arial"/>
+          <w:sz w:val="24"/>
+          <w:lang w:val="en-US"/>
+        </w:rPr>
+      </w:pPr>
+    </w:p>
+    <w:p>
+      <w:pPr>
+        <w:jc w:val="both"/>
+        <w:rPr>
+          <w:rFonts w:ascii="Arial" w:hAnsi="Arial" w:cs="Arial"/>
+          <w:sz w:val="24"/>
+          <w:lang w:val="en-US"/>
+        </w:rPr>
+      </w:pPr>
+    </w:p>
+    <w:p>
+      <w:pPr>
+        <w:jc w:val="both"/>
+        <w:rPr>
+          <w:rFonts w:ascii="Arial" w:hAnsi="Arial" w:cs="Arial"/>
+          <w:sz w:val="24"/>
+          <w:lang w:val="en-US"/>
+        </w:rPr>
+      </w:pPr>
+    </w:p>
+    <w:p>
+      <w:pPr>
+        <w:jc w:val="both"/>
+        <w:rPr>
+          <w:rFonts w:ascii="Arial" w:hAnsi="Arial" w:cs="Arial"/>
+          <w:sz w:val="24"/>
+          <w:lang w:val="en-US"/>
+        </w:rPr>
+      </w:pPr>
+    </w:p>
+    <w:p>
+      <w:pPr>
+        <w:jc w:val="both"/>
+        <w:rPr>
+          <w:rFonts w:ascii="Arial" w:hAnsi="Arial" w:cs="Arial"/>
+          <w:sz w:val="24"/>
+          <w:lang w:val="en-US"/>
+        </w:rPr>
+      </w:pPr>
+    </w:p>
+    <w:p>
+      <w:pPr>
+        <w:jc w:val="both"/>
+        <w:rPr>
+          <w:rFonts w:ascii="Arial" w:hAnsi="Arial" w:cs="Arial"/>
+          <w:sz w:val="24"/>
+          <w:lang w:val="en-US"/>
+        </w:rPr>
+      </w:pPr>
+    </w:p>
+    <w:p>
+      <w:pPr>
+        <w:jc w:val="both"/>
+        <w:rPr>
+          <w:rFonts w:ascii="Arial" w:hAnsi="Arial" w:cs="Arial"/>
+          <w:sz w:val="24"/>
+          <w:lang w:val="en-US"/>
+        </w:rPr>
+      </w:pPr>
+    </w:p>
+    <w:p>
+      <w:pPr>
+        <w:jc w:val="both"/>
+        <w:rPr>
+          <w:rFonts w:ascii="Arial" w:hAnsi="Arial" w:cs="Arial"/>
+          <w:sz w:val="24"/>
+          <w:lang w:val="en-US"/>
+        </w:rPr>
+      </w:pPr>
+    </w:p>
+    <w:p>
+      <w:pPr>
+        <w:jc w:val="both"/>
+        <w:rPr>
+          <w:rFonts w:ascii="Arial" w:hAnsi="Arial" w:cs="Arial"/>
+          <w:sz w:val="24"/>
+          <w:lang w:val="en-US"/>
+        </w:rPr>
+      </w:pPr>
+    </w:p>
+    <w:p>
+      <w:pPr>
+        <w:jc w:val="both"/>
+        <w:rPr>
+          <w:rFonts w:ascii="Arial" w:hAnsi="Arial" w:cs="Arial"/>
+          <w:sz w:val="24"/>
+          <w:lang w:val="en-US"/>
+        </w:rPr>
+      </w:pPr>
+    </w:p>
+    <w:p>
+      <w:pPr>
+        <w:jc w:val="both"/>
+        <w:rPr>
+          <w:rFonts w:ascii="Arial" w:hAnsi="Arial" w:cs="Arial"/>
+          <w:sz w:val="24"/>
+          <w:lang w:val="en-US"/>
+        </w:rPr>
+      </w:pPr>
+    </w:p>
+    <w:p>
+      <w:pPr>
+        <w:jc w:val="both"/>
+        <w:rPr>
+          <w:rFonts w:ascii="Arial" w:hAnsi="Arial" w:cs="Arial"/>
+          <w:sz w:val="24"/>
+          <w:lang w:val="en-US"/>
+        </w:rPr>
+      </w:pPr>
+    </w:p>
+    <w:p>
+      <w:pPr>
+        <w:jc w:val="both"/>
+        <w:rPr>
+          <w:rFonts w:ascii="Arial" w:hAnsi="Arial" w:cs="Arial"/>
+          <w:sz w:val="24"/>
+          <w:lang w:val="en-US"/>
+        </w:rPr>
+      </w:pPr>
+    </w:p>
+    <w:p>
+      <w:pPr>
+        <w:jc w:val="both"/>
+        <w:rPr>
+          <w:rFonts w:ascii="Arial" w:hAnsi="Arial" w:cs="Arial"/>
+          <w:sz w:val="24"/>
+          <w:lang w:val="en-US"/>
+        </w:rPr>
+      </w:pPr>
+    </w:p>
+    <w:p>
+      <w:pPr>
+        <w:jc w:val="both"/>
+        <w:rPr>
+          <w:rFonts w:ascii="Arial" w:hAnsi="Arial" w:cs="Arial"/>
+          <w:sz w:val="24"/>
+          <w:lang w:val="en-US"/>
+        </w:rPr>
+      </w:pPr>
+    </w:p>
+    <w:p>
+      <w:pPr>
+        <w:jc w:val="both"/>
+        <w:rPr>
+          <w:rFonts w:ascii="Arial" w:hAnsi="Arial" w:cs="Arial"/>
+          <w:sz w:val="24"/>
+          <w:lang w:val="en-US"/>
         </w:rPr>
       </w:pPr>
     </w:p>
@@ -5789,11 +10520,12 @@
         </w:numPr>
         <w:jc w:val="center"/>
       </w:pPr>
-      <w:bookmarkStart w:id="10" w:name="_Toc185187878"/>
-      <w:r>
+      <w:bookmarkStart w:id="22" w:name="_Toc185259026"/>
+      <w:r>
+        <w:lastRenderedPageBreak/>
         <w:t>REFERÊNCIAS</w:t>
       </w:r>
-      <w:bookmarkEnd w:id="10"/>
+      <w:bookmarkEnd w:id="22"/>
     </w:p>
     <w:p>
       <w:pPr>
@@ -6608,6 +11340,95 @@
     </w:lvl>
   </w:abstractNum>
   <w:abstractNum w:abstractNumId="5" w15:restartNumberingAfterBreak="0">
+    <w:nsid w:val="5A5121E1"/>
+    <w:multiLevelType w:val="hybridMultilevel"/>
+    <w:tmpl w:val="CEA08364"/>
+    <w:lvl w:ilvl="0" w:tplc="FFFFFFFF">
+      <w:start w:val="11"/>
+      <w:numFmt w:val="decimal"/>
+      <w:lvlText w:val="%1"/>
+      <w:lvlJc w:val="left"/>
+      <w:pPr>
+        <w:ind w:left="1069" w:hanging="360"/>
+      </w:pPr>
+      <w:rPr>
+        <w:rFonts w:hint="default"/>
+      </w:rPr>
+    </w:lvl>
+    <w:lvl w:ilvl="1" w:tplc="FFFFFFFF" w:tentative="1">
+      <w:start w:val="1"/>
+      <w:numFmt w:val="lowerLetter"/>
+      <w:lvlText w:val="%2."/>
+      <w:lvlJc w:val="left"/>
+      <w:pPr>
+        <w:ind w:left="1789" w:hanging="360"/>
+      </w:pPr>
+    </w:lvl>
+    <w:lvl w:ilvl="2" w:tplc="FFFFFFFF" w:tentative="1">
+      <w:start w:val="1"/>
+      <w:numFmt w:val="lowerRoman"/>
+      <w:lvlText w:val="%3."/>
+      <w:lvlJc w:val="right"/>
+      <w:pPr>
+        <w:ind w:left="2509" w:hanging="180"/>
+      </w:pPr>
+    </w:lvl>
+    <w:lvl w:ilvl="3" w:tplc="FFFFFFFF" w:tentative="1">
+      <w:start w:val="1"/>
+      <w:numFmt w:val="decimal"/>
+      <w:lvlText w:val="%4."/>
+      <w:lvlJc w:val="left"/>
+      <w:pPr>
+        <w:ind w:left="3229" w:hanging="360"/>
+      </w:pPr>
+    </w:lvl>
+    <w:lvl w:ilvl="4" w:tplc="FFFFFFFF" w:tentative="1">
+      <w:start w:val="1"/>
+      <w:numFmt w:val="lowerLetter"/>
+      <w:lvlText w:val="%5."/>
+      <w:lvlJc w:val="left"/>
+      <w:pPr>
+        <w:ind w:left="3949" w:hanging="360"/>
+      </w:pPr>
+    </w:lvl>
+    <w:lvl w:ilvl="5" w:tplc="FFFFFFFF" w:tentative="1">
+      <w:start w:val="1"/>
+      <w:numFmt w:val="lowerRoman"/>
+      <w:lvlText w:val="%6."/>
+      <w:lvlJc w:val="right"/>
+      <w:pPr>
+        <w:ind w:left="4669" w:hanging="180"/>
+      </w:pPr>
+    </w:lvl>
+    <w:lvl w:ilvl="6" w:tplc="FFFFFFFF" w:tentative="1">
+      <w:start w:val="1"/>
+      <w:numFmt w:val="decimal"/>
+      <w:lvlText w:val="%7."/>
+      <w:lvlJc w:val="left"/>
+      <w:pPr>
+        <w:ind w:left="5389" w:hanging="360"/>
+      </w:pPr>
+    </w:lvl>
+    <w:lvl w:ilvl="7" w:tplc="FFFFFFFF" w:tentative="1">
+      <w:start w:val="1"/>
+      <w:numFmt w:val="lowerLetter"/>
+      <w:lvlText w:val="%8."/>
+      <w:lvlJc w:val="left"/>
+      <w:pPr>
+        <w:ind w:left="6109" w:hanging="360"/>
+      </w:pPr>
+    </w:lvl>
+    <w:lvl w:ilvl="8" w:tplc="FFFFFFFF" w:tentative="1">
+      <w:start w:val="1"/>
+      <w:numFmt w:val="lowerRoman"/>
+      <w:lvlText w:val="%9."/>
+      <w:lvlJc w:val="right"/>
+      <w:pPr>
+        <w:ind w:left="6829" w:hanging="180"/>
+      </w:pPr>
+    </w:lvl>
+  </w:abstractNum>
+  <w:abstractNum w:abstractNumId="6" w15:restartNumberingAfterBreak="0">
     <w:nsid w:val="5DF30BC9"/>
     <w:multiLevelType w:val="multilevel"/>
     <w:tmpl w:val="AB74F988"/>
@@ -6756,7 +11577,7 @@
       </w:rPr>
     </w:lvl>
   </w:abstractNum>
-  <w:abstractNum w:abstractNumId="6" w15:restartNumberingAfterBreak="0">
+  <w:abstractNum w:abstractNumId="7" w15:restartNumberingAfterBreak="0">
     <w:nsid w:val="63ED4BF9"/>
     <w:multiLevelType w:val="multilevel"/>
     <w:tmpl w:val="9FD2D650"/>
@@ -6842,7 +11663,96 @@
       </w:pPr>
     </w:lvl>
   </w:abstractNum>
-  <w:abstractNum w:abstractNumId="7" w15:restartNumberingAfterBreak="0">
+  <w:abstractNum w:abstractNumId="8" w15:restartNumberingAfterBreak="0">
+    <w:nsid w:val="665649D8"/>
+    <w:multiLevelType w:val="hybridMultilevel"/>
+    <w:tmpl w:val="CEA08364"/>
+    <w:lvl w:ilvl="0" w:tplc="45868F66">
+      <w:start w:val="11"/>
+      <w:numFmt w:val="decimal"/>
+      <w:lvlText w:val="%1"/>
+      <w:lvlJc w:val="left"/>
+      <w:pPr>
+        <w:ind w:left="720" w:hanging="360"/>
+      </w:pPr>
+      <w:rPr>
+        <w:rFonts w:hint="default"/>
+      </w:rPr>
+    </w:lvl>
+    <w:lvl w:ilvl="1" w:tplc="04160019" w:tentative="1">
+      <w:start w:val="1"/>
+      <w:numFmt w:val="lowerLetter"/>
+      <w:lvlText w:val="%2."/>
+      <w:lvlJc w:val="left"/>
+      <w:pPr>
+        <w:ind w:left="1440" w:hanging="360"/>
+      </w:pPr>
+    </w:lvl>
+    <w:lvl w:ilvl="2" w:tplc="0416001B" w:tentative="1">
+      <w:start w:val="1"/>
+      <w:numFmt w:val="lowerRoman"/>
+      <w:lvlText w:val="%3."/>
+      <w:lvlJc w:val="right"/>
+      <w:pPr>
+        <w:ind w:left="2160" w:hanging="180"/>
+      </w:pPr>
+    </w:lvl>
+    <w:lvl w:ilvl="3" w:tplc="0416000F" w:tentative="1">
+      <w:start w:val="1"/>
+      <w:numFmt w:val="decimal"/>
+      <w:lvlText w:val="%4."/>
+      <w:lvlJc w:val="left"/>
+      <w:pPr>
+        <w:ind w:left="2880" w:hanging="360"/>
+      </w:pPr>
+    </w:lvl>
+    <w:lvl w:ilvl="4" w:tplc="04160019" w:tentative="1">
+      <w:start w:val="1"/>
+      <w:numFmt w:val="lowerLetter"/>
+      <w:lvlText w:val="%5."/>
+      <w:lvlJc w:val="left"/>
+      <w:pPr>
+        <w:ind w:left="3600" w:hanging="360"/>
+      </w:pPr>
+    </w:lvl>
+    <w:lvl w:ilvl="5" w:tplc="0416001B" w:tentative="1">
+      <w:start w:val="1"/>
+      <w:numFmt w:val="lowerRoman"/>
+      <w:lvlText w:val="%6."/>
+      <w:lvlJc w:val="right"/>
+      <w:pPr>
+        <w:ind w:left="4320" w:hanging="180"/>
+      </w:pPr>
+    </w:lvl>
+    <w:lvl w:ilvl="6" w:tplc="0416000F" w:tentative="1">
+      <w:start w:val="1"/>
+      <w:numFmt w:val="decimal"/>
+      <w:lvlText w:val="%7."/>
+      <w:lvlJc w:val="left"/>
+      <w:pPr>
+        <w:ind w:left="5040" w:hanging="360"/>
+      </w:pPr>
+    </w:lvl>
+    <w:lvl w:ilvl="7" w:tplc="04160019" w:tentative="1">
+      <w:start w:val="1"/>
+      <w:numFmt w:val="lowerLetter"/>
+      <w:lvlText w:val="%8."/>
+      <w:lvlJc w:val="left"/>
+      <w:pPr>
+        <w:ind w:left="5760" w:hanging="360"/>
+      </w:pPr>
+    </w:lvl>
+    <w:lvl w:ilvl="8" w:tplc="0416001B" w:tentative="1">
+      <w:start w:val="1"/>
+      <w:numFmt w:val="lowerRoman"/>
+      <w:lvlText w:val="%9."/>
+      <w:lvlJc w:val="right"/>
+      <w:pPr>
+        <w:ind w:left="6480" w:hanging="180"/>
+      </w:pPr>
+    </w:lvl>
+  </w:abstractNum>
+  <w:abstractNum w:abstractNumId="9" w15:restartNumberingAfterBreak="0">
     <w:nsid w:val="760E57D3"/>
     <w:multiLevelType w:val="multilevel"/>
     <w:tmpl w:val="17685760"/>
@@ -6995,7 +11905,7 @@
     <w:abstractNumId w:val="1"/>
   </w:num>
   <w:num w:numId="2" w16cid:durableId="818612892">
-    <w:abstractNumId w:val="6"/>
+    <w:abstractNumId w:val="7"/>
   </w:num>
   <w:num w:numId="3" w16cid:durableId="1903829998">
     <w:abstractNumId w:val="0"/>
@@ -7010,9 +11920,21 @@
     <w:abstractNumId w:val="3"/>
   </w:num>
   <w:num w:numId="7" w16cid:durableId="723062068">
-    <w:abstractNumId w:val="7"/>
+    <w:abstractNumId w:val="9"/>
   </w:num>
   <w:num w:numId="8" w16cid:durableId="451365701">
+    <w:abstractNumId w:val="6"/>
+  </w:num>
+  <w:num w:numId="9" w16cid:durableId="2017994494">
+    <w:abstractNumId w:val="0"/>
+    <w:lvlOverride w:ilvl="0">
+      <w:startOverride w:val="1"/>
+    </w:lvlOverride>
+  </w:num>
+  <w:num w:numId="10" w16cid:durableId="1156919820">
+    <w:abstractNumId w:val="8"/>
+  </w:num>
+  <w:num w:numId="11" w16cid:durableId="2086419217">
     <w:abstractNumId w:val="5"/>
   </w:num>
 </w:numbering>
@@ -7994,6 +12916,31 @@
       <w14:ligatures w14:val="standardContextual"/>
     </w:rPr>
   </w:style>
+  <w:style w:type="character" w:customStyle="1" w:styleId="hljs-keyword">
+    <w:name w:val="hljs-keyword"/>
+    <w:basedOn w:val="Fontepargpadro"/>
+    <w:rsid w:val="005D0805"/>
+  </w:style>
+  <w:style w:type="character" w:customStyle="1" w:styleId="hljs-string">
+    <w:name w:val="hljs-string"/>
+    <w:basedOn w:val="Fontepargpadro"/>
+    <w:rsid w:val="005D0805"/>
+  </w:style>
+  <w:style w:type="character" w:customStyle="1" w:styleId="hljs-operator">
+    <w:name w:val="hljs-operator"/>
+    <w:basedOn w:val="Fontepargpadro"/>
+    <w:rsid w:val="005D0805"/>
+  </w:style>
+  <w:style w:type="character" w:customStyle="1" w:styleId="hljs-type">
+    <w:name w:val="hljs-type"/>
+    <w:basedOn w:val="Fontepargpadro"/>
+    <w:rsid w:val="0092556E"/>
+  </w:style>
+  <w:style w:type="character" w:customStyle="1" w:styleId="hljs-number">
+    <w:name w:val="hljs-number"/>
+    <w:basedOn w:val="Fontepargpadro"/>
+    <w:rsid w:val="0092556E"/>
+  </w:style>
 </w:styles>
 </file>
 
